--- a/新建 Microsoft Word 文档.docx
+++ b/新建 Microsoft Word 文档.docx
@@ -616,23 +616,41 @@
           <w:rFonts w:asciiTheme="minorEastAsia" w:hAnsiTheme="minorEastAsia" w:cs="Times New Roman" w:hint="eastAsia"/>
           <w:szCs w:val="21"/>
         </w:rPr>
-        <w:t>2. 运用关键抽象技术完成系统候选关键抽象表格, 定义并画出系统相关的概念类图（</w:t>
-      </w:r>
-      <w:proofErr w:type="gramStart"/>
+        <w:t>2. 运用关键抽象技术完成系统候选关键抽象表格, 定义并画出系统相关的概念类图（即域模型），确定类之间的关联或组合关系。</w:t>
+      </w:r>
+    </w:p>
+    <w:p>
+      <w:pPr>
+        <w:widowControl/>
+        <w:jc w:val="left"/>
+        <w:rPr>
+          <w:rFonts w:asciiTheme="minorEastAsia" w:hAnsiTheme="minorEastAsia" w:cs="Times New Roman"/>
+          <w:szCs w:val="21"/>
+        </w:rPr>
+      </w:pPr>
       <w:r>
         <w:rPr>
           <w:rFonts w:asciiTheme="minorEastAsia" w:hAnsiTheme="minorEastAsia" w:cs="Times New Roman" w:hint="eastAsia"/>
           <w:szCs w:val="21"/>
         </w:rPr>
-        <w:t>即域模型</w:t>
-      </w:r>
-      <w:proofErr w:type="gramEnd"/>
+        <w:t>3. 从分析角度画出每个用例的顺序图，建议采用BCE模式</w:t>
+      </w:r>
+    </w:p>
+    <w:p>
+      <w:pPr>
+        <w:widowControl/>
+        <w:jc w:val="left"/>
+        <w:rPr>
+          <w:rFonts w:asciiTheme="minorEastAsia" w:hAnsiTheme="minorEastAsia" w:cs="Times New Roman"/>
+          <w:szCs w:val="21"/>
+        </w:rPr>
+      </w:pPr>
       <w:r>
         <w:rPr>
           <w:rFonts w:asciiTheme="minorEastAsia" w:hAnsiTheme="minorEastAsia" w:cs="Times New Roman" w:hint="eastAsia"/>
           <w:szCs w:val="21"/>
         </w:rPr>
-        <w:t>），确定类之间的关联或组合关系。</w:t>
+        <w:t>4. 建立用例之间的关系，并修改用例描述</w:t>
       </w:r>
     </w:p>
     <w:p>
@@ -649,7 +667,14 @@
           <w:rFonts w:asciiTheme="minorEastAsia" w:hAnsiTheme="minorEastAsia" w:cs="Times New Roman" w:hint="eastAsia"/>
           <w:szCs w:val="21"/>
         </w:rPr>
-        <w:t>3. 从分析角度画出每个用例的顺序图，建议采用BCE模式</w:t>
+        <w:t>5. 从实现的角度完成类的设计，给出设计类图，建立类之间的关系，并定义较为完整的属性和方法。</w:t>
+      </w:r>
+      <w:r>
+        <w:rPr>
+          <w:rFonts w:asciiTheme="minorEastAsia" w:hAnsiTheme="minorEastAsia" w:cs="Times New Roman" w:hint="eastAsia"/>
+          <w:szCs w:val="21"/>
+        </w:rPr>
+        <w:tab/>
       </w:r>
     </w:p>
     <w:p>
@@ -666,64 +691,7 @@
           <w:rFonts w:asciiTheme="minorEastAsia" w:hAnsiTheme="minorEastAsia" w:cs="Times New Roman" w:hint="eastAsia"/>
           <w:szCs w:val="21"/>
         </w:rPr>
-        <w:t>4. 建立用例之间的关系，并修改用例描述</w:t>
-      </w:r>
-    </w:p>
-    <w:p>
-      <w:pPr>
-        <w:widowControl/>
-        <w:jc w:val="left"/>
-        <w:rPr>
-          <w:rFonts w:asciiTheme="minorEastAsia" w:hAnsiTheme="minorEastAsia" w:cs="Times New Roman"/>
-          <w:szCs w:val="21"/>
-        </w:rPr>
-      </w:pPr>
-      <w:r>
-        <w:rPr>
-          <w:rFonts w:asciiTheme="minorEastAsia" w:hAnsiTheme="minorEastAsia" w:cs="Times New Roman" w:hint="eastAsia"/>
-          <w:szCs w:val="21"/>
-        </w:rPr>
-        <w:t>5. 从实现的角度完成类的设计，给出设计类图，建立类之间的关系，并定义较为完整的属性和方法。</w:t>
-      </w:r>
-      <w:r>
-        <w:rPr>
-          <w:rFonts w:asciiTheme="minorEastAsia" w:hAnsiTheme="minorEastAsia" w:cs="Times New Roman" w:hint="eastAsia"/>
-          <w:szCs w:val="21"/>
-        </w:rPr>
-        <w:tab/>
-      </w:r>
-    </w:p>
-    <w:p>
-      <w:pPr>
-        <w:widowControl/>
-        <w:jc w:val="left"/>
-        <w:rPr>
-          <w:rFonts w:asciiTheme="minorEastAsia" w:hAnsiTheme="minorEastAsia" w:cs="Times New Roman"/>
-          <w:szCs w:val="21"/>
-        </w:rPr>
-      </w:pPr>
-      <w:r>
-        <w:rPr>
-          <w:rFonts w:asciiTheme="minorEastAsia" w:hAnsiTheme="minorEastAsia" w:cs="Times New Roman" w:hint="eastAsia"/>
-          <w:szCs w:val="21"/>
-        </w:rPr>
-        <w:t>6.使用</w:t>
-      </w:r>
-      <w:proofErr w:type="spellStart"/>
-      <w:r>
-        <w:rPr>
-          <w:rFonts w:asciiTheme="minorEastAsia" w:hAnsiTheme="minorEastAsia" w:cs="Times New Roman" w:hint="eastAsia"/>
-          <w:szCs w:val="21"/>
-        </w:rPr>
-        <w:t>powerdesigner</w:t>
-      </w:r>
-      <w:proofErr w:type="spellEnd"/>
-      <w:r>
-        <w:rPr>
-          <w:rFonts w:asciiTheme="minorEastAsia" w:hAnsiTheme="minorEastAsia" w:cs="Times New Roman" w:hint="eastAsia"/>
-          <w:szCs w:val="21"/>
-        </w:rPr>
-        <w:t>工具创建系统的ER图。</w:t>
+        <w:t>6.使用powerdesigner工具创建系统的ER图。</w:t>
       </w:r>
     </w:p>
     <w:p>
@@ -792,7 +760,7 @@
           <w:r>
             <w:fldChar w:fldCharType="separate"/>
           </w:r>
-          <w:hyperlink w:anchor="_Toc466106279" w:history="1">
+          <w:hyperlink w:anchor="_Toc466188078" w:history="1">
             <w:r>
               <w:rPr>
                 <w:rStyle w:val="a5"/>
@@ -840,7 +808,7 @@
                 <w:noProof/>
                 <w:webHidden/>
               </w:rPr>
-              <w:instrText xml:space="preserve"> PAGEREF _Toc466106279 \h </w:instrText>
+              <w:instrText xml:space="preserve"> PAGEREF _Toc466188078 \h </w:instrText>
             </w:r>
             <w:r>
               <w:rPr>
@@ -884,7 +852,7 @@
               <w:sz w:val="21"/>
             </w:rPr>
           </w:pPr>
-          <w:hyperlink w:anchor="_Toc466106280" w:history="1">
+          <w:hyperlink w:anchor="_Toc466188079" w:history="1">
             <w:r>
               <w:rPr>
                 <w:rStyle w:val="a5"/>
@@ -911,7 +879,7 @@
                 <w:noProof/>
                 <w:webHidden/>
               </w:rPr>
-              <w:instrText xml:space="preserve"> PAGEREF _Toc466106280 \h </w:instrText>
+              <w:instrText xml:space="preserve"> PAGEREF _Toc466188079 \h </w:instrText>
             </w:r>
             <w:r>
               <w:rPr>
@@ -955,27 +923,13 @@
               <w:sz w:val="21"/>
             </w:rPr>
           </w:pPr>
-          <w:hyperlink w:anchor="_Toc466106281" w:history="1">
+          <w:hyperlink w:anchor="_Toc466188080" w:history="1">
             <w:r>
               <w:rPr>
                 <w:rStyle w:val="a5"/>
                 <w:noProof/>
               </w:rPr>
-              <w:t>用例</w:t>
-            </w:r>
-            <w:r>
-              <w:rPr>
-                <w:rStyle w:val="a5"/>
-                <w:noProof/>
-              </w:rPr>
-              <w:t>描</w:t>
-            </w:r>
-            <w:r>
-              <w:rPr>
-                <w:rStyle w:val="a5"/>
-                <w:noProof/>
-              </w:rPr>
-              <w:t>述</w:t>
+              <w:t>用例描述</w:t>
             </w:r>
             <w:r>
               <w:rPr>
@@ -996,7 +950,7 @@
                 <w:noProof/>
                 <w:webHidden/>
               </w:rPr>
-              <w:instrText xml:space="preserve"> PAGEREF _Toc466106281 \h </w:instrText>
+              <w:instrText xml:space="preserve"> PAGEREF _Toc466188080 \h </w:instrText>
             </w:r>
             <w:r>
               <w:rPr>
@@ -1040,7 +994,7 @@
               <w:sz w:val="21"/>
             </w:rPr>
           </w:pPr>
-          <w:hyperlink w:anchor="_Toc466106282" w:history="1">
+          <w:hyperlink w:anchor="_Toc466188081" w:history="1">
             <w:r>
               <w:rPr>
                 <w:rStyle w:val="a5"/>
@@ -1081,7 +1035,7 @@
                 <w:noProof/>
                 <w:webHidden/>
               </w:rPr>
-              <w:instrText xml:space="preserve"> PAGEREF _Toc466106282 \h </w:instrText>
+              <w:instrText xml:space="preserve"> PAGEREF _Toc466188081 \h </w:instrText>
             </w:r>
             <w:r>
               <w:rPr>
@@ -1125,7 +1079,7 @@
               <w:sz w:val="21"/>
             </w:rPr>
           </w:pPr>
-          <w:hyperlink w:anchor="_Toc466106283" w:history="1">
+          <w:hyperlink w:anchor="_Toc466188082" w:history="1">
             <w:r>
               <w:rPr>
                 <w:rStyle w:val="a5"/>
@@ -1166,7 +1120,7 @@
                 <w:noProof/>
                 <w:webHidden/>
               </w:rPr>
-              <w:instrText xml:space="preserve"> PAGEREF _Toc466106283 \h </w:instrText>
+              <w:instrText xml:space="preserve"> PAGEREF _Toc466188082 \h </w:instrText>
             </w:r>
             <w:r>
               <w:rPr>
@@ -1210,7 +1164,7 @@
               <w:sz w:val="21"/>
             </w:rPr>
           </w:pPr>
-          <w:hyperlink w:anchor="_Toc466106284" w:history="1">
+          <w:hyperlink w:anchor="_Toc466188083" w:history="1">
             <w:r>
               <w:rPr>
                 <w:rStyle w:val="a5"/>
@@ -1251,7 +1205,7 @@
                 <w:noProof/>
                 <w:webHidden/>
               </w:rPr>
-              <w:instrText xml:space="preserve"> PAGEREF _Toc466106284 \h </w:instrText>
+              <w:instrText xml:space="preserve"> PAGEREF _Toc466188083 \h </w:instrText>
             </w:r>
             <w:r>
               <w:rPr>
@@ -1295,7 +1249,7 @@
               <w:sz w:val="21"/>
             </w:rPr>
           </w:pPr>
-          <w:hyperlink w:anchor="_Toc466106285" w:history="1">
+          <w:hyperlink w:anchor="_Toc466188084" w:history="1">
             <w:r>
               <w:rPr>
                 <w:rStyle w:val="a5"/>
@@ -1336,7 +1290,7 @@
                 <w:noProof/>
                 <w:webHidden/>
               </w:rPr>
-              <w:instrText xml:space="preserve"> PAGEREF _Toc466106285 \h </w:instrText>
+              <w:instrText xml:space="preserve"> PAGEREF _Toc466188084 \h </w:instrText>
             </w:r>
             <w:r>
               <w:rPr>
@@ -1380,7 +1334,7 @@
               <w:sz w:val="21"/>
             </w:rPr>
           </w:pPr>
-          <w:hyperlink w:anchor="_Toc466106286" w:history="1">
+          <w:hyperlink w:anchor="_Toc466188085" w:history="1">
             <w:r>
               <w:rPr>
                 <w:rStyle w:val="a5"/>
@@ -1421,7 +1375,7 @@
                 <w:noProof/>
                 <w:webHidden/>
               </w:rPr>
-              <w:instrText xml:space="preserve"> PAGEREF _Toc466106286 \h </w:instrText>
+              <w:instrText xml:space="preserve"> PAGEREF _Toc466188085 \h </w:instrText>
             </w:r>
             <w:r>
               <w:rPr>
@@ -1465,7 +1419,7 @@
               <w:sz w:val="21"/>
             </w:rPr>
           </w:pPr>
-          <w:hyperlink w:anchor="_Toc466106287" w:history="1">
+          <w:hyperlink w:anchor="_Toc466188086" w:history="1">
             <w:r>
               <w:rPr>
                 <w:rStyle w:val="a5"/>
@@ -1506,7 +1460,7 @@
                 <w:noProof/>
                 <w:webHidden/>
               </w:rPr>
-              <w:instrText xml:space="preserve"> PAGEREF _Toc466106287 \h </w:instrText>
+              <w:instrText xml:space="preserve"> PAGEREF _Toc466188086 \h </w:instrText>
             </w:r>
             <w:r>
               <w:rPr>
@@ -1550,7 +1504,7 @@
               <w:sz w:val="21"/>
             </w:rPr>
           </w:pPr>
-          <w:hyperlink w:anchor="_Toc466106288" w:history="1">
+          <w:hyperlink w:anchor="_Toc466188087" w:history="1">
             <w:r>
               <w:rPr>
                 <w:rStyle w:val="a5"/>
@@ -1563,35 +1517,113 @@
                 <w:rStyle w:val="a5"/>
                 <w:noProof/>
               </w:rPr>
-              <w:t>运用关键抽</w:t>
+              <w:t>运用关键抽象技术完成系统候选关键抽象表格</w:t>
             </w:r>
             <w:r>
               <w:rPr>
                 <w:rStyle w:val="a5"/>
                 <w:noProof/>
               </w:rPr>
-              <w:t>象</w:t>
+              <w:t xml:space="preserve">, </w:t>
             </w:r>
             <w:r>
               <w:rPr>
                 <w:rStyle w:val="a5"/>
                 <w:noProof/>
               </w:rPr>
-              <w:t>技术完成系统候选关键抽象表格</w:t>
-            </w:r>
+              <w:t>定义并画出系统相关的概念类图（即域模型），确定类之间的关联或组合关系。</w:t>
+            </w:r>
+            <w:r>
+              <w:rPr>
+                <w:noProof/>
+                <w:webHidden/>
+              </w:rPr>
+              <w:tab/>
+            </w:r>
+            <w:r>
+              <w:rPr>
+                <w:noProof/>
+                <w:webHidden/>
+              </w:rPr>
+              <w:fldChar w:fldCharType="begin"/>
+            </w:r>
+            <w:r>
+              <w:rPr>
+                <w:noProof/>
+                <w:webHidden/>
+              </w:rPr>
+              <w:instrText xml:space="preserve"> PAGEREF _Toc466188087 \h </w:instrText>
+            </w:r>
+            <w:r>
+              <w:rPr>
+                <w:noProof/>
+                <w:webHidden/>
+              </w:rPr>
+            </w:r>
+            <w:r>
+              <w:rPr>
+                <w:noProof/>
+                <w:webHidden/>
+              </w:rPr>
+              <w:fldChar w:fldCharType="separate"/>
+            </w:r>
+            <w:r>
+              <w:rPr>
+                <w:noProof/>
+                <w:webHidden/>
+              </w:rPr>
+              <w:t>10</w:t>
+            </w:r>
+            <w:r>
+              <w:rPr>
+                <w:noProof/>
+                <w:webHidden/>
+              </w:rPr>
+              <w:fldChar w:fldCharType="end"/>
+            </w:r>
+          </w:hyperlink>
+        </w:p>
+        <w:p>
+          <w:pPr>
+            <w:pStyle w:val="11"/>
+            <w:tabs>
+              <w:tab w:val="right" w:leader="dot" w:pos="8296"/>
+            </w:tabs>
+            <w:rPr>
+              <w:rFonts w:cstheme="minorBidi"/>
+              <w:noProof/>
+              <w:kern w:val="2"/>
+              <w:sz w:val="21"/>
+            </w:rPr>
+          </w:pPr>
+          <w:hyperlink w:anchor="_Toc466188088" w:history="1">
             <w:r>
               <w:rPr>
                 <w:rStyle w:val="a5"/>
                 <w:noProof/>
               </w:rPr>
-              <w:t xml:space="preserve">, </w:t>
+              <w:t xml:space="preserve">3. </w:t>
             </w:r>
             <w:r>
               <w:rPr>
                 <w:rStyle w:val="a5"/>
                 <w:noProof/>
               </w:rPr>
-              <w:t>定义并画出系统相关的概念类图（即域模型），确定类之间的关联或组合关系。</w:t>
+              <w:t>从分析角度画出每个用例的顺序图，建议采用</w:t>
+            </w:r>
+            <w:r>
+              <w:rPr>
+                <w:rStyle w:val="a5"/>
+                <w:noProof/>
+              </w:rPr>
+              <w:t>BCE</w:t>
+            </w:r>
+            <w:r>
+              <w:rPr>
+                <w:rStyle w:val="a5"/>
+                <w:noProof/>
+              </w:rPr>
+              <w:t>模式。</w:t>
             </w:r>
             <w:r>
               <w:rPr>
@@ -1612,7 +1644,7 @@
                 <w:noProof/>
                 <w:webHidden/>
               </w:rPr>
-              <w:instrText xml:space="preserve"> PAGEREF _Toc466106288 \h </w:instrText>
+              <w:instrText xml:space="preserve"> PAGEREF _Toc466188088 \h </w:instrText>
             </w:r>
             <w:r>
               <w:rPr>
@@ -1632,7 +1664,99 @@
                 <w:noProof/>
                 <w:webHidden/>
               </w:rPr>
-              <w:t>9</w:t>
+              <w:t>12</w:t>
+            </w:r>
+            <w:r>
+              <w:rPr>
+                <w:noProof/>
+                <w:webHidden/>
+              </w:rPr>
+              <w:fldChar w:fldCharType="end"/>
+            </w:r>
+          </w:hyperlink>
+        </w:p>
+        <w:p>
+          <w:pPr>
+            <w:pStyle w:val="11"/>
+            <w:tabs>
+              <w:tab w:val="right" w:leader="dot" w:pos="8296"/>
+            </w:tabs>
+            <w:rPr>
+              <w:rFonts w:cstheme="minorBidi"/>
+              <w:noProof/>
+              <w:kern w:val="2"/>
+              <w:sz w:val="21"/>
+            </w:rPr>
+          </w:pPr>
+          <w:hyperlink w:anchor="_Toc466188089" w:history="1">
+            <w:r>
+              <w:rPr>
+                <w:rStyle w:val="a5"/>
+                <w:noProof/>
+              </w:rPr>
+              <w:t xml:space="preserve">4. </w:t>
+            </w:r>
+            <w:r>
+              <w:rPr>
+                <w:rStyle w:val="a5"/>
+                <w:noProof/>
+              </w:rPr>
+              <w:t>建立用例之间的关系，并修改</w:t>
+            </w:r>
+            <w:r>
+              <w:rPr>
+                <w:rStyle w:val="a5"/>
+                <w:noProof/>
+              </w:rPr>
+              <w:t>用</w:t>
+            </w:r>
+            <w:r>
+              <w:rPr>
+                <w:rStyle w:val="a5"/>
+                <w:noProof/>
+              </w:rPr>
+              <w:t>例描述</w:t>
+            </w:r>
+            <w:r>
+              <w:rPr>
+                <w:noProof/>
+                <w:webHidden/>
+              </w:rPr>
+              <w:tab/>
+            </w:r>
+            <w:r>
+              <w:rPr>
+                <w:noProof/>
+                <w:webHidden/>
+              </w:rPr>
+              <w:fldChar w:fldCharType="begin"/>
+            </w:r>
+            <w:r>
+              <w:rPr>
+                <w:noProof/>
+                <w:webHidden/>
+              </w:rPr>
+              <w:instrText xml:space="preserve"> PAGEREF _Toc466188089 \h </w:instrText>
+            </w:r>
+            <w:r>
+              <w:rPr>
+                <w:noProof/>
+                <w:webHidden/>
+              </w:rPr>
+            </w:r>
+            <w:r>
+              <w:rPr>
+                <w:noProof/>
+                <w:webHidden/>
+              </w:rPr>
+              <w:fldChar w:fldCharType="separate"/>
+            </w:r>
+            <w:r>
+              <w:rPr>
+                <w:noProof/>
+                <w:webHidden/>
+              </w:rPr>
+              <w:t>16</w:t>
             </w:r>
             <w:r>
               <w:rPr>
@@ -1667,7 +1791,7 @@
       <w:pPr>
         <w:pStyle w:val="1"/>
       </w:pPr>
-      <w:bookmarkStart w:id="1" w:name="_Toc466106279"/>
+      <w:bookmarkStart w:id="1" w:name="_Toc466188078"/>
       <w:r>
         <w:rPr>
           <w:rFonts w:hint="eastAsia"/>
@@ -1761,7 +1885,7 @@
         <w:pStyle w:val="2"/>
       </w:pPr>
       <w:bookmarkStart w:id="2" w:name="_Toc466103842"/>
-      <w:bookmarkStart w:id="3" w:name="_Toc466106280"/>
+      <w:bookmarkStart w:id="3" w:name="_Toc466188079"/>
       <w:r>
         <w:rPr>
           <w:rFonts w:hint="eastAsia"/>
@@ -1777,7 +1901,7 @@
           <w:noProof/>
         </w:rPr>
         <w:drawing>
-          <wp:inline distT="0" distB="0" distL="0" distR="0" wp14:anchorId="7B1E65D6" wp14:editId="5835B6A8">
+          <wp:inline distT="0" distB="0" distL="0" distR="0" wp14:anchorId="2B8CCDA2" wp14:editId="53B97E6A">
             <wp:extent cx="5274310" cy="3930650"/>
             <wp:effectExtent l="0" t="0" r="2540" b="0"/>
             <wp:docPr id="3" name="图片 3"/>
@@ -1792,7 +1916,7 @@
                     <pic:cNvPicPr/>
                   </pic:nvPicPr>
                   <pic:blipFill>
-                    <a:blip r:embed="rId7"/>
+                    <a:blip r:embed="rId9"/>
                     <a:stretch>
                       <a:fillRect/>
                     </a:stretch>
@@ -1842,7 +1966,7 @@
         <w:pStyle w:val="2"/>
       </w:pPr>
       <w:bookmarkStart w:id="4" w:name="_Toc466103835"/>
-      <w:bookmarkStart w:id="5" w:name="_Toc466106281"/>
+      <w:bookmarkStart w:id="5" w:name="_Toc466188080"/>
       <w:r>
         <w:rPr>
           <w:rFonts w:hint="eastAsia"/>
@@ -1858,7 +1982,7 @@
         <w:pStyle w:val="3"/>
       </w:pPr>
       <w:bookmarkStart w:id="6" w:name="_Toc466103836"/>
-      <w:bookmarkStart w:id="7" w:name="_Toc466106282"/>
+      <w:bookmarkStart w:id="7" w:name="_Toc466188081"/>
       <w:r>
         <w:rPr>
           <w:rFonts w:hint="eastAsia"/>
@@ -1955,21 +2079,7 @@
               <w:rPr>
                 <w:rFonts w:ascii="Times New Roman" w:eastAsia="宋体" w:hAnsi="Times New Roman" w:hint="eastAsia"/>
               </w:rPr>
-              <w:t>涉</w:t>
-            </w:r>
-            <w:proofErr w:type="gramStart"/>
-            <w:r>
-              <w:rPr>
-                <w:rFonts w:ascii="Times New Roman" w:eastAsia="宋体" w:hAnsi="Times New Roman" w:hint="eastAsia"/>
-              </w:rPr>
-              <w:t>众及其</w:t>
-            </w:r>
-            <w:proofErr w:type="gramEnd"/>
-            <w:r>
-              <w:rPr>
-                <w:rFonts w:ascii="Times New Roman" w:eastAsia="宋体" w:hAnsi="Times New Roman" w:hint="eastAsia"/>
-              </w:rPr>
-              <w:t>关注点</w:t>
+              <w:t>涉众及其关注点</w:t>
             </w:r>
             <w:r>
               <w:rPr>
@@ -2328,21 +2438,7 @@
               <w:rPr>
                 <w:rFonts w:ascii="Times New Roman" w:eastAsia="宋体" w:hAnsi="Times New Roman" w:hint="eastAsia"/>
               </w:rPr>
-              <w:t>检查</w:t>
-            </w:r>
-            <w:proofErr w:type="gramStart"/>
-            <w:r>
-              <w:rPr>
-                <w:rFonts w:ascii="Times New Roman" w:eastAsia="宋体" w:hAnsi="Times New Roman" w:hint="eastAsia"/>
-              </w:rPr>
-              <w:t>证码是否</w:t>
-            </w:r>
-            <w:proofErr w:type="gramEnd"/>
-            <w:r>
-              <w:rPr>
-                <w:rFonts w:ascii="Times New Roman" w:eastAsia="宋体" w:hAnsi="Times New Roman" w:hint="eastAsia"/>
-              </w:rPr>
-              <w:t>正确</w:t>
+              <w:t>检查证码是否正确</w:t>
             </w:r>
             <w:r>
               <w:rPr>
@@ -2718,47 +2814,11 @@
               </w:rPr>
               <w:t xml:space="preserve"> </w:t>
             </w:r>
-            <w:proofErr w:type="spellStart"/>
-            <w:r>
-              <w:rPr>
-                <w:rFonts w:ascii="Times New Roman" w:eastAsia="宋体" w:hAnsi="Times New Roman"/>
-              </w:rPr>
-              <w:t>var</w:t>
-            </w:r>
-            <w:proofErr w:type="spellEnd"/>
-            <w:r>
-              <w:rPr>
-                <w:rFonts w:ascii="Times New Roman" w:eastAsia="宋体" w:hAnsi="Times New Roman"/>
-              </w:rPr>
-              <w:t xml:space="preserve"> </w:t>
-            </w:r>
-            <w:proofErr w:type="spellStart"/>
-            <w:r>
-              <w:rPr>
-                <w:rFonts w:ascii="Times New Roman" w:eastAsia="宋体" w:hAnsi="Times New Roman"/>
-              </w:rPr>
-              <w:t>reg</w:t>
-            </w:r>
-            <w:proofErr w:type="spellEnd"/>
-            <w:r>
-              <w:rPr>
-                <w:rFonts w:ascii="Times New Roman" w:eastAsia="宋体" w:hAnsi="Times New Roman"/>
-              </w:rPr>
-              <w:t xml:space="preserve"> = /^1[3|4|5|7|</w:t>
-            </w:r>
-            <w:proofErr w:type="gramStart"/>
-            <w:r>
-              <w:rPr>
-                <w:rFonts w:ascii="Times New Roman" w:eastAsia="宋体" w:hAnsi="Times New Roman"/>
-              </w:rPr>
-              <w:t>8][</w:t>
-            </w:r>
-            <w:proofErr w:type="gramEnd"/>
-            <w:r>
-              <w:rPr>
-                <w:rFonts w:ascii="Times New Roman" w:eastAsia="宋体" w:hAnsi="Times New Roman"/>
-              </w:rPr>
-              <w:t>0-9]{9}$/</w:t>
+            <w:r>
+              <w:rPr>
+                <w:rFonts w:ascii="Times New Roman" w:eastAsia="宋体" w:hAnsi="Times New Roman"/>
+              </w:rPr>
+              <w:t>var reg = /^1[3|4|5|7|8][0-9]{9}$/</w:t>
             </w:r>
           </w:p>
           <w:p>
@@ -2978,7 +3038,6 @@
               </w:rPr>
               <w:t xml:space="preserve">. </w:t>
             </w:r>
-            <w:proofErr w:type="gramStart"/>
             <w:r>
               <w:rPr>
                 <w:rFonts w:ascii="Times New Roman" w:eastAsia="宋体" w:hAnsi="Times New Roman" w:hint="eastAsia"/>
@@ -2995,14 +3054,7 @@
               <w:rPr>
                 <w:rFonts w:ascii="Times New Roman" w:eastAsia="宋体" w:hAnsi="Times New Roman" w:hint="eastAsia"/>
               </w:rPr>
-              <w:t>进入申述手机号为本人</w:t>
-            </w:r>
-            <w:proofErr w:type="gramEnd"/>
-            <w:r>
-              <w:rPr>
-                <w:rFonts w:ascii="Times New Roman" w:eastAsia="宋体" w:hAnsi="Times New Roman" w:hint="eastAsia"/>
-              </w:rPr>
-              <w:t>，取消以前绑定账号。</w:t>
+              <w:t>进入申述手机号为本人，取消以前绑定账号。</w:t>
             </w:r>
           </w:p>
           <w:p>
@@ -3191,21 +3243,7 @@
               <w:rPr>
                 <w:rFonts w:ascii="Times New Roman" w:eastAsia="宋体" w:hAnsi="Times New Roman" w:hint="eastAsia"/>
               </w:rPr>
-              <w:t>潜在会员在任</w:t>
-            </w:r>
-            <w:proofErr w:type="gramStart"/>
-            <w:r>
-              <w:rPr>
-                <w:rFonts w:ascii="Times New Roman" w:eastAsia="宋体" w:hAnsi="Times New Roman" w:hint="eastAsia"/>
-              </w:rPr>
-              <w:t>一</w:t>
-            </w:r>
-            <w:proofErr w:type="gramEnd"/>
-            <w:r>
-              <w:rPr>
-                <w:rFonts w:ascii="Times New Roman" w:eastAsia="宋体" w:hAnsi="Times New Roman" w:hint="eastAsia"/>
-              </w:rPr>
-              <w:t>地方终止操作</w:t>
+              <w:t>潜在会员在任一地方终止操作</w:t>
             </w:r>
             <w:r>
               <w:rPr>
@@ -3249,21 +3287,7 @@
               <w:rPr>
                 <w:rFonts w:ascii="Times New Roman" w:eastAsia="宋体" w:hAnsi="Times New Roman" w:hint="eastAsia"/>
               </w:rPr>
-              <w:t>任</w:t>
-            </w:r>
-            <w:proofErr w:type="gramStart"/>
-            <w:r>
-              <w:rPr>
-                <w:rFonts w:ascii="Times New Roman" w:eastAsia="宋体" w:hAnsi="Times New Roman" w:hint="eastAsia"/>
-              </w:rPr>
-              <w:t>一</w:t>
-            </w:r>
-            <w:proofErr w:type="gramEnd"/>
-            <w:r>
-              <w:rPr>
-                <w:rFonts w:ascii="Times New Roman" w:eastAsia="宋体" w:hAnsi="Times New Roman" w:hint="eastAsia"/>
-              </w:rPr>
-              <w:t>地方出现连接网络超时</w:t>
+              <w:t>任一地方出现连接网络超时</w:t>
             </w:r>
             <w:r>
               <w:rPr>
@@ -3314,21 +3338,7 @@
               <w:rPr>
                 <w:rFonts w:ascii="Times New Roman" w:eastAsia="宋体" w:hAnsi="Times New Roman" w:hint="eastAsia"/>
               </w:rPr>
-              <w:t>任</w:t>
-            </w:r>
-            <w:proofErr w:type="gramStart"/>
-            <w:r>
-              <w:rPr>
-                <w:rFonts w:ascii="Times New Roman" w:eastAsia="宋体" w:hAnsi="Times New Roman" w:hint="eastAsia"/>
-              </w:rPr>
-              <w:t>一</w:t>
-            </w:r>
-            <w:proofErr w:type="gramEnd"/>
-            <w:r>
-              <w:rPr>
-                <w:rFonts w:ascii="Times New Roman" w:eastAsia="宋体" w:hAnsi="Times New Roman" w:hint="eastAsia"/>
-              </w:rPr>
-              <w:t>地方主服务器出现错误</w:t>
+              <w:t>任一地方主服务器出现错误</w:t>
             </w:r>
             <w:r>
               <w:rPr>
@@ -3390,7 +3400,7 @@
         <w:pStyle w:val="3"/>
       </w:pPr>
       <w:bookmarkStart w:id="8" w:name="_Toc466103837"/>
-      <w:bookmarkStart w:id="9" w:name="_Toc466106283"/>
+      <w:bookmarkStart w:id="9" w:name="_Toc466188082"/>
       <w:r>
         <w:rPr>
           <w:rFonts w:hint="eastAsia"/>
@@ -3502,21 +3512,7 @@
               <w:rPr>
                 <w:rFonts w:ascii="Times New Roman" w:eastAsia="宋体" w:hAnsi="Times New Roman" w:hint="eastAsia"/>
               </w:rPr>
-              <w:t>涉</w:t>
-            </w:r>
-            <w:proofErr w:type="gramStart"/>
-            <w:r>
-              <w:rPr>
-                <w:rFonts w:ascii="Times New Roman" w:eastAsia="宋体" w:hAnsi="Times New Roman" w:hint="eastAsia"/>
-              </w:rPr>
-              <w:t>众及其</w:t>
-            </w:r>
-            <w:proofErr w:type="gramEnd"/>
-            <w:r>
-              <w:rPr>
-                <w:rFonts w:ascii="Times New Roman" w:eastAsia="宋体" w:hAnsi="Times New Roman" w:hint="eastAsia"/>
-              </w:rPr>
-              <w:t>关注点</w:t>
+              <w:t>涉众及其关注点</w:t>
             </w:r>
             <w:r>
               <w:rPr>
@@ -3740,7 +3736,13 @@
               <w:rPr>
                 <w:rFonts w:ascii="Times New Roman" w:eastAsia="宋体" w:hAnsi="Times New Roman" w:hint="eastAsia"/>
               </w:rPr>
-              <w:t>会员修改个人的信息</w:t>
+              <w:t>会员输入</w:t>
+            </w:r>
+            <w:r>
+              <w:rPr>
+                <w:rFonts w:ascii="Times New Roman" w:eastAsia="宋体" w:hAnsi="Times New Roman" w:hint="eastAsia"/>
+              </w:rPr>
+              <w:t>个人的信息</w:t>
             </w:r>
             <w:r>
               <w:rPr>
@@ -3942,21 +3944,7 @@
               <w:rPr>
                 <w:rFonts w:ascii="Times New Roman" w:eastAsia="宋体" w:hAnsi="Times New Roman" w:hint="eastAsia"/>
               </w:rPr>
-              <w:t>会员名必须唯一，</w:t>
-            </w:r>
-            <w:proofErr w:type="gramStart"/>
-            <w:r>
-              <w:rPr>
-                <w:rFonts w:ascii="Times New Roman" w:eastAsia="宋体" w:hAnsi="Times New Roman" w:hint="eastAsia"/>
-              </w:rPr>
-              <w:t>不予许</w:t>
-            </w:r>
-            <w:proofErr w:type="gramEnd"/>
-            <w:r>
-              <w:rPr>
-                <w:rFonts w:ascii="Times New Roman" w:eastAsia="宋体" w:hAnsi="Times New Roman" w:hint="eastAsia"/>
-              </w:rPr>
-              <w:t>重复</w:t>
+              <w:t>会员名必须唯一，不予许重复</w:t>
             </w:r>
             <w:r>
               <w:rPr>
@@ -4080,21 +4068,7 @@
               <w:rPr>
                 <w:rFonts w:ascii="Times New Roman" w:eastAsia="宋体" w:hAnsi="Times New Roman" w:hint="eastAsia"/>
               </w:rPr>
-              <w:t>任</w:t>
-            </w:r>
-            <w:proofErr w:type="gramStart"/>
-            <w:r>
-              <w:rPr>
-                <w:rFonts w:ascii="Times New Roman" w:eastAsia="宋体" w:hAnsi="Times New Roman" w:hint="eastAsia"/>
-              </w:rPr>
-              <w:t>一</w:t>
-            </w:r>
-            <w:proofErr w:type="gramEnd"/>
-            <w:r>
-              <w:rPr>
-                <w:rFonts w:ascii="Times New Roman" w:eastAsia="宋体" w:hAnsi="Times New Roman" w:hint="eastAsia"/>
-              </w:rPr>
-              <w:t>地方出现连接网络超时</w:t>
+              <w:t>任一地方出现连接网络超时</w:t>
             </w:r>
           </w:p>
           <w:p>
@@ -4133,21 +4107,7 @@
               <w:rPr>
                 <w:rFonts w:ascii="Times New Roman" w:eastAsia="宋体" w:hAnsi="Times New Roman" w:hint="eastAsia"/>
               </w:rPr>
-              <w:t>任</w:t>
-            </w:r>
-            <w:proofErr w:type="gramStart"/>
-            <w:r>
-              <w:rPr>
-                <w:rFonts w:ascii="Times New Roman" w:eastAsia="宋体" w:hAnsi="Times New Roman" w:hint="eastAsia"/>
-              </w:rPr>
-              <w:t>一</w:t>
-            </w:r>
-            <w:proofErr w:type="gramEnd"/>
-            <w:r>
-              <w:rPr>
-                <w:rFonts w:ascii="Times New Roman" w:eastAsia="宋体" w:hAnsi="Times New Roman" w:hint="eastAsia"/>
-              </w:rPr>
-              <w:t>地方主服务器出现错误</w:t>
+              <w:t>任一地方主服务器出现错误</w:t>
             </w:r>
           </w:p>
           <w:p>
@@ -4196,7 +4156,7 @@
         <w:br/>
       </w:r>
       <w:bookmarkStart w:id="10" w:name="_Toc466103838"/>
-      <w:bookmarkStart w:id="11" w:name="_Toc466106284"/>
+      <w:bookmarkStart w:id="11" w:name="_Toc466188083"/>
       <w:r>
         <w:rPr>
           <w:rFonts w:hint="eastAsia"/>
@@ -4305,21 +4265,7 @@
               <w:rPr>
                 <w:rFonts w:ascii="Times New Roman" w:eastAsia="宋体" w:hAnsi="Times New Roman" w:hint="eastAsia"/>
               </w:rPr>
-              <w:t>涉</w:t>
-            </w:r>
-            <w:proofErr w:type="gramStart"/>
-            <w:r>
-              <w:rPr>
-                <w:rFonts w:ascii="Times New Roman" w:eastAsia="宋体" w:hAnsi="Times New Roman" w:hint="eastAsia"/>
-              </w:rPr>
-              <w:t>众及其</w:t>
-            </w:r>
-            <w:proofErr w:type="gramEnd"/>
-            <w:r>
-              <w:rPr>
-                <w:rFonts w:ascii="Times New Roman" w:eastAsia="宋体" w:hAnsi="Times New Roman" w:hint="eastAsia"/>
-              </w:rPr>
-              <w:t>关注点：</w:t>
+              <w:t>涉众及其关注点：</w:t>
             </w:r>
           </w:p>
           <w:p>
@@ -4821,21 +4767,7 @@
               <w:rPr>
                 <w:rFonts w:ascii="Times New Roman" w:eastAsia="宋体" w:hAnsi="Times New Roman" w:hint="eastAsia"/>
               </w:rPr>
-              <w:t>任</w:t>
-            </w:r>
-            <w:proofErr w:type="gramStart"/>
-            <w:r>
-              <w:rPr>
-                <w:rFonts w:ascii="Times New Roman" w:eastAsia="宋体" w:hAnsi="Times New Roman" w:hint="eastAsia"/>
-              </w:rPr>
-              <w:t>一</w:t>
-            </w:r>
-            <w:proofErr w:type="gramEnd"/>
-            <w:r>
-              <w:rPr>
-                <w:rFonts w:ascii="Times New Roman" w:eastAsia="宋体" w:hAnsi="Times New Roman" w:hint="eastAsia"/>
-              </w:rPr>
-              <w:t>地方出现连接网络超时</w:t>
+              <w:t>任一地方出现连接网络超时</w:t>
             </w:r>
           </w:p>
           <w:p>
@@ -4874,21 +4806,7 @@
               <w:rPr>
                 <w:rFonts w:ascii="Times New Roman" w:eastAsia="宋体" w:hAnsi="Times New Roman" w:hint="eastAsia"/>
               </w:rPr>
-              <w:t>任</w:t>
-            </w:r>
-            <w:proofErr w:type="gramStart"/>
-            <w:r>
-              <w:rPr>
-                <w:rFonts w:ascii="Times New Roman" w:eastAsia="宋体" w:hAnsi="Times New Roman" w:hint="eastAsia"/>
-              </w:rPr>
-              <w:t>一</w:t>
-            </w:r>
-            <w:proofErr w:type="gramEnd"/>
-            <w:r>
-              <w:rPr>
-                <w:rFonts w:ascii="Times New Roman" w:eastAsia="宋体" w:hAnsi="Times New Roman" w:hint="eastAsia"/>
-              </w:rPr>
-              <w:t>地方主服务器出现错误</w:t>
+              <w:t>任一地方主服务器出现错误</w:t>
             </w:r>
           </w:p>
           <w:p>
@@ -4942,7 +4860,7 @@
         <w:pStyle w:val="3"/>
       </w:pPr>
       <w:bookmarkStart w:id="12" w:name="_Toc466103839"/>
-      <w:bookmarkStart w:id="13" w:name="_Toc466106285"/>
+      <w:bookmarkStart w:id="13" w:name="_Toc466188084"/>
       <w:r>
         <w:t>用例</w:t>
       </w:r>
@@ -5077,25 +4995,7 @@
                 <w:sz w:val="21"/>
                 <w:szCs w:val="21"/>
               </w:rPr>
-              <w:t>涉</w:t>
-            </w:r>
-            <w:proofErr w:type="gramStart"/>
-            <w:r>
-              <w:rPr>
-                <w:rFonts w:ascii="Times New Roman" w:eastAsia="宋体" w:hAnsi="Times New Roman" w:hint="eastAsia"/>
-                <w:sz w:val="21"/>
-                <w:szCs w:val="21"/>
-              </w:rPr>
-              <w:t>众及其</w:t>
-            </w:r>
-            <w:proofErr w:type="gramEnd"/>
-            <w:r>
-              <w:rPr>
-                <w:rFonts w:ascii="Times New Roman" w:eastAsia="宋体" w:hAnsi="Times New Roman" w:hint="eastAsia"/>
-                <w:sz w:val="21"/>
-                <w:szCs w:val="21"/>
-              </w:rPr>
-              <w:t>关注点</w:t>
+              <w:t>涉众及其关注点</w:t>
             </w:r>
             <w:r>
               <w:rPr>
@@ -5376,7 +5276,7 @@
                 <w:sz w:val="21"/>
                 <w:szCs w:val="21"/>
               </w:rPr>
-              <w:t>会员选座</w:t>
+              <w:t>会员选影院</w:t>
             </w:r>
             <w:r>
               <w:rPr>
@@ -5917,15 +5817,57 @@
                 <w:sz w:val="21"/>
                 <w:szCs w:val="21"/>
               </w:rPr>
-              <w:t>付款成功，订单生成</w:t>
-            </w:r>
-            <w:r>
-              <w:rPr>
-                <w:rFonts w:ascii="Times New Roman" w:eastAsia="宋体" w:hAnsi="Times New Roman" w:hint="eastAsia"/>
-                <w:sz w:val="21"/>
-                <w:szCs w:val="21"/>
-              </w:rPr>
-              <w:t>，发送</w:t>
+              <w:t>保存订单信息</w:t>
+            </w:r>
+          </w:p>
+          <w:p>
+            <w:pPr>
+              <w:pStyle w:val="a3"/>
+              <w:widowControl/>
+              <w:numPr>
+                <w:ilvl w:val="0"/>
+                <w:numId w:val="9"/>
+              </w:numPr>
+              <w:spacing w:before="100" w:after="100" w:line="390" w:lineRule="atLeast"/>
+              <w:ind w:right="300"/>
+              <w:rPr>
+                <w:rFonts w:ascii="Times New Roman" w:eastAsia="宋体" w:hAnsi="Times New Roman"/>
+                <w:sz w:val="21"/>
+                <w:szCs w:val="21"/>
+              </w:rPr>
+            </w:pPr>
+            <w:r>
+              <w:rPr>
+                <w:rFonts w:ascii="Times New Roman" w:eastAsia="宋体" w:hAnsi="Times New Roman" w:hint="eastAsia"/>
+                <w:sz w:val="21"/>
+                <w:szCs w:val="21"/>
+              </w:rPr>
+              <w:t>系统显示订单信息</w:t>
+            </w:r>
+          </w:p>
+          <w:p>
+            <w:pPr>
+              <w:pStyle w:val="a3"/>
+              <w:widowControl/>
+              <w:numPr>
+                <w:ilvl w:val="0"/>
+                <w:numId w:val="9"/>
+              </w:numPr>
+              <w:spacing w:before="100" w:after="100" w:line="390" w:lineRule="atLeast"/>
+              <w:ind w:right="300"/>
+              <w:rPr>
+                <w:rFonts w:ascii="Times New Roman" w:eastAsia="宋体" w:hAnsi="Times New Roman"/>
+                <w:sz w:val="21"/>
+                <w:szCs w:val="21"/>
+              </w:rPr>
+            </w:pPr>
+            <w:r>
+              <w:rPr>
+                <w:rFonts w:ascii="Times New Roman" w:eastAsia="宋体" w:hAnsi="Times New Roman" w:hint="eastAsia"/>
+                <w:sz w:val="21"/>
+                <w:szCs w:val="21"/>
+              </w:rPr>
+              <w:t>发送</w:t>
             </w:r>
             <w:r>
               <w:rPr>
@@ -6324,6 +6266,7 @@
                 <w:sz w:val="21"/>
                 <w:szCs w:val="21"/>
               </w:rPr>
+              <w:lastRenderedPageBreak/>
               <w:t>*a</w:t>
             </w:r>
             <w:r>
@@ -6340,25 +6283,7 @@
                 <w:sz w:val="21"/>
                 <w:szCs w:val="21"/>
               </w:rPr>
-              <w:t>任</w:t>
-            </w:r>
-            <w:proofErr w:type="gramStart"/>
-            <w:r>
-              <w:rPr>
-                <w:rFonts w:ascii="Times New Roman" w:eastAsia="宋体" w:hAnsi="Times New Roman" w:hint="eastAsia"/>
-                <w:sz w:val="21"/>
-                <w:szCs w:val="21"/>
-              </w:rPr>
-              <w:t>一</w:t>
-            </w:r>
-            <w:proofErr w:type="gramEnd"/>
-            <w:r>
-              <w:rPr>
-                <w:rFonts w:ascii="Times New Roman" w:eastAsia="宋体" w:hAnsi="Times New Roman" w:hint="eastAsia"/>
-                <w:sz w:val="21"/>
-                <w:szCs w:val="21"/>
-              </w:rPr>
-              <w:t>地方出现连接网络超时</w:t>
+              <w:t>任一地方出现连接网络超时</w:t>
             </w:r>
           </w:p>
           <w:p>
@@ -6408,7 +6333,6 @@
                 <w:sz w:val="21"/>
                 <w:szCs w:val="21"/>
               </w:rPr>
-              <w:lastRenderedPageBreak/>
               <w:t>*b.</w:t>
             </w:r>
             <w:r>
@@ -6417,25 +6341,7 @@
                 <w:sz w:val="21"/>
                 <w:szCs w:val="21"/>
               </w:rPr>
-              <w:t>任</w:t>
-            </w:r>
-            <w:proofErr w:type="gramStart"/>
-            <w:r>
-              <w:rPr>
-                <w:rFonts w:ascii="Times New Roman" w:eastAsia="宋体" w:hAnsi="Times New Roman" w:hint="eastAsia"/>
-                <w:sz w:val="21"/>
-                <w:szCs w:val="21"/>
-              </w:rPr>
-              <w:t>一</w:t>
-            </w:r>
-            <w:proofErr w:type="gramEnd"/>
-            <w:r>
-              <w:rPr>
-                <w:rFonts w:ascii="Times New Roman" w:eastAsia="宋体" w:hAnsi="Times New Roman" w:hint="eastAsia"/>
-                <w:sz w:val="21"/>
-                <w:szCs w:val="21"/>
-              </w:rPr>
-              <w:t>地方主服务器出现错误</w:t>
+              <w:t>任一地方主服务器出现错误</w:t>
             </w:r>
           </w:p>
           <w:p>
@@ -6514,7 +6420,7 @@
         <w:pStyle w:val="3"/>
       </w:pPr>
       <w:bookmarkStart w:id="14" w:name="_Toc466103840"/>
-      <w:bookmarkStart w:id="15" w:name="_Toc466106286"/>
+      <w:bookmarkStart w:id="15" w:name="_Toc466188085"/>
       <w:r>
         <w:t>用例</w:t>
       </w:r>
@@ -6643,25 +6549,7 @@
                 <w:sz w:val="21"/>
                 <w:szCs w:val="21"/>
               </w:rPr>
-              <w:t>涉</w:t>
-            </w:r>
-            <w:proofErr w:type="gramStart"/>
-            <w:r>
-              <w:rPr>
-                <w:rFonts w:ascii="Times New Roman" w:eastAsia="宋体" w:hAnsi="Times New Roman" w:hint="eastAsia"/>
-                <w:sz w:val="21"/>
-                <w:szCs w:val="21"/>
-              </w:rPr>
-              <w:t>众及其</w:t>
-            </w:r>
-            <w:proofErr w:type="gramEnd"/>
-            <w:r>
-              <w:rPr>
-                <w:rFonts w:ascii="Times New Roman" w:eastAsia="宋体" w:hAnsi="Times New Roman" w:hint="eastAsia"/>
-                <w:sz w:val="21"/>
-                <w:szCs w:val="21"/>
-              </w:rPr>
-              <w:t>关注点</w:t>
+              <w:t>涉众及其关注点</w:t>
             </w:r>
             <w:r>
               <w:rPr>
@@ -7129,25 +7017,7 @@
                 <w:sz w:val="21"/>
                 <w:szCs w:val="21"/>
               </w:rPr>
-              <w:t>任</w:t>
-            </w:r>
-            <w:proofErr w:type="gramStart"/>
-            <w:r>
-              <w:rPr>
-                <w:rFonts w:ascii="Times New Roman" w:eastAsia="宋体" w:hAnsi="Times New Roman" w:hint="eastAsia"/>
-                <w:sz w:val="21"/>
-                <w:szCs w:val="21"/>
-              </w:rPr>
-              <w:t>一</w:t>
-            </w:r>
-            <w:proofErr w:type="gramEnd"/>
-            <w:r>
-              <w:rPr>
-                <w:rFonts w:ascii="Times New Roman" w:eastAsia="宋体" w:hAnsi="Times New Roman" w:hint="eastAsia"/>
-                <w:sz w:val="21"/>
-                <w:szCs w:val="21"/>
-              </w:rPr>
-              <w:t>地方出现连接网络超时</w:t>
+              <w:t>任一地方出现连接网络超时</w:t>
             </w:r>
           </w:p>
           <w:p>
@@ -7205,25 +7075,7 @@
                 <w:sz w:val="21"/>
                 <w:szCs w:val="21"/>
               </w:rPr>
-              <w:t>任</w:t>
-            </w:r>
-            <w:proofErr w:type="gramStart"/>
-            <w:r>
-              <w:rPr>
-                <w:rFonts w:ascii="Times New Roman" w:eastAsia="宋体" w:hAnsi="Times New Roman" w:hint="eastAsia"/>
-                <w:sz w:val="21"/>
-                <w:szCs w:val="21"/>
-              </w:rPr>
-              <w:t>一</w:t>
-            </w:r>
-            <w:proofErr w:type="gramEnd"/>
-            <w:r>
-              <w:rPr>
-                <w:rFonts w:ascii="Times New Roman" w:eastAsia="宋体" w:hAnsi="Times New Roman" w:hint="eastAsia"/>
-                <w:sz w:val="21"/>
-                <w:szCs w:val="21"/>
-              </w:rPr>
-              <w:t>地方主服务器出现错误</w:t>
+              <w:t>任一地方主服务器出现错误</w:t>
             </w:r>
           </w:p>
           <w:p>
@@ -7271,6 +7123,7 @@
                 <w:rFonts w:ascii="Times New Roman" w:eastAsia="宋体" w:hAnsi="Times New Roman" w:hint="eastAsia"/>
                 <w:sz w:val="21"/>
               </w:rPr>
+              <w:lastRenderedPageBreak/>
               <w:t>议题与其他</w:t>
             </w:r>
           </w:p>
@@ -7310,7 +7163,7 @@
         </w:rPr>
       </w:pPr>
       <w:bookmarkStart w:id="16" w:name="_Toc466103841"/>
-      <w:bookmarkStart w:id="17" w:name="_Toc466106287"/>
+      <w:bookmarkStart w:id="17" w:name="_Toc466188086"/>
       <w:r>
         <w:rPr>
           <w:rFonts w:cs="Times New Roman"/>
@@ -7339,21 +7192,7 @@
         <w:rPr>
           <w:rFonts w:hint="eastAsia"/>
         </w:rPr>
-        <w:t>发布票</w:t>
-      </w:r>
-      <w:proofErr w:type="gramStart"/>
-      <w:r>
-        <w:rPr>
-          <w:rFonts w:hint="eastAsia"/>
-        </w:rPr>
-        <w:t>务</w:t>
-      </w:r>
-      <w:proofErr w:type="gramEnd"/>
-      <w:r>
-        <w:rPr>
-          <w:rFonts w:hint="eastAsia"/>
-        </w:rPr>
-        <w:t>信息</w:t>
+        <w:t>发布票务信息</w:t>
       </w:r>
       <w:bookmarkEnd w:id="16"/>
       <w:bookmarkEnd w:id="17"/>
@@ -7452,23 +7291,7 @@
                 <w:rFonts w:ascii="Times New Roman" w:eastAsia="宋体" w:hAnsi="Times New Roman" w:hint="eastAsia"/>
                 <w:sz w:val="21"/>
               </w:rPr>
-              <w:t>涉</w:t>
-            </w:r>
-            <w:proofErr w:type="gramStart"/>
-            <w:r>
-              <w:rPr>
-                <w:rFonts w:ascii="Times New Roman" w:eastAsia="宋体" w:hAnsi="Times New Roman" w:hint="eastAsia"/>
-                <w:sz w:val="21"/>
-              </w:rPr>
-              <w:t>众及其</w:t>
-            </w:r>
-            <w:proofErr w:type="gramEnd"/>
-            <w:r>
-              <w:rPr>
-                <w:rFonts w:ascii="Times New Roman" w:eastAsia="宋体" w:hAnsi="Times New Roman" w:hint="eastAsia"/>
-                <w:sz w:val="21"/>
-              </w:rPr>
-              <w:t>关注点</w:t>
+              <w:t>涉众及其关注点</w:t>
             </w:r>
             <w:r>
               <w:rPr>
@@ -7926,23 +7749,7 @@
                 <w:rFonts w:ascii="Times New Roman" w:eastAsia="宋体" w:hAnsi="Times New Roman" w:hint="eastAsia"/>
                 <w:sz w:val="21"/>
               </w:rPr>
-              <w:t>任</w:t>
-            </w:r>
-            <w:proofErr w:type="gramStart"/>
-            <w:r>
-              <w:rPr>
-                <w:rFonts w:ascii="Times New Roman" w:eastAsia="宋体" w:hAnsi="Times New Roman" w:hint="eastAsia"/>
-                <w:sz w:val="21"/>
-              </w:rPr>
-              <w:t>一</w:t>
-            </w:r>
-            <w:proofErr w:type="gramEnd"/>
-            <w:r>
-              <w:rPr>
-                <w:rFonts w:ascii="Times New Roman" w:eastAsia="宋体" w:hAnsi="Times New Roman" w:hint="eastAsia"/>
-                <w:sz w:val="21"/>
-              </w:rPr>
-              <w:t>地方出现连接网络超时</w:t>
+              <w:t>任一地方出现连接网络超时</w:t>
             </w:r>
           </w:p>
           <w:p>
@@ -7988,23 +7795,7 @@
                 <w:rFonts w:ascii="Times New Roman" w:eastAsia="宋体" w:hAnsi="Times New Roman" w:hint="eastAsia"/>
                 <w:sz w:val="21"/>
               </w:rPr>
-              <w:t>任</w:t>
-            </w:r>
-            <w:proofErr w:type="gramStart"/>
-            <w:r>
-              <w:rPr>
-                <w:rFonts w:ascii="Times New Roman" w:eastAsia="宋体" w:hAnsi="Times New Roman" w:hint="eastAsia"/>
-                <w:sz w:val="21"/>
-              </w:rPr>
-              <w:t>一</w:t>
-            </w:r>
-            <w:proofErr w:type="gramEnd"/>
-            <w:r>
-              <w:rPr>
-                <w:rFonts w:ascii="Times New Roman" w:eastAsia="宋体" w:hAnsi="Times New Roman" w:hint="eastAsia"/>
-                <w:sz w:val="21"/>
-              </w:rPr>
-              <w:t>地方主服务器出现错误</w:t>
+              <w:t>任一地方主服务器出现错误</w:t>
             </w:r>
           </w:p>
           <w:p>
@@ -8061,11 +7852,12 @@
       <w:pPr>
         <w:pStyle w:val="1"/>
       </w:pPr>
-      <w:bookmarkStart w:id="18" w:name="_Toc466106288"/>
+      <w:bookmarkStart w:id="18" w:name="_Toc466188087"/>
       <w:r>
         <w:rPr>
           <w:rFonts w:hint="eastAsia"/>
         </w:rPr>
+        <w:lastRenderedPageBreak/>
         <w:t xml:space="preserve">2. </w:t>
       </w:r>
       <w:bookmarkStart w:id="19" w:name="_Toc466103843"/>
@@ -8085,21 +7877,7 @@
         <w:rPr>
           <w:rFonts w:hint="eastAsia"/>
         </w:rPr>
-        <w:t>定义并画出系统相关的概念类图（</w:t>
-      </w:r>
-      <w:proofErr w:type="gramStart"/>
-      <w:r>
-        <w:rPr>
-          <w:rFonts w:hint="eastAsia"/>
-        </w:rPr>
-        <w:t>即域模型</w:t>
-      </w:r>
-      <w:proofErr w:type="gramEnd"/>
-      <w:r>
-        <w:rPr>
-          <w:rFonts w:hint="eastAsia"/>
-        </w:rPr>
-        <w:t>），确定类之间的关联或组合关系。</w:t>
+        <w:t>定义并画出系统相关的概念类图（即域模型），确定类之间的关联或组合关系。</w:t>
       </w:r>
       <w:bookmarkEnd w:id="18"/>
       <w:bookmarkEnd w:id="19"/>
@@ -8160,7 +7938,6 @@
                 <w:rFonts w:hint="eastAsia"/>
                 <w:b/>
               </w:rPr>
-              <w:lastRenderedPageBreak/>
               <w:t>候选的关键抽象</w:t>
             </w:r>
             <w:r>
@@ -8598,11 +8375,6 @@
             <w:tcW w:w="2740" w:type="dxa"/>
           </w:tcPr>
           <w:p>
-            <w:pPr>
-              <w:rPr>
-                <w:rFonts w:hint="eastAsia"/>
-              </w:rPr>
-            </w:pPr>
             <w:r>
               <w:rPr>
                 <w:rFonts w:hint="eastAsia"/>
@@ -8622,11 +8394,6 @@
             <w:tcW w:w="2740" w:type="dxa"/>
           </w:tcPr>
           <w:p>
-            <w:pPr>
-              <w:rPr>
-                <w:rFonts w:hint="eastAsia"/>
-              </w:rPr>
-            </w:pPr>
             <w:r>
               <w:rPr>
                 <w:rFonts w:hint="eastAsia"/>
@@ -8642,11 +8409,6 @@
             <w:tcW w:w="2740" w:type="dxa"/>
           </w:tcPr>
           <w:p>
-            <w:pPr>
-              <w:rPr>
-                <w:rFonts w:hint="eastAsia"/>
-              </w:rPr>
-            </w:pPr>
             <w:r>
               <w:rPr>
                 <w:rFonts w:hint="eastAsia"/>
@@ -8660,11 +8422,6 @@
             <w:tcW w:w="2740" w:type="dxa"/>
           </w:tcPr>
           <w:p>
-            <w:pPr>
-              <w:rPr>
-                <w:rFonts w:hint="eastAsia"/>
-              </w:rPr>
-            </w:pPr>
             <w:r>
               <w:rPr>
                 <w:rFonts w:hint="eastAsia"/>
@@ -8677,13 +8434,7 @@
           <w:tcPr>
             <w:tcW w:w="2740" w:type="dxa"/>
           </w:tcPr>
-          <w:p>
-            <w:pPr>
-              <w:rPr>
-                <w:rFonts w:hint="eastAsia"/>
-              </w:rPr>
-            </w:pPr>
-          </w:p>
+          <w:p/>
         </w:tc>
       </w:tr>
       <w:tr>
@@ -8692,11 +8443,6 @@
             <w:tcW w:w="2740" w:type="dxa"/>
           </w:tcPr>
           <w:p>
-            <w:pPr>
-              <w:rPr>
-                <w:rFonts w:hint="eastAsia"/>
-              </w:rPr>
-            </w:pPr>
             <w:r>
               <w:rPr>
                 <w:rFonts w:hint="eastAsia"/>
@@ -8710,11 +8456,6 @@
             <w:tcW w:w="2740" w:type="dxa"/>
           </w:tcPr>
           <w:p>
-            <w:pPr>
-              <w:rPr>
-                <w:rFonts w:hint="eastAsia"/>
-              </w:rPr>
-            </w:pPr>
             <w:r>
               <w:rPr>
                 <w:rFonts w:hint="eastAsia"/>
@@ -8727,13 +8468,7 @@
           <w:tcPr>
             <w:tcW w:w="2740" w:type="dxa"/>
           </w:tcPr>
-          <w:p>
-            <w:pPr>
-              <w:rPr>
-                <w:rFonts w:hint="eastAsia"/>
-              </w:rPr>
-            </w:pPr>
-          </w:p>
+          <w:p/>
         </w:tc>
       </w:tr>
       <w:tr>
@@ -8742,11 +8477,6 @@
             <w:tcW w:w="2740" w:type="dxa"/>
           </w:tcPr>
           <w:p>
-            <w:pPr>
-              <w:rPr>
-                <w:rFonts w:hint="eastAsia"/>
-              </w:rPr>
-            </w:pPr>
             <w:r>
               <w:rPr>
                 <w:rFonts w:hint="eastAsia"/>
@@ -8760,11 +8490,6 @@
             <w:tcW w:w="2740" w:type="dxa"/>
           </w:tcPr>
           <w:p>
-            <w:pPr>
-              <w:rPr>
-                <w:rFonts w:hint="eastAsia"/>
-              </w:rPr>
-            </w:pPr>
             <w:r>
               <w:rPr>
                 <w:rFonts w:hint="eastAsia"/>
@@ -8777,13 +8502,7 @@
           <w:tcPr>
             <w:tcW w:w="2740" w:type="dxa"/>
           </w:tcPr>
-          <w:p>
-            <w:pPr>
-              <w:rPr>
-                <w:rFonts w:hint="eastAsia"/>
-              </w:rPr>
-            </w:pPr>
-          </w:p>
+          <w:p/>
         </w:tc>
       </w:tr>
     </w:tbl>
@@ -8827,8 +8546,9 @@
         <w:rPr>
           <w:noProof/>
         </w:rPr>
+        <w:lastRenderedPageBreak/>
         <w:drawing>
-          <wp:inline distT="0" distB="0" distL="0" distR="0" wp14:anchorId="19487906" wp14:editId="214A24C0">
+          <wp:inline distT="0" distB="0" distL="0" distR="0" wp14:anchorId="0E339C0D" wp14:editId="6CF655A5">
             <wp:extent cx="4838095" cy="2704762"/>
             <wp:effectExtent l="0" t="0" r="635" b="635"/>
             <wp:docPr id="1" name="图片 1"/>
@@ -8843,7 +8563,7 @@
                     <pic:cNvPicPr/>
                   </pic:nvPicPr>
                   <pic:blipFill>
-                    <a:blip r:embed="rId8"/>
+                    <a:blip r:embed="rId10"/>
                     <a:stretch>
                       <a:fillRect/>
                     </a:stretch>
@@ -8904,41 +8624,40 @@
         <w:pStyle w:val="a3"/>
         <w:jc w:val="center"/>
         <w:rPr>
+          <w:rFonts w:ascii="Arial" w:hAnsi="Arial" w:cs="Arial"/>
+          <w:szCs w:val="21"/>
+          <w:shd w:val="clear" w:color="auto" w:fill="FFFFFF"/>
+        </w:rPr>
+      </w:pPr>
+    </w:p>
+    <w:p>
+      <w:pPr>
+        <w:pStyle w:val="a3"/>
+        <w:rPr>
+          <w:rFonts w:ascii="Arial" w:hAnsi="Arial" w:cs="Arial"/>
+          <w:szCs w:val="21"/>
+          <w:shd w:val="clear" w:color="auto" w:fill="FFFFFF"/>
+        </w:rPr>
+      </w:pPr>
+      <w:r>
+        <w:rPr>
           <w:rFonts w:ascii="Arial" w:hAnsi="Arial" w:cs="Arial" w:hint="eastAsia"/>
           <w:szCs w:val="21"/>
           <w:shd w:val="clear" w:color="auto" w:fill="FFFFFF"/>
         </w:rPr>
-      </w:pPr>
+        <w:t>第四步：为类添加属性，添加属性需要考察系统的用例描述，以保证属性能够实现用例的目标。</w:t>
+      </w:r>
     </w:p>
     <w:p>
-      <w:pPr>
-        <w:pStyle w:val="a3"/>
-        <w:rPr>
-          <w:rFonts w:ascii="Arial" w:hAnsi="Arial" w:cs="Arial"/>
-          <w:szCs w:val="21"/>
-          <w:shd w:val="clear" w:color="auto" w:fill="FFFFFF"/>
-        </w:rPr>
-      </w:pPr>
-      <w:r>
-        <w:rPr>
-          <w:rFonts w:ascii="Arial" w:hAnsi="Arial" w:cs="Arial" w:hint="eastAsia"/>
-          <w:szCs w:val="21"/>
-          <w:shd w:val="clear" w:color="auto" w:fill="FFFFFF"/>
-        </w:rPr>
-        <w:t>第四步：为类添加属性，添加属性需要考察系统的用例描述，以保证属性能够实现用例的目标。</w:t>
-      </w:r>
-    </w:p>
-    <w:p>
       <w:r>
         <w:rPr>
           <w:noProof/>
         </w:rPr>
-        <w:lastRenderedPageBreak/>
         <w:drawing>
-          <wp:inline distT="0" distB="0" distL="0" distR="0" wp14:anchorId="5CE13AC5" wp14:editId="5FED346D">
-            <wp:extent cx="4419048" cy="4314286"/>
-            <wp:effectExtent l="0" t="0" r="635" b="0"/>
-            <wp:docPr id="2" name="图片 2"/>
+          <wp:inline distT="0" distB="0" distL="0" distR="0" wp14:anchorId="41407A40" wp14:editId="619EC4E3">
+            <wp:extent cx="4695825" cy="4533900"/>
+            <wp:effectExtent l="0" t="0" r="9525" b="0"/>
+            <wp:docPr id="9" name="图片 9"/>
             <wp:cNvGraphicFramePr>
               <a:graphicFrameLocks xmlns:a="http://schemas.openxmlformats.org/drawingml/2006/main" noChangeAspect="1"/>
             </wp:cNvGraphicFramePr>
@@ -8950,7 +8669,7 @@
                     <pic:cNvPicPr/>
                   </pic:nvPicPr>
                   <pic:blipFill>
-                    <a:blip r:embed="rId9"/>
+                    <a:blip r:embed="rId11"/>
                     <a:stretch>
                       <a:fillRect/>
                     </a:stretch>
@@ -8958,7 +8677,7 @@
                   <pic:spPr>
                     <a:xfrm>
                       <a:off x="0" y="0"/>
-                      <a:ext cx="4419048" cy="4314286"/>
+                      <a:ext cx="4695825" cy="4533900"/>
                     </a:xfrm>
                     <a:prstGeom prst="rect">
                       <a:avLst/>
@@ -8975,10 +8694,12 @@
       <w:pPr>
         <w:pStyle w:val="1"/>
       </w:pPr>
+      <w:bookmarkStart w:id="20" w:name="_Toc466188088"/>
       <w:r>
         <w:rPr>
           <w:rFonts w:hint="eastAsia"/>
         </w:rPr>
+        <w:lastRenderedPageBreak/>
         <w:t xml:space="preserve">3. </w:t>
       </w:r>
       <w:r>
@@ -9005,15 +8726,433 @@
         </w:rPr>
         <w:t>。</w:t>
       </w:r>
-      <w:bookmarkStart w:id="20" w:name="_GoBack"/>
       <w:bookmarkEnd w:id="20"/>
     </w:p>
     <w:p>
       <w:pPr>
         <w:rPr>
+          <w:noProof/>
+        </w:rPr>
+      </w:pPr>
+      <w:r>
+        <w:rPr>
+          <w:noProof/>
+        </w:rPr>
+        <w:t xml:space="preserve"> </w:t>
+      </w:r>
+      <w:r>
+        <w:rPr>
+          <w:noProof/>
+        </w:rPr>
+        <w:drawing>
+          <wp:inline distT="0" distB="0" distL="0" distR="0" wp14:anchorId="22F417ED" wp14:editId="0946A250">
+            <wp:extent cx="5274310" cy="6113780"/>
+            <wp:effectExtent l="0" t="0" r="2540" b="1270"/>
+            <wp:docPr id="5" name="图片 5"/>
+            <wp:cNvGraphicFramePr>
+              <a:graphicFrameLocks xmlns:a="http://schemas.openxmlformats.org/drawingml/2006/main" noChangeAspect="1"/>
+            </wp:cNvGraphicFramePr>
+            <a:graphic xmlns:a="http://schemas.openxmlformats.org/drawingml/2006/main">
+              <a:graphicData uri="http://schemas.openxmlformats.org/drawingml/2006/picture">
+                <pic:pic xmlns:pic="http://schemas.openxmlformats.org/drawingml/2006/picture">
+                  <pic:nvPicPr>
+                    <pic:cNvPr id="1" name=""/>
+                    <pic:cNvPicPr/>
+                  </pic:nvPicPr>
+                  <pic:blipFill>
+                    <a:blip r:embed="rId12"/>
+                    <a:stretch>
+                      <a:fillRect/>
+                    </a:stretch>
+                  </pic:blipFill>
+                  <pic:spPr>
+                    <a:xfrm>
+                      <a:off x="0" y="0"/>
+                      <a:ext cx="5274310" cy="6113780"/>
+                    </a:xfrm>
+                    <a:prstGeom prst="rect">
+                      <a:avLst/>
+                    </a:prstGeom>
+                  </pic:spPr>
+                </pic:pic>
+              </a:graphicData>
+            </a:graphic>
+          </wp:inline>
+        </w:drawing>
+      </w:r>
+    </w:p>
+    <w:p>
+      <w:r>
+        <w:rPr>
+          <w:noProof/>
+        </w:rPr>
+        <w:lastRenderedPageBreak/>
+        <w:drawing>
+          <wp:inline distT="0" distB="0" distL="0" distR="0" wp14:anchorId="75CD87EA" wp14:editId="68E40654">
+            <wp:extent cx="5274310" cy="3756660"/>
+            <wp:effectExtent l="0" t="0" r="2540" b="0"/>
+            <wp:docPr id="7" name="图片 7"/>
+            <wp:cNvGraphicFramePr>
+              <a:graphicFrameLocks xmlns:a="http://schemas.openxmlformats.org/drawingml/2006/main" noChangeAspect="1"/>
+            </wp:cNvGraphicFramePr>
+            <a:graphic xmlns:a="http://schemas.openxmlformats.org/drawingml/2006/main">
+              <a:graphicData uri="http://schemas.openxmlformats.org/drawingml/2006/picture">
+                <pic:pic xmlns:pic="http://schemas.openxmlformats.org/drawingml/2006/picture">
+                  <pic:nvPicPr>
+                    <pic:cNvPr id="1" name=""/>
+                    <pic:cNvPicPr/>
+                  </pic:nvPicPr>
+                  <pic:blipFill>
+                    <a:blip r:embed="rId13"/>
+                    <a:stretch>
+                      <a:fillRect/>
+                    </a:stretch>
+                  </pic:blipFill>
+                  <pic:spPr>
+                    <a:xfrm>
+                      <a:off x="0" y="0"/>
+                      <a:ext cx="5274310" cy="3756660"/>
+                    </a:xfrm>
+                    <a:prstGeom prst="rect">
+                      <a:avLst/>
+                    </a:prstGeom>
+                  </pic:spPr>
+                </pic:pic>
+              </a:graphicData>
+            </a:graphic>
+          </wp:inline>
+        </w:drawing>
+      </w:r>
+    </w:p>
+    <w:p>
+      <w:r>
+        <w:rPr>
+          <w:noProof/>
+        </w:rPr>
+        <w:drawing>
+          <wp:inline distT="0" distB="0" distL="0" distR="0" wp14:anchorId="0ED3BB21" wp14:editId="6BBEA911">
+            <wp:extent cx="5274310" cy="4455160"/>
+            <wp:effectExtent l="0" t="0" r="2540" b="2540"/>
+            <wp:docPr id="10" name="图片 10"/>
+            <wp:cNvGraphicFramePr>
+              <a:graphicFrameLocks xmlns:a="http://schemas.openxmlformats.org/drawingml/2006/main" noChangeAspect="1"/>
+            </wp:cNvGraphicFramePr>
+            <a:graphic xmlns:a="http://schemas.openxmlformats.org/drawingml/2006/main">
+              <a:graphicData uri="http://schemas.openxmlformats.org/drawingml/2006/picture">
+                <pic:pic xmlns:pic="http://schemas.openxmlformats.org/drawingml/2006/picture">
+                  <pic:nvPicPr>
+                    <pic:cNvPr id="1" name=""/>
+                    <pic:cNvPicPr/>
+                  </pic:nvPicPr>
+                  <pic:blipFill>
+                    <a:blip r:embed="rId14"/>
+                    <a:stretch>
+                      <a:fillRect/>
+                    </a:stretch>
+                  </pic:blipFill>
+                  <pic:spPr>
+                    <a:xfrm>
+                      <a:off x="0" y="0"/>
+                      <a:ext cx="5274310" cy="4455160"/>
+                    </a:xfrm>
+                    <a:prstGeom prst="rect">
+                      <a:avLst/>
+                    </a:prstGeom>
+                  </pic:spPr>
+                </pic:pic>
+              </a:graphicData>
+            </a:graphic>
+          </wp:inline>
+        </w:drawing>
+      </w:r>
+    </w:p>
+    <w:p>
+      <w:r>
+        <w:rPr>
+          <w:noProof/>
+        </w:rPr>
+        <w:lastRenderedPageBreak/>
+        <w:drawing>
+          <wp:inline distT="0" distB="0" distL="0" distR="0" wp14:anchorId="0C68E757" wp14:editId="2F7FB951">
+            <wp:extent cx="5274310" cy="8152130"/>
+            <wp:effectExtent l="0" t="0" r="2540" b="1270"/>
+            <wp:docPr id="11" name="图片 11"/>
+            <wp:cNvGraphicFramePr>
+              <a:graphicFrameLocks xmlns:a="http://schemas.openxmlformats.org/drawingml/2006/main" noChangeAspect="1"/>
+            </wp:cNvGraphicFramePr>
+            <a:graphic xmlns:a="http://schemas.openxmlformats.org/drawingml/2006/main">
+              <a:graphicData uri="http://schemas.openxmlformats.org/drawingml/2006/picture">
+                <pic:pic xmlns:pic="http://schemas.openxmlformats.org/drawingml/2006/picture">
+                  <pic:nvPicPr>
+                    <pic:cNvPr id="1" name=""/>
+                    <pic:cNvPicPr/>
+                  </pic:nvPicPr>
+                  <pic:blipFill>
+                    <a:blip r:embed="rId15"/>
+                    <a:stretch>
+                      <a:fillRect/>
+                    </a:stretch>
+                  </pic:blipFill>
+                  <pic:spPr>
+                    <a:xfrm>
+                      <a:off x="0" y="0"/>
+                      <a:ext cx="5274310" cy="8152130"/>
+                    </a:xfrm>
+                    <a:prstGeom prst="rect">
+                      <a:avLst/>
+                    </a:prstGeom>
+                  </pic:spPr>
+                </pic:pic>
+              </a:graphicData>
+            </a:graphic>
+          </wp:inline>
+        </w:drawing>
+      </w:r>
+    </w:p>
+    <w:p>
+      <w:r>
+        <w:rPr>
+          <w:noProof/>
+        </w:rPr>
+        <w:lastRenderedPageBreak/>
+        <w:drawing>
+          <wp:inline distT="0" distB="0" distL="0" distR="0" wp14:anchorId="51F5218E" wp14:editId="44152937">
+            <wp:extent cx="5274310" cy="3903980"/>
+            <wp:effectExtent l="0" t="0" r="2540" b="1270"/>
+            <wp:docPr id="14" name="图片 14"/>
+            <wp:cNvGraphicFramePr>
+              <a:graphicFrameLocks xmlns:a="http://schemas.openxmlformats.org/drawingml/2006/main" noChangeAspect="1"/>
+            </wp:cNvGraphicFramePr>
+            <a:graphic xmlns:a="http://schemas.openxmlformats.org/drawingml/2006/main">
+              <a:graphicData uri="http://schemas.openxmlformats.org/drawingml/2006/picture">
+                <pic:pic xmlns:pic="http://schemas.openxmlformats.org/drawingml/2006/picture">
+                  <pic:nvPicPr>
+                    <pic:cNvPr id="1" name=""/>
+                    <pic:cNvPicPr/>
+                  </pic:nvPicPr>
+                  <pic:blipFill>
+                    <a:blip r:embed="rId16"/>
+                    <a:stretch>
+                      <a:fillRect/>
+                    </a:stretch>
+                  </pic:blipFill>
+                  <pic:spPr>
+                    <a:xfrm>
+                      <a:off x="0" y="0"/>
+                      <a:ext cx="5274310" cy="3903980"/>
+                    </a:xfrm>
+                    <a:prstGeom prst="rect">
+                      <a:avLst/>
+                    </a:prstGeom>
+                  </pic:spPr>
+                </pic:pic>
+              </a:graphicData>
+            </a:graphic>
+          </wp:inline>
+        </w:drawing>
+      </w:r>
+      <w:r>
+        <w:rPr>
+          <w:noProof/>
+        </w:rPr>
+        <w:t xml:space="preserve"> </w:t>
+      </w:r>
+    </w:p>
+    <w:p>
+      <w:r>
+        <w:rPr>
+          <w:noProof/>
+        </w:rPr>
+        <w:drawing>
+          <wp:inline distT="0" distB="0" distL="0" distR="0" wp14:anchorId="7ADAFAA5" wp14:editId="3DCE79B6">
+            <wp:extent cx="5274310" cy="3974465"/>
+            <wp:effectExtent l="0" t="0" r="2540" b="6985"/>
+            <wp:docPr id="13" name="图片 13"/>
+            <wp:cNvGraphicFramePr>
+              <a:graphicFrameLocks xmlns:a="http://schemas.openxmlformats.org/drawingml/2006/main" noChangeAspect="1"/>
+            </wp:cNvGraphicFramePr>
+            <a:graphic xmlns:a="http://schemas.openxmlformats.org/drawingml/2006/main">
+              <a:graphicData uri="http://schemas.openxmlformats.org/drawingml/2006/picture">
+                <pic:pic xmlns:pic="http://schemas.openxmlformats.org/drawingml/2006/picture">
+                  <pic:nvPicPr>
+                    <pic:cNvPr id="1" name=""/>
+                    <pic:cNvPicPr/>
+                  </pic:nvPicPr>
+                  <pic:blipFill>
+                    <a:blip r:embed="rId17"/>
+                    <a:stretch>
+                      <a:fillRect/>
+                    </a:stretch>
+                  </pic:blipFill>
+                  <pic:spPr>
+                    <a:xfrm>
+                      <a:off x="0" y="0"/>
+                      <a:ext cx="5274310" cy="3974465"/>
+                    </a:xfrm>
+                    <a:prstGeom prst="rect">
+                      <a:avLst/>
+                    </a:prstGeom>
+                  </pic:spPr>
+                </pic:pic>
+              </a:graphicData>
+            </a:graphic>
+          </wp:inline>
+        </w:drawing>
+      </w:r>
+    </w:p>
+    <w:p>
+      <w:pPr>
+        <w:pStyle w:val="1"/>
+      </w:pPr>
+      <w:r>
+        <w:rPr>
           <w:rFonts w:hint="eastAsia"/>
         </w:rPr>
-      </w:pPr>
+        <w:lastRenderedPageBreak/>
+        <w:t>4.</w:t>
+      </w:r>
+      <w:r>
+        <w:t xml:space="preserve"> </w:t>
+      </w:r>
+      <w:bookmarkStart w:id="21" w:name="_Toc466188089"/>
+      <w:r>
+        <w:rPr>
+          <w:rFonts w:hint="eastAsia"/>
+        </w:rPr>
+        <w:t>建立用例之间的关系，并修改用例描述</w:t>
+      </w:r>
+      <w:bookmarkEnd w:id="21"/>
+    </w:p>
+    <w:p>
+      <w:r>
+        <w:rPr>
+          <w:rFonts w:hint="eastAsia"/>
+        </w:rPr>
+        <w:t>用例之间存在的关系包括：扩展、包含、泛化关系，这些关系主要目的是解决用例的复用问题，所以当存在多个用例共享某些步骤（或某个）用例的时候，</w:t>
+      </w:r>
+      <w:r>
+        <w:t xml:space="preserve"> </w:t>
+      </w:r>
+      <w:r>
+        <w:rPr>
+          <w:rFonts w:hint="eastAsia"/>
+        </w:rPr>
+        <w:t>需要进行抽象，建立用例之间的关系。</w:t>
+      </w:r>
+    </w:p>
+    <w:p>
+      <w:pPr>
+        <w:rPr>
+          <w:noProof/>
+        </w:rPr>
+      </w:pPr>
+      <w:r>
+        <w:rPr>
+          <w:noProof/>
+        </w:rPr>
+        <w:drawing>
+          <wp:inline distT="0" distB="0" distL="0" distR="0" wp14:anchorId="2891253A" wp14:editId="6735F318">
+            <wp:extent cx="5274310" cy="3790315"/>
+            <wp:effectExtent l="0" t="0" r="2540" b="635"/>
+            <wp:docPr id="16" name="图片 16"/>
+            <wp:cNvGraphicFramePr>
+              <a:graphicFrameLocks xmlns:a="http://schemas.openxmlformats.org/drawingml/2006/main" noChangeAspect="1"/>
+            </wp:cNvGraphicFramePr>
+            <a:graphic xmlns:a="http://schemas.openxmlformats.org/drawingml/2006/main">
+              <a:graphicData uri="http://schemas.openxmlformats.org/drawingml/2006/picture">
+                <pic:pic xmlns:pic="http://schemas.openxmlformats.org/drawingml/2006/picture">
+                  <pic:nvPicPr>
+                    <pic:cNvPr id="1" name=""/>
+                    <pic:cNvPicPr/>
+                  </pic:nvPicPr>
+                  <pic:blipFill>
+                    <a:blip r:embed="rId18"/>
+                    <a:stretch>
+                      <a:fillRect/>
+                    </a:stretch>
+                  </pic:blipFill>
+                  <pic:spPr>
+                    <a:xfrm>
+                      <a:off x="0" y="0"/>
+                      <a:ext cx="5274310" cy="3790315"/>
+                    </a:xfrm>
+                    <a:prstGeom prst="rect">
+                      <a:avLst/>
+                    </a:prstGeom>
+                  </pic:spPr>
+                </pic:pic>
+              </a:graphicData>
+            </a:graphic>
+          </wp:inline>
+        </w:drawing>
+      </w:r>
+      <w:r>
+        <w:rPr>
+          <w:noProof/>
+        </w:rPr>
+        <w:t xml:space="preserve"> </w:t>
+      </w:r>
+      <w:r>
+        <w:rPr>
+          <w:rFonts w:hint="eastAsia"/>
+          <w:noProof/>
+        </w:rPr>
+        <w:t>已</w:t>
+      </w:r>
+      <w:r>
+        <w:rPr>
+          <w:rFonts w:hint="eastAsia"/>
+          <w:noProof/>
+        </w:rPr>
+        <w:t>修改到用例描述中，请在答题</w:t>
+      </w:r>
+      <w:r>
+        <w:rPr>
+          <w:rFonts w:hint="eastAsia"/>
+          <w:noProof/>
+        </w:rPr>
+        <w:t>1</w:t>
+      </w:r>
+      <w:r>
+        <w:rPr>
+          <w:rFonts w:hint="eastAsia"/>
+          <w:noProof/>
+        </w:rPr>
+        <w:t>的</w:t>
+      </w:r>
+      <w:r>
+        <w:rPr>
+          <w:rFonts w:hint="eastAsia"/>
+          <w:noProof/>
+        </w:rPr>
+        <w:t>用例描述中查看。</w:t>
+      </w:r>
+    </w:p>
+    <w:p>
+      <w:pPr>
+        <w:pStyle w:val="1"/>
+      </w:pPr>
+      <w:r>
+        <w:rPr>
+          <w:rFonts w:hint="eastAsia"/>
+        </w:rPr>
+        <w:t>5.</w:t>
+      </w:r>
+      <w:r>
+        <w:rPr>
+          <w:rFonts w:hint="eastAsia"/>
+        </w:rPr>
+        <w:t>从实现的角度完成类的设计，给出设计类图，建立类之间的关系，并定义较为完整的属性和方法。</w:t>
+      </w:r>
+    </w:p>
+    <w:p>
+      <w:pPr>
+        <w:rPr>
+          <w:rFonts w:hint="eastAsia"/>
+        </w:rPr>
+      </w:pPr>
+      <w:bookmarkStart w:id="22" w:name="_GoBack"/>
+      <w:bookmarkEnd w:id="22"/>
     </w:p>
     <w:sectPr>
       <w:pgSz w:w="11906" w:h="16838"/>
@@ -9023,6 +9162,44 @@
     </w:sectPr>
   </w:body>
 </w:document>
+</file>
+
+<file path=word/endnotes.xml><?xml version="1.0" encoding="utf-8"?>
+<w:endnotes xmlns:wpc="http://schemas.microsoft.com/office/word/2010/wordprocessingCanvas" xmlns:cx="http://schemas.microsoft.com/office/drawing/2014/chartex" xmlns:mc="http://schemas.openxmlformats.org/markup-compatibility/2006" xmlns:o="urn:schemas-microsoft-com:office:office" xmlns:r="http://schemas.openxmlformats.org/officeDocument/2006/relationships" xmlns:m="http://schemas.openxmlformats.org/officeDocument/2006/math" xmlns:v="urn:schemas-microsoft-com:vml" xmlns:wp14="http://schemas.microsoft.com/office/word/2010/wordprocessingDrawing" xmlns:wp="http://schemas.openxmlformats.org/drawingml/2006/wordprocessingDrawing" xmlns:w10="urn:schemas-microsoft-com:office:word" xmlns:w="http://schemas.openxmlformats.org/wordprocessingml/2006/main" xmlns:w14="http://schemas.microsoft.com/office/word/2010/wordml" xmlns:w15="http://schemas.microsoft.com/office/word/2012/wordml" xmlns:w16se="http://schemas.microsoft.com/office/word/2015/wordml/symex" xmlns:wpg="http://schemas.microsoft.com/office/word/2010/wordprocessingGroup" xmlns:wpi="http://schemas.microsoft.com/office/word/2010/wordprocessingInk" xmlns:wne="http://schemas.microsoft.com/office/word/2006/wordml" xmlns:wps="http://schemas.microsoft.com/office/word/2010/wordprocessingShape" mc:Ignorable="w14 w15 w16se wp14">
+  <w:endnote w:type="separator" w:id="-1">
+    <w:p>
+      <w:r>
+        <w:separator/>
+      </w:r>
+    </w:p>
+  </w:endnote>
+  <w:endnote w:type="continuationSeparator" w:id="0">
+    <w:p>
+      <w:r>
+        <w:continuationSeparator/>
+      </w:r>
+    </w:p>
+  </w:endnote>
+</w:endnotes>
+</file>
+
+<file path=word/footnotes.xml><?xml version="1.0" encoding="utf-8"?>
+<w:footnotes xmlns:wpc="http://schemas.microsoft.com/office/word/2010/wordprocessingCanvas" xmlns:cx="http://schemas.microsoft.com/office/drawing/2014/chartex" xmlns:mc="http://schemas.openxmlformats.org/markup-compatibility/2006" xmlns:o="urn:schemas-microsoft-com:office:office" xmlns:r="http://schemas.openxmlformats.org/officeDocument/2006/relationships" xmlns:m="http://schemas.openxmlformats.org/officeDocument/2006/math" xmlns:v="urn:schemas-microsoft-com:vml" xmlns:wp14="http://schemas.microsoft.com/office/word/2010/wordprocessingDrawing" xmlns:wp="http://schemas.openxmlformats.org/drawingml/2006/wordprocessingDrawing" xmlns:w10="urn:schemas-microsoft-com:office:word" xmlns:w="http://schemas.openxmlformats.org/wordprocessingml/2006/main" xmlns:w14="http://schemas.microsoft.com/office/word/2010/wordml" xmlns:w15="http://schemas.microsoft.com/office/word/2012/wordml" xmlns:w16se="http://schemas.microsoft.com/office/word/2015/wordml/symex" xmlns:wpg="http://schemas.microsoft.com/office/word/2010/wordprocessingGroup" xmlns:wpi="http://schemas.microsoft.com/office/word/2010/wordprocessingInk" xmlns:wne="http://schemas.microsoft.com/office/word/2006/wordml" xmlns:wps="http://schemas.microsoft.com/office/word/2010/wordprocessingShape" mc:Ignorable="w14 w15 w16se wp14">
+  <w:footnote w:type="separator" w:id="-1">
+    <w:p>
+      <w:r>
+        <w:separator/>
+      </w:r>
+    </w:p>
+  </w:footnote>
+  <w:footnote w:type="continuationSeparator" w:id="0">
+    <w:p>
+      <w:r>
+        <w:continuationSeparator/>
+      </w:r>
+    </w:p>
+  </w:footnote>
+</w:footnotes>
 </file>
 
 <file path=word/numbering.xml><?xml version="1.0" encoding="utf-8"?>
@@ -11258,6 +11435,69 @@
       </w:tcPr>
     </w:tblStylePr>
   </w:style>
+  <w:style w:type="paragraph" w:styleId="ab">
+    <w:name w:val="header"/>
+    <w:basedOn w:val="a"/>
+    <w:link w:val="ac"/>
+    <w:rsid w:val="001525DB"/>
+    <w:pPr>
+      <w:pBdr>
+        <w:bottom w:val="single" w:sz="6" w:space="1" w:color="auto"/>
+      </w:pBdr>
+      <w:tabs>
+        <w:tab w:val="center" w:pos="4153"/>
+        <w:tab w:val="right" w:pos="8306"/>
+      </w:tabs>
+      <w:snapToGrid w:val="0"/>
+      <w:jc w:val="center"/>
+    </w:pPr>
+    <w:rPr>
+      <w:sz w:val="18"/>
+      <w:szCs w:val="18"/>
+    </w:rPr>
+  </w:style>
+  <w:style w:type="character" w:customStyle="1" w:styleId="ac">
+    <w:name w:val="页眉 字符"/>
+    <w:basedOn w:val="a0"/>
+    <w:link w:val="ab"/>
+    <w:rsid w:val="001525DB"/>
+    <w:rPr>
+      <w:rFonts w:asciiTheme="minorHAnsi" w:eastAsiaTheme="minorEastAsia" w:hAnsiTheme="minorHAnsi" w:cstheme="minorBidi"/>
+      <w:kern w:val="2"/>
+      <w:sz w:val="18"/>
+      <w:szCs w:val="18"/>
+    </w:rPr>
+  </w:style>
+  <w:style w:type="paragraph" w:styleId="ad">
+    <w:name w:val="footer"/>
+    <w:basedOn w:val="a"/>
+    <w:link w:val="ae"/>
+    <w:rsid w:val="001525DB"/>
+    <w:pPr>
+      <w:tabs>
+        <w:tab w:val="center" w:pos="4153"/>
+        <w:tab w:val="right" w:pos="8306"/>
+      </w:tabs>
+      <w:snapToGrid w:val="0"/>
+      <w:jc w:val="left"/>
+    </w:pPr>
+    <w:rPr>
+      <w:sz w:val="18"/>
+      <w:szCs w:val="18"/>
+    </w:rPr>
+  </w:style>
+  <w:style w:type="character" w:customStyle="1" w:styleId="ae">
+    <w:name w:val="页脚 字符"/>
+    <w:basedOn w:val="a0"/>
+    <w:link w:val="ad"/>
+    <w:rsid w:val="001525DB"/>
+    <w:rPr>
+      <w:rFonts w:asciiTheme="minorHAnsi" w:eastAsiaTheme="minorEastAsia" w:hAnsiTheme="minorHAnsi" w:cstheme="minorBidi"/>
+      <w:kern w:val="2"/>
+      <w:sz w:val="18"/>
+      <w:szCs w:val="18"/>
+    </w:rPr>
+  </w:style>
 </w:styles>
 </file>
 
@@ -11538,7 +11778,7 @@
 </file>
 
 <file path=customXml/itemProps2.xml><?xml version="1.0" encoding="utf-8"?>
-<ds:datastoreItem xmlns:ds="http://schemas.openxmlformats.org/officeDocument/2006/customXml" ds:itemID="{94EB6B78-75B2-4861-8C4E-5FD813F8651D}">
+<ds:datastoreItem xmlns:ds="http://schemas.openxmlformats.org/officeDocument/2006/customXml" ds:itemID="{A153AC80-966D-42FB-95C6-132FDF819E76}">
   <ds:schemaRefs>
     <ds:schemaRef ds:uri="http://schemas.openxmlformats.org/officeDocument/2006/bibliography"/>
   </ds:schemaRefs>

--- a/新建 Microsoft Word 文档.docx
+++ b/新建 Microsoft Word 文档.docx
@@ -760,7 +760,7 @@
           <w:r>
             <w:fldChar w:fldCharType="separate"/>
           </w:r>
-          <w:hyperlink w:anchor="_Toc466188078" w:history="1">
+          <w:hyperlink w:anchor="_Toc466204830" w:history="1">
             <w:r>
               <w:rPr>
                 <w:rStyle w:val="a5"/>
@@ -808,7 +808,7 @@
                 <w:noProof/>
                 <w:webHidden/>
               </w:rPr>
-              <w:instrText xml:space="preserve"> PAGEREF _Toc466188078 \h </w:instrText>
+              <w:instrText xml:space="preserve"> PAGEREF _Toc466204830 \h </w:instrText>
             </w:r>
             <w:r>
               <w:rPr>
@@ -852,7 +852,7 @@
               <w:sz w:val="21"/>
             </w:rPr>
           </w:pPr>
-          <w:hyperlink w:anchor="_Toc466188079" w:history="1">
+          <w:hyperlink w:anchor="_Toc466204831" w:history="1">
             <w:r>
               <w:rPr>
                 <w:rStyle w:val="a5"/>
@@ -879,7 +879,7 @@
                 <w:noProof/>
                 <w:webHidden/>
               </w:rPr>
-              <w:instrText xml:space="preserve"> PAGEREF _Toc466188079 \h </w:instrText>
+              <w:instrText xml:space="preserve"> PAGEREF _Toc466204831 \h </w:instrText>
             </w:r>
             <w:r>
               <w:rPr>
@@ -923,7 +923,7 @@
               <w:sz w:val="21"/>
             </w:rPr>
           </w:pPr>
-          <w:hyperlink w:anchor="_Toc466188080" w:history="1">
+          <w:hyperlink w:anchor="_Toc466204832" w:history="1">
             <w:r>
               <w:rPr>
                 <w:rStyle w:val="a5"/>
@@ -950,7 +950,7 @@
                 <w:noProof/>
                 <w:webHidden/>
               </w:rPr>
-              <w:instrText xml:space="preserve"> PAGEREF _Toc466188080 \h </w:instrText>
+              <w:instrText xml:space="preserve"> PAGEREF _Toc466204832 \h </w:instrText>
             </w:r>
             <w:r>
               <w:rPr>
@@ -994,7 +994,7 @@
               <w:sz w:val="21"/>
             </w:rPr>
           </w:pPr>
-          <w:hyperlink w:anchor="_Toc466188081" w:history="1">
+          <w:hyperlink w:anchor="_Toc466204833" w:history="1">
             <w:r>
               <w:rPr>
                 <w:rStyle w:val="a5"/>
@@ -1035,7 +1035,7 @@
                 <w:noProof/>
                 <w:webHidden/>
               </w:rPr>
-              <w:instrText xml:space="preserve"> PAGEREF _Toc466188081 \h </w:instrText>
+              <w:instrText xml:space="preserve"> PAGEREF _Toc466204833 \h </w:instrText>
             </w:r>
             <w:r>
               <w:rPr>
@@ -1079,7 +1079,7 @@
               <w:sz w:val="21"/>
             </w:rPr>
           </w:pPr>
-          <w:hyperlink w:anchor="_Toc466188082" w:history="1">
+          <w:hyperlink w:anchor="_Toc466204834" w:history="1">
             <w:r>
               <w:rPr>
                 <w:rStyle w:val="a5"/>
@@ -1120,7 +1120,7 @@
                 <w:noProof/>
                 <w:webHidden/>
               </w:rPr>
-              <w:instrText xml:space="preserve"> PAGEREF _Toc466188082 \h </w:instrText>
+              <w:instrText xml:space="preserve"> PAGEREF _Toc466204834 \h </w:instrText>
             </w:r>
             <w:r>
               <w:rPr>
@@ -1164,7 +1164,7 @@
               <w:sz w:val="21"/>
             </w:rPr>
           </w:pPr>
-          <w:hyperlink w:anchor="_Toc466188083" w:history="1">
+          <w:hyperlink w:anchor="_Toc466204835" w:history="1">
             <w:r>
               <w:rPr>
                 <w:rStyle w:val="a5"/>
@@ -1205,7 +1205,7 @@
                 <w:noProof/>
                 <w:webHidden/>
               </w:rPr>
-              <w:instrText xml:space="preserve"> PAGEREF _Toc466188083 \h </w:instrText>
+              <w:instrText xml:space="preserve"> PAGEREF _Toc466204835 \h </w:instrText>
             </w:r>
             <w:r>
               <w:rPr>
@@ -1249,7 +1249,7 @@
               <w:sz w:val="21"/>
             </w:rPr>
           </w:pPr>
-          <w:hyperlink w:anchor="_Toc466188084" w:history="1">
+          <w:hyperlink w:anchor="_Toc466204836" w:history="1">
             <w:r>
               <w:rPr>
                 <w:rStyle w:val="a5"/>
@@ -1290,7 +1290,7 @@
                 <w:noProof/>
                 <w:webHidden/>
               </w:rPr>
-              <w:instrText xml:space="preserve"> PAGEREF _Toc466188084 \h </w:instrText>
+              <w:instrText xml:space="preserve"> PAGEREF _Toc466204836 \h </w:instrText>
             </w:r>
             <w:r>
               <w:rPr>
@@ -1334,7 +1334,7 @@
               <w:sz w:val="21"/>
             </w:rPr>
           </w:pPr>
-          <w:hyperlink w:anchor="_Toc466188085" w:history="1">
+          <w:hyperlink w:anchor="_Toc466204837" w:history="1">
             <w:r>
               <w:rPr>
                 <w:rStyle w:val="a5"/>
@@ -1375,7 +1375,7 @@
                 <w:noProof/>
                 <w:webHidden/>
               </w:rPr>
-              <w:instrText xml:space="preserve"> PAGEREF _Toc466188085 \h </w:instrText>
+              <w:instrText xml:space="preserve"> PAGEREF _Toc466204837 \h </w:instrText>
             </w:r>
             <w:r>
               <w:rPr>
@@ -1419,7 +1419,7 @@
               <w:sz w:val="21"/>
             </w:rPr>
           </w:pPr>
-          <w:hyperlink w:anchor="_Toc466188086" w:history="1">
+          <w:hyperlink w:anchor="_Toc466204838" w:history="1">
             <w:r>
               <w:rPr>
                 <w:rStyle w:val="a5"/>
@@ -1460,7 +1460,7 @@
                 <w:noProof/>
                 <w:webHidden/>
               </w:rPr>
-              <w:instrText xml:space="preserve"> PAGEREF _Toc466188086 \h </w:instrText>
+              <w:instrText xml:space="preserve"> PAGEREF _Toc466204838 \h </w:instrText>
             </w:r>
             <w:r>
               <w:rPr>
@@ -1504,7 +1504,7 @@
               <w:sz w:val="21"/>
             </w:rPr>
           </w:pPr>
-          <w:hyperlink w:anchor="_Toc466188087" w:history="1">
+          <w:hyperlink w:anchor="_Toc466204839" w:history="1">
             <w:r>
               <w:rPr>
                 <w:rStyle w:val="a5"/>
@@ -1552,7 +1552,7 @@
                 <w:noProof/>
                 <w:webHidden/>
               </w:rPr>
-              <w:instrText xml:space="preserve"> PAGEREF _Toc466188087 \h </w:instrText>
+              <w:instrText xml:space="preserve"> PAGEREF _Toc466204839 \h </w:instrText>
             </w:r>
             <w:r>
               <w:rPr>
@@ -1596,7 +1596,7 @@
               <w:sz w:val="21"/>
             </w:rPr>
           </w:pPr>
-          <w:hyperlink w:anchor="_Toc466188088" w:history="1">
+          <w:hyperlink w:anchor="_Toc466204840" w:history="1">
             <w:r>
               <w:rPr>
                 <w:rStyle w:val="a5"/>
@@ -1644,7 +1644,7 @@
                 <w:noProof/>
                 <w:webHidden/>
               </w:rPr>
-              <w:instrText xml:space="preserve"> PAGEREF _Toc466188088 \h </w:instrText>
+              <w:instrText xml:space="preserve"> PAGEREF _Toc466204840 \h </w:instrText>
             </w:r>
             <w:r>
               <w:rPr>
@@ -1688,7 +1688,7 @@
               <w:sz w:val="21"/>
             </w:rPr>
           </w:pPr>
-          <w:hyperlink w:anchor="_Toc466188089" w:history="1">
+          <w:hyperlink w:anchor="_Toc466204841" w:history="1">
             <w:r>
               <w:rPr>
                 <w:rStyle w:val="a5"/>
@@ -1701,21 +1701,92 @@
                 <w:rStyle w:val="a5"/>
                 <w:noProof/>
               </w:rPr>
-              <w:t>建立用例之间的关系，并修改</w:t>
-            </w:r>
+              <w:t>建立用例之间的关系，并修改用例描述</w:t>
+            </w:r>
+            <w:r>
+              <w:rPr>
+                <w:noProof/>
+                <w:webHidden/>
+              </w:rPr>
+              <w:tab/>
+            </w:r>
+            <w:r>
+              <w:rPr>
+                <w:noProof/>
+                <w:webHidden/>
+              </w:rPr>
+              <w:fldChar w:fldCharType="begin"/>
+            </w:r>
+            <w:r>
+              <w:rPr>
+                <w:noProof/>
+                <w:webHidden/>
+              </w:rPr>
+              <w:instrText xml:space="preserve"> PAGEREF _Toc466204841 \h </w:instrText>
+            </w:r>
+            <w:r>
+              <w:rPr>
+                <w:noProof/>
+                <w:webHidden/>
+              </w:rPr>
+            </w:r>
+            <w:r>
+              <w:rPr>
+                <w:noProof/>
+                <w:webHidden/>
+              </w:rPr>
+              <w:fldChar w:fldCharType="separate"/>
+            </w:r>
+            <w:r>
+              <w:rPr>
+                <w:noProof/>
+                <w:webHidden/>
+              </w:rPr>
+              <w:t>16</w:t>
+            </w:r>
+            <w:r>
+              <w:rPr>
+                <w:noProof/>
+                <w:webHidden/>
+              </w:rPr>
+              <w:fldChar w:fldCharType="end"/>
+            </w:r>
+          </w:hyperlink>
+        </w:p>
+        <w:p>
+          <w:pPr>
+            <w:pStyle w:val="31"/>
+            <w:tabs>
+              <w:tab w:val="right" w:leader="dot" w:pos="8296"/>
+            </w:tabs>
+            <w:rPr>
+              <w:rFonts w:cstheme="minorBidi"/>
+              <w:noProof/>
+              <w:kern w:val="2"/>
+              <w:sz w:val="21"/>
+            </w:rPr>
+          </w:pPr>
+          <w:hyperlink w:anchor="_Toc466204842" w:history="1">
             <w:r>
               <w:rPr>
                 <w:rStyle w:val="a5"/>
                 <w:noProof/>
               </w:rPr>
-              <w:t>用</w:t>
+              <w:t>用例</w:t>
             </w:r>
             <w:r>
               <w:rPr>
                 <w:rStyle w:val="a5"/>
                 <w:noProof/>
               </w:rPr>
-              <w:t>例描述</w:t>
+              <w:t>UC4:</w:t>
+            </w:r>
+            <w:r>
+              <w:rPr>
+                <w:rStyle w:val="a5"/>
+                <w:noProof/>
+              </w:rPr>
+              <w:t>购买电影票</w:t>
             </w:r>
             <w:r>
               <w:rPr>
@@ -1736,7 +1807,7 @@
                 <w:noProof/>
                 <w:webHidden/>
               </w:rPr>
-              <w:instrText xml:space="preserve"> PAGEREF _Toc466188089 \h </w:instrText>
+              <w:instrText xml:space="preserve"> PAGEREF _Toc466204842 \h </w:instrText>
             </w:r>
             <w:r>
               <w:rPr>
@@ -1756,7 +1827,99 @@
                 <w:noProof/>
                 <w:webHidden/>
               </w:rPr>
-              <w:t>16</w:t>
+              <w:t>17</w:t>
+            </w:r>
+            <w:r>
+              <w:rPr>
+                <w:noProof/>
+                <w:webHidden/>
+              </w:rPr>
+              <w:fldChar w:fldCharType="end"/>
+            </w:r>
+          </w:hyperlink>
+        </w:p>
+        <w:p>
+          <w:pPr>
+            <w:pStyle w:val="11"/>
+            <w:tabs>
+              <w:tab w:val="right" w:leader="dot" w:pos="8296"/>
+            </w:tabs>
+            <w:rPr>
+              <w:rFonts w:cstheme="minorBidi"/>
+              <w:noProof/>
+              <w:kern w:val="2"/>
+              <w:sz w:val="21"/>
+            </w:rPr>
+          </w:pPr>
+          <w:hyperlink w:anchor="_Toc466204843" w:history="1">
+            <w:r>
+              <w:rPr>
+                <w:rStyle w:val="a5"/>
+                <w:noProof/>
+              </w:rPr>
+              <w:t>5.</w:t>
+            </w:r>
+            <w:r>
+              <w:rPr>
+                <w:rStyle w:val="a5"/>
+                <w:noProof/>
+              </w:rPr>
+              <w:t>从实现的</w:t>
+            </w:r>
+            <w:r>
+              <w:rPr>
+                <w:rStyle w:val="a5"/>
+                <w:noProof/>
+              </w:rPr>
+              <w:t>角</w:t>
+            </w:r>
+            <w:r>
+              <w:rPr>
+                <w:rStyle w:val="a5"/>
+                <w:noProof/>
+              </w:rPr>
+              <w:t>度完成类的设计，给出设计类图，建立类之间的关系，并定义较为完整的属性和方法。</w:t>
+            </w:r>
+            <w:r>
+              <w:rPr>
+                <w:noProof/>
+                <w:webHidden/>
+              </w:rPr>
+              <w:tab/>
+            </w:r>
+            <w:r>
+              <w:rPr>
+                <w:noProof/>
+                <w:webHidden/>
+              </w:rPr>
+              <w:fldChar w:fldCharType="begin"/>
+            </w:r>
+            <w:r>
+              <w:rPr>
+                <w:noProof/>
+                <w:webHidden/>
+              </w:rPr>
+              <w:instrText xml:space="preserve"> PAGEREF _Toc466204843 \h </w:instrText>
+            </w:r>
+            <w:r>
+              <w:rPr>
+                <w:noProof/>
+                <w:webHidden/>
+              </w:rPr>
+            </w:r>
+            <w:r>
+              <w:rPr>
+                <w:noProof/>
+                <w:webHidden/>
+              </w:rPr>
+              <w:fldChar w:fldCharType="separate"/>
+            </w:r>
+            <w:r>
+              <w:rPr>
+                <w:noProof/>
+                <w:webHidden/>
+              </w:rPr>
+              <w:t>19</w:t>
             </w:r>
             <w:r>
               <w:rPr>
@@ -1791,7 +1954,7 @@
       <w:pPr>
         <w:pStyle w:val="1"/>
       </w:pPr>
-      <w:bookmarkStart w:id="1" w:name="_Toc466188078"/>
+      <w:bookmarkStart w:id="1" w:name="_Toc466204830"/>
       <w:r>
         <w:rPr>
           <w:rFonts w:hint="eastAsia"/>
@@ -1885,7 +2048,7 @@
         <w:pStyle w:val="2"/>
       </w:pPr>
       <w:bookmarkStart w:id="2" w:name="_Toc466103842"/>
-      <w:bookmarkStart w:id="3" w:name="_Toc466188079"/>
+      <w:bookmarkStart w:id="3" w:name="_Toc466204831"/>
       <w:r>
         <w:rPr>
           <w:rFonts w:hint="eastAsia"/>
@@ -1901,7 +2064,7 @@
           <w:noProof/>
         </w:rPr>
         <w:drawing>
-          <wp:inline distT="0" distB="0" distL="0" distR="0" wp14:anchorId="2B8CCDA2" wp14:editId="53B97E6A">
+          <wp:inline distT="0" distB="0" distL="0" distR="0" wp14:anchorId="3CB030A2" wp14:editId="4E4685E6">
             <wp:extent cx="5274310" cy="3930650"/>
             <wp:effectExtent l="0" t="0" r="2540" b="0"/>
             <wp:docPr id="3" name="图片 3"/>
@@ -1966,7 +2129,7 @@
         <w:pStyle w:val="2"/>
       </w:pPr>
       <w:bookmarkStart w:id="4" w:name="_Toc466103835"/>
-      <w:bookmarkStart w:id="5" w:name="_Toc466188080"/>
+      <w:bookmarkStart w:id="5" w:name="_Toc466204832"/>
       <w:r>
         <w:rPr>
           <w:rFonts w:hint="eastAsia"/>
@@ -1982,7 +2145,7 @@
         <w:pStyle w:val="3"/>
       </w:pPr>
       <w:bookmarkStart w:id="6" w:name="_Toc466103836"/>
-      <w:bookmarkStart w:id="7" w:name="_Toc466188081"/>
+      <w:bookmarkStart w:id="7" w:name="_Toc466204833"/>
       <w:r>
         <w:rPr>
           <w:rFonts w:hint="eastAsia"/>
@@ -3400,7 +3563,7 @@
         <w:pStyle w:val="3"/>
       </w:pPr>
       <w:bookmarkStart w:id="8" w:name="_Toc466103837"/>
-      <w:bookmarkStart w:id="9" w:name="_Toc466188082"/>
+      <w:bookmarkStart w:id="9" w:name="_Toc466204834"/>
       <w:r>
         <w:rPr>
           <w:rFonts w:hint="eastAsia"/>
@@ -4156,7 +4319,7 @@
         <w:br/>
       </w:r>
       <w:bookmarkStart w:id="10" w:name="_Toc466103838"/>
-      <w:bookmarkStart w:id="11" w:name="_Toc466188083"/>
+      <w:bookmarkStart w:id="11" w:name="_Toc466204835"/>
       <w:r>
         <w:rPr>
           <w:rFonts w:hint="eastAsia"/>
@@ -4860,7 +5023,7 @@
         <w:pStyle w:val="3"/>
       </w:pPr>
       <w:bookmarkStart w:id="12" w:name="_Toc466103839"/>
-      <w:bookmarkStart w:id="13" w:name="_Toc466188084"/>
+      <w:bookmarkStart w:id="13" w:name="_Toc466204836"/>
       <w:r>
         <w:t>用例</w:t>
       </w:r>
@@ -6420,7 +6583,7 @@
         <w:pStyle w:val="3"/>
       </w:pPr>
       <w:bookmarkStart w:id="14" w:name="_Toc466103840"/>
-      <w:bookmarkStart w:id="15" w:name="_Toc466188085"/>
+      <w:bookmarkStart w:id="15" w:name="_Toc466204837"/>
       <w:r>
         <w:t>用例</w:t>
       </w:r>
@@ -7163,7 +7326,7 @@
         </w:rPr>
       </w:pPr>
       <w:bookmarkStart w:id="16" w:name="_Toc466103841"/>
-      <w:bookmarkStart w:id="17" w:name="_Toc466188086"/>
+      <w:bookmarkStart w:id="17" w:name="_Toc466204838"/>
       <w:r>
         <w:rPr>
           <w:rFonts w:cs="Times New Roman"/>
@@ -7852,7 +8015,7 @@
       <w:pPr>
         <w:pStyle w:val="1"/>
       </w:pPr>
-      <w:bookmarkStart w:id="18" w:name="_Toc466188087"/>
+      <w:bookmarkStart w:id="18" w:name="_Toc466204839"/>
       <w:r>
         <w:rPr>
           <w:rFonts w:hint="eastAsia"/>
@@ -8548,7 +8711,7 @@
         </w:rPr>
         <w:lastRenderedPageBreak/>
         <w:drawing>
-          <wp:inline distT="0" distB="0" distL="0" distR="0" wp14:anchorId="0E339C0D" wp14:editId="6CF655A5">
+          <wp:inline distT="0" distB="0" distL="0" distR="0" wp14:anchorId="028BBA9A" wp14:editId="45824497">
             <wp:extent cx="4838095" cy="2704762"/>
             <wp:effectExtent l="0" t="0" r="635" b="635"/>
             <wp:docPr id="1" name="图片 1"/>
@@ -8654,7 +8817,7 @@
           <w:noProof/>
         </w:rPr>
         <w:drawing>
-          <wp:inline distT="0" distB="0" distL="0" distR="0" wp14:anchorId="41407A40" wp14:editId="619EC4E3">
+          <wp:inline distT="0" distB="0" distL="0" distR="0" wp14:anchorId="318E39DD" wp14:editId="384E9812">
             <wp:extent cx="4695825" cy="4533900"/>
             <wp:effectExtent l="0" t="0" r="9525" b="0"/>
             <wp:docPr id="9" name="图片 9"/>
@@ -8694,7 +8857,7 @@
       <w:pPr>
         <w:pStyle w:val="1"/>
       </w:pPr>
-      <w:bookmarkStart w:id="20" w:name="_Toc466188088"/>
+      <w:bookmarkStart w:id="20" w:name="_Toc466204840"/>
       <w:r>
         <w:rPr>
           <w:rFonts w:hint="eastAsia"/>
@@ -8745,7 +8908,7 @@
           <w:noProof/>
         </w:rPr>
         <w:drawing>
-          <wp:inline distT="0" distB="0" distL="0" distR="0" wp14:anchorId="22F417ED" wp14:editId="0946A250">
+          <wp:inline distT="0" distB="0" distL="0" distR="0" wp14:anchorId="3A2CBAA3" wp14:editId="6100DFB9">
             <wp:extent cx="5274310" cy="6113780"/>
             <wp:effectExtent l="0" t="0" r="2540" b="1270"/>
             <wp:docPr id="5" name="图片 5"/>
@@ -8788,7 +8951,7 @@
         </w:rPr>
         <w:lastRenderedPageBreak/>
         <w:drawing>
-          <wp:inline distT="0" distB="0" distL="0" distR="0" wp14:anchorId="75CD87EA" wp14:editId="68E40654">
+          <wp:inline distT="0" distB="0" distL="0" distR="0" wp14:anchorId="7993943F" wp14:editId="2DAB1F23">
             <wp:extent cx="5274310" cy="3756660"/>
             <wp:effectExtent l="0" t="0" r="2540" b="0"/>
             <wp:docPr id="7" name="图片 7"/>
@@ -8830,7 +8993,7 @@
           <w:noProof/>
         </w:rPr>
         <w:drawing>
-          <wp:inline distT="0" distB="0" distL="0" distR="0" wp14:anchorId="0ED3BB21" wp14:editId="6BBEA911">
+          <wp:inline distT="0" distB="0" distL="0" distR="0" wp14:anchorId="18D64B13" wp14:editId="700AC4B5">
             <wp:extent cx="5274310" cy="4455160"/>
             <wp:effectExtent l="0" t="0" r="2540" b="2540"/>
             <wp:docPr id="10" name="图片 10"/>
@@ -8873,7 +9036,7 @@
         </w:rPr>
         <w:lastRenderedPageBreak/>
         <w:drawing>
-          <wp:inline distT="0" distB="0" distL="0" distR="0" wp14:anchorId="0C68E757" wp14:editId="2F7FB951">
+          <wp:inline distT="0" distB="0" distL="0" distR="0" wp14:anchorId="6829456B" wp14:editId="125908D8">
             <wp:extent cx="5274310" cy="8152130"/>
             <wp:effectExtent l="0" t="0" r="2540" b="1270"/>
             <wp:docPr id="11" name="图片 11"/>
@@ -8916,7 +9079,7 @@
         </w:rPr>
         <w:lastRenderedPageBreak/>
         <w:drawing>
-          <wp:inline distT="0" distB="0" distL="0" distR="0" wp14:anchorId="51F5218E" wp14:editId="44152937">
+          <wp:inline distT="0" distB="0" distL="0" distR="0" wp14:anchorId="7CB4FA51" wp14:editId="45F3E9F0">
             <wp:extent cx="5274310" cy="3903980"/>
             <wp:effectExtent l="0" t="0" r="2540" b="1270"/>
             <wp:docPr id="14" name="图片 14"/>
@@ -8964,7 +9127,7 @@
           <w:noProof/>
         </w:rPr>
         <w:drawing>
-          <wp:inline distT="0" distB="0" distL="0" distR="0" wp14:anchorId="7ADAFAA5" wp14:editId="3DCE79B6">
+          <wp:inline distT="0" distB="0" distL="0" distR="0" wp14:anchorId="39628769" wp14:editId="13F19E37">
             <wp:extent cx="5274310" cy="3974465"/>
             <wp:effectExtent l="0" t="0" r="2540" b="6985"/>
             <wp:docPr id="13" name="图片 13"/>
@@ -9004,6 +9167,7 @@
       <w:pPr>
         <w:pStyle w:val="1"/>
       </w:pPr>
+      <w:bookmarkStart w:id="21" w:name="_Toc466204841"/>
       <w:r>
         <w:rPr>
           <w:rFonts w:hint="eastAsia"/>
@@ -9014,7 +9178,6 @@
       <w:r>
         <w:t xml:space="preserve"> </w:t>
       </w:r>
-      <w:bookmarkStart w:id="21" w:name="_Toc466188089"/>
       <w:r>
         <w:rPr>
           <w:rFonts w:hint="eastAsia"/>
@@ -9051,7 +9214,7 @@
           <w:noProof/>
         </w:rPr>
         <w:drawing>
-          <wp:inline distT="0" distB="0" distL="0" distR="0" wp14:anchorId="2891253A" wp14:editId="6735F318">
+          <wp:inline distT="0" distB="0" distL="0" distR="0" wp14:anchorId="374F5A01" wp14:editId="7A3CB0C7">
             <wp:extent cx="5274310" cy="3790315"/>
             <wp:effectExtent l="0" t="0" r="2540" b="635"/>
             <wp:docPr id="16" name="图片 16"/>
@@ -9086,73 +9249,2793 @@
           </wp:inline>
         </w:drawing>
       </w:r>
-      <w:r>
-        <w:rPr>
-          <w:noProof/>
-        </w:rPr>
-        <w:t xml:space="preserve"> </w:t>
-      </w:r>
-      <w:r>
+    </w:p>
+    <w:p>
+      <w:pPr>
         <w:rPr>
           <w:rFonts w:hint="eastAsia"/>
           <w:noProof/>
         </w:rPr>
-        <w:t>已</w:t>
-      </w:r>
+      </w:pPr>
       <w:r>
         <w:rPr>
           <w:rFonts w:hint="eastAsia"/>
           <w:noProof/>
         </w:rPr>
-        <w:t>修改到用例描述中，请在答题</w:t>
+        <w:t>修改用例描述说明：</w:t>
       </w:r>
       <w:r>
         <w:rPr>
           <w:rFonts w:hint="eastAsia"/>
           <w:noProof/>
         </w:rPr>
-        <w:t>1</w:t>
+        <w:t>修改</w:t>
       </w:r>
       <w:r>
         <w:rPr>
           <w:rFonts w:hint="eastAsia"/>
           <w:noProof/>
         </w:rPr>
-        <w:t>的</w:t>
+        <w:t>添加</w:t>
       </w:r>
       <w:r>
         <w:rPr>
           <w:rFonts w:hint="eastAsia"/>
           <w:noProof/>
         </w:rPr>
-        <w:t>用例描述中查看。</w:t>
+        <w:t>为底下</w:t>
+      </w:r>
+      <w:r>
+        <w:rPr>
+          <w:rFonts w:hint="eastAsia"/>
+          <w:noProof/>
+          <w:color w:val="FF0000"/>
+        </w:rPr>
+        <w:t>红色字体</w:t>
       </w:r>
     </w:p>
     <w:p>
       <w:pPr>
-        <w:pStyle w:val="1"/>
-      </w:pPr>
+        <w:rPr>
+          <w:b/>
+          <w:bCs/>
+          <w:noProof/>
+        </w:rPr>
+      </w:pPr>
+      <w:r>
+        <w:rPr>
+          <w:noProof/>
+        </w:rPr>
+        <w:t xml:space="preserve"> </w:t>
+      </w:r>
       <w:r>
         <w:rPr>
           <w:rFonts w:hint="eastAsia"/>
-        </w:rPr>
-        <w:t>5.</w:t>
+          <w:b/>
+          <w:bCs/>
+          <w:noProof/>
+        </w:rPr>
+        <w:t>用例</w:t>
+      </w:r>
+      <w:r>
+        <w:rPr>
+          <w:b/>
+          <w:bCs/>
+          <w:noProof/>
+        </w:rPr>
+        <w:t>UC1 :</w:t>
       </w:r>
       <w:r>
         <w:rPr>
           <w:rFonts w:hint="eastAsia"/>
-        </w:rPr>
-        <w:t>从实现的角度完成类的设计，给出设计类图，建立类之间的关系，并定义较为完整的属性和方法。</w:t>
-      </w:r>
+          <w:b/>
+          <w:bCs/>
+          <w:noProof/>
+        </w:rPr>
+        <w:t>注册会员</w:t>
+      </w:r>
+    </w:p>
+    <w:tbl>
+      <w:tblPr>
+        <w:tblStyle w:val="a6"/>
+        <w:tblW w:w="0" w:type="auto"/>
+        <w:tblLook w:val="04A0" w:firstRow="1" w:lastRow="0" w:firstColumn="1" w:lastColumn="0" w:noHBand="0" w:noVBand="1"/>
+      </w:tblPr>
+      <w:tblGrid>
+        <w:gridCol w:w="8522"/>
+      </w:tblGrid>
+      <w:tr>
+        <w:trPr>
+          <w:trHeight w:val="2897"/>
+        </w:trPr>
+        <w:tc>
+          <w:tcPr>
+            <w:tcW w:w="8522" w:type="dxa"/>
+          </w:tcPr>
+          <w:p>
+            <w:pPr>
+              <w:rPr>
+                <w:noProof/>
+              </w:rPr>
+            </w:pPr>
+            <w:r>
+              <w:rPr>
+                <w:rFonts w:hint="eastAsia"/>
+                <w:noProof/>
+              </w:rPr>
+              <w:t>范围：嗨影院购票系统</w:t>
+            </w:r>
+          </w:p>
+          <w:p>
+            <w:pPr>
+              <w:rPr>
+                <w:noProof/>
+              </w:rPr>
+            </w:pPr>
+            <w:r>
+              <w:rPr>
+                <w:rFonts w:hint="eastAsia"/>
+                <w:noProof/>
+              </w:rPr>
+              <w:t>级别：用户目标</w:t>
+            </w:r>
+          </w:p>
+          <w:p>
+            <w:pPr>
+              <w:rPr>
+                <w:noProof/>
+              </w:rPr>
+            </w:pPr>
+            <w:r>
+              <w:rPr>
+                <w:rFonts w:hint="eastAsia"/>
+                <w:noProof/>
+              </w:rPr>
+              <w:t>主要参与者：潜在会员</w:t>
+            </w:r>
+          </w:p>
+          <w:p>
+            <w:pPr>
+              <w:rPr>
+                <w:noProof/>
+              </w:rPr>
+            </w:pPr>
+            <w:r>
+              <w:rPr>
+                <w:rFonts w:hint="eastAsia"/>
+                <w:noProof/>
+              </w:rPr>
+              <w:t>涉众及其关注点：</w:t>
+            </w:r>
+          </w:p>
+          <w:p>
+            <w:pPr>
+              <w:rPr>
+                <w:noProof/>
+              </w:rPr>
+            </w:pPr>
+            <w:r>
+              <w:rPr>
+                <w:rFonts w:hint="eastAsia"/>
+                <w:noProof/>
+              </w:rPr>
+              <w:t>—</w:t>
+            </w:r>
+            <w:r>
+              <w:rPr>
+                <w:noProof/>
+              </w:rPr>
+              <w:t>潜在会员</w:t>
+            </w:r>
+            <w:r>
+              <w:rPr>
+                <w:rFonts w:hint="eastAsia"/>
+                <w:noProof/>
+              </w:rPr>
+              <w:t>：一个用户</w:t>
+            </w:r>
+            <w:r>
+              <w:rPr>
+                <w:noProof/>
+              </w:rPr>
+              <w:t>注册成为会员</w:t>
+            </w:r>
+            <w:r>
+              <w:rPr>
+                <w:noProof/>
+              </w:rPr>
+              <w:br/>
+            </w:r>
+            <w:r>
+              <w:rPr>
+                <w:noProof/>
+              </w:rPr>
+              <w:t>前置条件</w:t>
+            </w:r>
+            <w:r>
+              <w:rPr>
+                <w:rFonts w:hint="eastAsia"/>
+                <w:noProof/>
+              </w:rPr>
+              <w:t>：</w:t>
+            </w:r>
+            <w:r>
+              <w:rPr>
+                <w:noProof/>
+              </w:rPr>
+              <w:t>潜在会员访问系统</w:t>
+            </w:r>
+            <w:r>
+              <w:rPr>
+                <w:noProof/>
+              </w:rPr>
+              <w:t xml:space="preserve"> </w:t>
+            </w:r>
+            <w:r>
+              <w:rPr>
+                <w:noProof/>
+              </w:rPr>
+              <w:br/>
+            </w:r>
+            <w:r>
+              <w:rPr>
+                <w:rFonts w:hint="eastAsia"/>
+                <w:noProof/>
+              </w:rPr>
+              <w:t>成功保证（或</w:t>
+            </w:r>
+            <w:r>
+              <w:rPr>
+                <w:noProof/>
+              </w:rPr>
+              <w:t>后置条件</w:t>
+            </w:r>
+            <w:r>
+              <w:rPr>
+                <w:rFonts w:hint="eastAsia"/>
+                <w:noProof/>
+              </w:rPr>
+              <w:t>）：</w:t>
+            </w:r>
+            <w:r>
+              <w:rPr>
+                <w:noProof/>
+              </w:rPr>
+              <w:t>系统记录注册会员</w:t>
+            </w:r>
+            <w:r>
+              <w:rPr>
+                <w:rFonts w:hint="eastAsia"/>
+                <w:noProof/>
+              </w:rPr>
+              <w:t>手机号，密码</w:t>
+            </w:r>
+            <w:r>
+              <w:rPr>
+                <w:noProof/>
+              </w:rPr>
+              <w:t>，</w:t>
+            </w:r>
+            <w:r>
+              <w:rPr>
+                <w:rFonts w:hint="eastAsia"/>
+                <w:noProof/>
+              </w:rPr>
+              <w:t>并随机给予潜在会员，用户名与用户头像</w:t>
+            </w:r>
+            <w:r>
+              <w:rPr>
+                <w:noProof/>
+              </w:rPr>
+              <w:t>。</w:t>
+            </w:r>
+            <w:r>
+              <w:rPr>
+                <w:noProof/>
+              </w:rPr>
+              <w:t xml:space="preserve"> </w:t>
+            </w:r>
+            <w:r>
+              <w:rPr>
+                <w:noProof/>
+              </w:rPr>
+              <w:br/>
+            </w:r>
+            <w:r>
+              <w:rPr>
+                <w:rFonts w:hint="eastAsia"/>
+                <w:noProof/>
+              </w:rPr>
+              <w:t>主功能场次（或</w:t>
+            </w:r>
+            <w:r>
+              <w:rPr>
+                <w:noProof/>
+              </w:rPr>
+              <w:t>基本流程</w:t>
+            </w:r>
+            <w:r>
+              <w:rPr>
+                <w:rFonts w:hint="eastAsia"/>
+                <w:noProof/>
+              </w:rPr>
+              <w:t>）：</w:t>
+            </w:r>
+          </w:p>
+          <w:p>
+            <w:pPr>
+              <w:rPr>
+                <w:noProof/>
+              </w:rPr>
+            </w:pPr>
+            <w:r>
+              <w:rPr>
+                <w:noProof/>
+              </w:rPr>
+              <w:t xml:space="preserve">1. </w:t>
+            </w:r>
+            <w:r>
+              <w:rPr>
+                <w:noProof/>
+              </w:rPr>
+              <w:t>潜在会员请求注册。</w:t>
+            </w:r>
+            <w:r>
+              <w:rPr>
+                <w:noProof/>
+              </w:rPr>
+              <w:t xml:space="preserve"> </w:t>
+            </w:r>
+            <w:r>
+              <w:rPr>
+                <w:noProof/>
+              </w:rPr>
+              <w:br/>
+              <w:t xml:space="preserve">2. </w:t>
+            </w:r>
+            <w:r>
+              <w:rPr>
+                <w:noProof/>
+              </w:rPr>
+              <w:t>系统显示注册界面。</w:t>
+            </w:r>
+            <w:r>
+              <w:rPr>
+                <w:noProof/>
+              </w:rPr>
+              <w:br/>
+              <w:t xml:space="preserve">3. </w:t>
+            </w:r>
+            <w:r>
+              <w:rPr>
+                <w:noProof/>
+              </w:rPr>
+              <w:t>潜在会员</w:t>
+            </w:r>
+            <w:r>
+              <w:rPr>
+                <w:rFonts w:hint="eastAsia"/>
+                <w:noProof/>
+              </w:rPr>
+              <w:t>输入手机号码</w:t>
+            </w:r>
+            <w:r>
+              <w:rPr>
+                <w:noProof/>
+              </w:rPr>
+              <w:t>。</w:t>
+            </w:r>
+            <w:r>
+              <w:rPr>
+                <w:noProof/>
+              </w:rPr>
+              <w:t xml:space="preserve"> </w:t>
+            </w:r>
+            <w:r>
+              <w:rPr>
+                <w:noProof/>
+              </w:rPr>
+              <w:br/>
+              <w:t xml:space="preserve">4. </w:t>
+            </w:r>
+            <w:r>
+              <w:rPr>
+                <w:noProof/>
+              </w:rPr>
+              <w:t>系统</w:t>
+            </w:r>
+            <w:r>
+              <w:rPr>
+                <w:rFonts w:hint="eastAsia"/>
+                <w:noProof/>
+              </w:rPr>
+              <w:t>（手机端）</w:t>
+            </w:r>
+            <w:r>
+              <w:rPr>
+                <w:noProof/>
+              </w:rPr>
+              <w:t>检查</w:t>
+            </w:r>
+            <w:r>
+              <w:rPr>
+                <w:rFonts w:hint="eastAsia"/>
+                <w:noProof/>
+              </w:rPr>
+              <w:t>手机号</w:t>
+            </w:r>
+            <w:r>
+              <w:rPr>
+                <w:noProof/>
+              </w:rPr>
+              <w:t>是否完整</w:t>
+            </w:r>
+            <w:r>
+              <w:rPr>
+                <w:rFonts w:hint="eastAsia"/>
+                <w:noProof/>
+              </w:rPr>
+              <w:t>，并且是正确的</w:t>
+            </w:r>
+            <w:r>
+              <w:rPr>
+                <w:noProof/>
+              </w:rPr>
+              <w:t>。</w:t>
+            </w:r>
+            <w:r>
+              <w:rPr>
+                <w:noProof/>
+              </w:rPr>
+              <w:t xml:space="preserve"> </w:t>
+            </w:r>
+            <w:r>
+              <w:rPr>
+                <w:noProof/>
+              </w:rPr>
+              <w:br/>
+              <w:t xml:space="preserve">5. </w:t>
+            </w:r>
+            <w:r>
+              <w:rPr>
+                <w:noProof/>
+              </w:rPr>
+              <w:t>系统</w:t>
+            </w:r>
+            <w:r>
+              <w:rPr>
+                <w:rFonts w:hint="eastAsia"/>
+                <w:noProof/>
+              </w:rPr>
+              <w:t>发送短信验证码</w:t>
+            </w:r>
+            <w:r>
+              <w:rPr>
+                <w:noProof/>
+              </w:rPr>
+              <w:t>。</w:t>
+            </w:r>
+            <w:r>
+              <w:rPr>
+                <w:noProof/>
+              </w:rPr>
+              <w:t xml:space="preserve"> </w:t>
+            </w:r>
+            <w:r>
+              <w:rPr>
+                <w:noProof/>
+              </w:rPr>
+              <w:br/>
+              <w:t xml:space="preserve">6. </w:t>
+            </w:r>
+            <w:r>
+              <w:rPr>
+                <w:noProof/>
+              </w:rPr>
+              <w:t>系统</w:t>
+            </w:r>
+            <w:r>
+              <w:rPr>
+                <w:rFonts w:hint="eastAsia"/>
+                <w:noProof/>
+              </w:rPr>
+              <w:t>检查证码是否正确，如果正确的</w:t>
+            </w:r>
+            <w:r>
+              <w:rPr>
+                <w:noProof/>
+              </w:rPr>
+              <w:t>。</w:t>
+            </w:r>
+          </w:p>
+          <w:p>
+            <w:pPr>
+              <w:numPr>
+                <w:ilvl w:val="0"/>
+                <w:numId w:val="1"/>
+              </w:numPr>
+              <w:rPr>
+                <w:noProof/>
+              </w:rPr>
+            </w:pPr>
+            <w:r>
+              <w:rPr>
+                <w:rFonts w:hint="eastAsia"/>
+                <w:noProof/>
+              </w:rPr>
+              <w:t>系统检查该手机号码是否已经注册，如果是未被注册过的。</w:t>
+            </w:r>
+          </w:p>
+          <w:p>
+            <w:pPr>
+              <w:numPr>
+                <w:ilvl w:val="0"/>
+                <w:numId w:val="1"/>
+              </w:numPr>
+              <w:rPr>
+                <w:noProof/>
+              </w:rPr>
+            </w:pPr>
+            <w:r>
+              <w:rPr>
+                <w:rFonts w:hint="eastAsia"/>
+                <w:noProof/>
+              </w:rPr>
+              <w:lastRenderedPageBreak/>
+              <w:t>系统显示</w:t>
+            </w:r>
+            <w:r>
+              <w:rPr>
+                <w:noProof/>
+              </w:rPr>
+              <w:t>密码</w:t>
+            </w:r>
+            <w:r>
+              <w:rPr>
+                <w:rFonts w:hint="eastAsia"/>
+                <w:noProof/>
+              </w:rPr>
+              <w:t>输入界面。</w:t>
+            </w:r>
+          </w:p>
+          <w:p>
+            <w:pPr>
+              <w:numPr>
+                <w:ilvl w:val="0"/>
+                <w:numId w:val="1"/>
+              </w:numPr>
+              <w:rPr>
+                <w:noProof/>
+              </w:rPr>
+            </w:pPr>
+            <w:r>
+              <w:rPr>
+                <w:rFonts w:hint="eastAsia"/>
+                <w:noProof/>
+              </w:rPr>
+              <w:t>潜在会员输入登录密码，并二次输入验证一致。</w:t>
+            </w:r>
+          </w:p>
+          <w:p>
+            <w:pPr>
+              <w:numPr>
+                <w:ilvl w:val="0"/>
+                <w:numId w:val="1"/>
+              </w:numPr>
+              <w:rPr>
+                <w:noProof/>
+              </w:rPr>
+            </w:pPr>
+            <w:r>
+              <w:rPr>
+                <w:rFonts w:hint="eastAsia"/>
+                <w:noProof/>
+              </w:rPr>
+              <w:t>系统保存该会员手机号，密码。</w:t>
+            </w:r>
+          </w:p>
+          <w:p>
+            <w:pPr>
+              <w:numPr>
+                <w:ilvl w:val="0"/>
+                <w:numId w:val="1"/>
+              </w:numPr>
+              <w:rPr>
+                <w:noProof/>
+              </w:rPr>
+            </w:pPr>
+            <w:r>
+              <w:rPr>
+                <w:noProof/>
+              </w:rPr>
+              <w:t>系统显示</w:t>
+            </w:r>
+            <w:r>
+              <w:rPr>
+                <w:noProof/>
+              </w:rPr>
+              <w:t>“</w:t>
+            </w:r>
+            <w:r>
+              <w:rPr>
+                <w:noProof/>
+              </w:rPr>
+              <w:t>注册成功</w:t>
+            </w:r>
+            <w:r>
+              <w:rPr>
+                <w:rFonts w:hint="eastAsia"/>
+                <w:noProof/>
+              </w:rPr>
+              <w:t>。</w:t>
+            </w:r>
+          </w:p>
+          <w:p>
+            <w:pPr>
+              <w:numPr>
+                <w:ilvl w:val="0"/>
+                <w:numId w:val="1"/>
+              </w:numPr>
+              <w:rPr>
+                <w:noProof/>
+              </w:rPr>
+            </w:pPr>
+            <w:r>
+              <w:rPr>
+                <w:rFonts w:hint="eastAsia"/>
+                <w:noProof/>
+              </w:rPr>
+              <w:t>进入到购票推荐界面并且随机给予用户，用户名与用户头像</w:t>
+            </w:r>
+            <w:r>
+              <w:rPr>
+                <w:noProof/>
+              </w:rPr>
+              <w:t>。</w:t>
+            </w:r>
+          </w:p>
+          <w:p>
+            <w:pPr>
+              <w:rPr>
+                <w:noProof/>
+              </w:rPr>
+            </w:pPr>
+            <w:r>
+              <w:rPr>
+                <w:noProof/>
+              </w:rPr>
+              <w:br/>
+            </w:r>
+            <w:r>
+              <w:rPr>
+                <w:rFonts w:hint="eastAsia"/>
+                <w:noProof/>
+              </w:rPr>
+              <w:t>扩展（或</w:t>
+            </w:r>
+            <w:r>
+              <w:rPr>
+                <w:noProof/>
+              </w:rPr>
+              <w:t>替代流程</w:t>
+            </w:r>
+            <w:r>
+              <w:rPr>
+                <w:rFonts w:hint="eastAsia"/>
+                <w:noProof/>
+              </w:rPr>
+              <w:t>）</w:t>
+            </w:r>
+            <w:r>
+              <w:rPr>
+                <w:noProof/>
+              </w:rPr>
+              <w:t xml:space="preserve"> </w:t>
+            </w:r>
+          </w:p>
+          <w:p>
+            <w:pPr>
+              <w:rPr>
+                <w:noProof/>
+              </w:rPr>
+            </w:pPr>
+            <w:r>
+              <w:rPr>
+                <w:noProof/>
+              </w:rPr>
+              <w:t xml:space="preserve">4a. </w:t>
+            </w:r>
+            <w:r>
+              <w:rPr>
+                <w:noProof/>
+              </w:rPr>
+              <w:t>潜在会员</w:t>
+            </w:r>
+            <w:r>
+              <w:rPr>
+                <w:rFonts w:hint="eastAsia"/>
+                <w:noProof/>
+              </w:rPr>
+              <w:t>输入手机号码</w:t>
+            </w:r>
+            <w:r>
+              <w:rPr>
+                <w:noProof/>
+              </w:rPr>
+              <w:t>不正确。</w:t>
+            </w:r>
+            <w:r>
+              <w:rPr>
+                <w:noProof/>
+              </w:rPr>
+              <w:t xml:space="preserve"> </w:t>
+            </w:r>
+          </w:p>
+          <w:p>
+            <w:pPr>
+              <w:rPr>
+                <w:noProof/>
+              </w:rPr>
+            </w:pPr>
+            <w:r>
+              <w:rPr>
+                <w:noProof/>
+              </w:rPr>
+              <w:t xml:space="preserve">1. </w:t>
+            </w:r>
+            <w:r>
+              <w:rPr>
+                <w:noProof/>
+              </w:rPr>
+              <w:t>系统提示输入正确</w:t>
+            </w:r>
+            <w:r>
+              <w:rPr>
+                <w:rFonts w:hint="eastAsia"/>
+                <w:noProof/>
+              </w:rPr>
+              <w:t>的手机号码</w:t>
+            </w:r>
+            <w:r>
+              <w:rPr>
+                <w:noProof/>
+              </w:rPr>
+              <w:t xml:space="preserve"> </w:t>
+            </w:r>
+            <w:r>
+              <w:rPr>
+                <w:rFonts w:hint="eastAsia"/>
+                <w:noProof/>
+              </w:rPr>
+              <w:t>。</w:t>
+            </w:r>
+            <w:r>
+              <w:rPr>
+                <w:noProof/>
+              </w:rPr>
+              <w:br/>
+            </w:r>
+            <w:r>
+              <w:rPr>
+                <w:rFonts w:hint="eastAsia"/>
+                <w:noProof/>
+              </w:rPr>
+              <w:t>使用正则表达式：</w:t>
+            </w:r>
+            <w:r>
+              <w:rPr>
+                <w:noProof/>
+              </w:rPr>
+              <w:t xml:space="preserve"> var reg = /^1[3|4|5|7|8][0-9]{9}$/</w:t>
+            </w:r>
+          </w:p>
+          <w:p>
+            <w:pPr>
+              <w:rPr>
+                <w:noProof/>
+              </w:rPr>
+            </w:pPr>
+            <w:r>
+              <w:rPr>
+                <w:noProof/>
+              </w:rPr>
+              <w:t>5</w:t>
+            </w:r>
+            <w:r>
+              <w:rPr>
+                <w:rFonts w:hint="eastAsia"/>
+                <w:noProof/>
+              </w:rPr>
+              <w:t>a</w:t>
+            </w:r>
+            <w:r>
+              <w:rPr>
+                <w:noProof/>
+              </w:rPr>
+              <w:t>.</w:t>
+            </w:r>
+            <w:r>
+              <w:rPr>
+                <w:rFonts w:hint="eastAsia"/>
+                <w:noProof/>
+              </w:rPr>
+              <w:t>系统检测到验证码输入错误。</w:t>
+            </w:r>
+          </w:p>
+          <w:p>
+            <w:pPr>
+              <w:numPr>
+                <w:ilvl w:val="0"/>
+                <w:numId w:val="2"/>
+              </w:numPr>
+              <w:rPr>
+                <w:noProof/>
+              </w:rPr>
+            </w:pPr>
+            <w:r>
+              <w:rPr>
+                <w:rFonts w:hint="eastAsia"/>
+                <w:noProof/>
+              </w:rPr>
+              <w:t>系统提示输入正确的验证码。</w:t>
+            </w:r>
+          </w:p>
+          <w:p>
+            <w:pPr>
+              <w:numPr>
+                <w:ilvl w:val="0"/>
+                <w:numId w:val="2"/>
+              </w:numPr>
+              <w:rPr>
+                <w:noProof/>
+              </w:rPr>
+            </w:pPr>
+            <w:r>
+              <w:rPr>
+                <w:noProof/>
+              </w:rPr>
+              <w:t>60</w:t>
+            </w:r>
+            <w:r>
+              <w:rPr>
+                <w:rFonts w:hint="eastAsia"/>
+                <w:noProof/>
+              </w:rPr>
+              <w:t>秒后再次验证。</w:t>
+            </w:r>
+          </w:p>
+          <w:p>
+            <w:pPr>
+              <w:rPr>
+                <w:rFonts w:hint="eastAsia"/>
+                <w:noProof/>
+                <w:color w:val="FF0000"/>
+              </w:rPr>
+            </w:pPr>
+            <w:r>
+              <w:rPr>
+                <w:rFonts w:hint="eastAsia"/>
+                <w:noProof/>
+                <w:color w:val="FF0000"/>
+              </w:rPr>
+              <w:t>5b.</w:t>
+            </w:r>
+            <w:r>
+              <w:rPr>
+                <w:rFonts w:hint="eastAsia"/>
+                <w:noProof/>
+                <w:color w:val="FF0000"/>
+              </w:rPr>
+              <w:t>包含“发送短信信息用例”</w:t>
+            </w:r>
+          </w:p>
+          <w:p>
+            <w:pPr>
+              <w:rPr>
+                <w:rFonts w:hint="eastAsia"/>
+                <w:noProof/>
+              </w:rPr>
+            </w:pPr>
+            <w:r>
+              <w:rPr>
+                <w:rFonts w:hint="eastAsia"/>
+                <w:noProof/>
+              </w:rPr>
+              <w:t>7a</w:t>
+            </w:r>
+            <w:r>
+              <w:rPr>
+                <w:noProof/>
+              </w:rPr>
+              <w:t xml:space="preserve">. </w:t>
+            </w:r>
+            <w:r>
+              <w:rPr>
+                <w:rFonts w:hint="eastAsia"/>
+                <w:noProof/>
+              </w:rPr>
+              <w:t>系统检测到该手机号已经注册过了。</w:t>
+            </w:r>
+          </w:p>
+          <w:p>
+            <w:pPr>
+              <w:numPr>
+                <w:ilvl w:val="0"/>
+                <w:numId w:val="3"/>
+              </w:numPr>
+              <w:rPr>
+                <w:noProof/>
+              </w:rPr>
+            </w:pPr>
+            <w:r>
+              <w:rPr>
+                <w:rFonts w:hint="eastAsia"/>
+                <w:noProof/>
+              </w:rPr>
+              <w:t>系统提示该手机号码已经被注册过了。</w:t>
+            </w:r>
+          </w:p>
+          <w:p>
+            <w:pPr>
+              <w:numPr>
+                <w:ilvl w:val="0"/>
+                <w:numId w:val="3"/>
+              </w:numPr>
+              <w:rPr>
+                <w:noProof/>
+              </w:rPr>
+            </w:pPr>
+            <w:r>
+              <w:rPr>
+                <w:rFonts w:hint="eastAsia"/>
+                <w:noProof/>
+              </w:rPr>
+              <w:t>用户取消注册流程，进入登录界面。</w:t>
+            </w:r>
+          </w:p>
+          <w:p>
+            <w:pPr>
+              <w:rPr>
+                <w:noProof/>
+              </w:rPr>
+            </w:pPr>
+            <w:r>
+              <w:rPr>
+                <w:rFonts w:hint="eastAsia"/>
+                <w:noProof/>
+              </w:rPr>
+              <w:t>2a</w:t>
+            </w:r>
+            <w:r>
+              <w:rPr>
+                <w:noProof/>
+              </w:rPr>
+              <w:t xml:space="preserve">. </w:t>
+            </w:r>
+            <w:r>
+              <w:rPr>
+                <w:rFonts w:hint="eastAsia"/>
+                <w:noProof/>
+              </w:rPr>
+              <w:t>用户取消注册流程</w:t>
+            </w:r>
+            <w:r>
+              <w:rPr>
+                <w:rFonts w:hint="eastAsia"/>
+                <w:noProof/>
+              </w:rPr>
+              <w:t>,</w:t>
+            </w:r>
+            <w:r>
+              <w:rPr>
+                <w:rFonts w:hint="eastAsia"/>
+                <w:noProof/>
+              </w:rPr>
+              <w:t>进入申述手机号为本人，取消以前绑定账号。</w:t>
+            </w:r>
+          </w:p>
+          <w:p>
+            <w:pPr>
+              <w:numPr>
+                <w:ilvl w:val="0"/>
+                <w:numId w:val="6"/>
+              </w:numPr>
+              <w:rPr>
+                <w:noProof/>
+              </w:rPr>
+            </w:pPr>
+            <w:r>
+              <w:rPr>
+                <w:rFonts w:hint="eastAsia"/>
+                <w:noProof/>
+              </w:rPr>
+              <w:t>填写资料，申述成功。</w:t>
+            </w:r>
+          </w:p>
+          <w:p>
+            <w:pPr>
+              <w:rPr>
+                <w:noProof/>
+              </w:rPr>
+            </w:pPr>
+            <w:r>
+              <w:rPr>
+                <w:rFonts w:hint="eastAsia"/>
+                <w:noProof/>
+              </w:rPr>
+              <w:t>1a.</w:t>
+            </w:r>
+            <w:r>
+              <w:rPr>
+                <w:rFonts w:hint="eastAsia"/>
+                <w:noProof/>
+              </w:rPr>
+              <w:t>填写资料，申述失败。</w:t>
+            </w:r>
+          </w:p>
+          <w:p>
+            <w:pPr>
+              <w:numPr>
+                <w:ilvl w:val="0"/>
+                <w:numId w:val="6"/>
+              </w:numPr>
+              <w:rPr>
+                <w:noProof/>
+              </w:rPr>
+            </w:pPr>
+            <w:r>
+              <w:rPr>
+                <w:rFonts w:hint="eastAsia"/>
+                <w:noProof/>
+              </w:rPr>
+              <w:t>系统重定向到流程</w:t>
+            </w:r>
+            <w:r>
+              <w:rPr>
+                <w:rFonts w:hint="eastAsia"/>
+                <w:noProof/>
+              </w:rPr>
+              <w:t>8</w:t>
+            </w:r>
+            <w:r>
+              <w:rPr>
+                <w:rFonts w:hint="eastAsia"/>
+                <w:noProof/>
+              </w:rPr>
+              <w:t>，系统显示密码输入界面。</w:t>
+            </w:r>
+          </w:p>
+          <w:p>
+            <w:pPr>
+              <w:numPr>
+                <w:ilvl w:val="0"/>
+                <w:numId w:val="3"/>
+              </w:numPr>
+              <w:rPr>
+                <w:noProof/>
+              </w:rPr>
+            </w:pPr>
+            <w:r>
+              <w:rPr>
+                <w:rFonts w:hint="eastAsia"/>
+                <w:noProof/>
+              </w:rPr>
+              <w:t>请用户输入手机号（用户名），登录密码，进行登录。</w:t>
+            </w:r>
+          </w:p>
+          <w:p>
+            <w:pPr>
+              <w:rPr>
+                <w:noProof/>
+              </w:rPr>
+            </w:pPr>
+            <w:r>
+              <w:rPr>
+                <w:rFonts w:hint="eastAsia"/>
+                <w:noProof/>
+              </w:rPr>
+              <w:t>9a</w:t>
+            </w:r>
+            <w:r>
+              <w:rPr>
+                <w:noProof/>
+              </w:rPr>
+              <w:t>.</w:t>
+            </w:r>
+            <w:r>
+              <w:rPr>
+                <w:rFonts w:hint="eastAsia"/>
+                <w:noProof/>
+              </w:rPr>
+              <w:t>潜在会员在第二次输入密码时候与第一次不一致。</w:t>
+            </w:r>
+          </w:p>
+          <w:p>
+            <w:pPr>
+              <w:numPr>
+                <w:ilvl w:val="0"/>
+                <w:numId w:val="4"/>
+              </w:numPr>
+              <w:rPr>
+                <w:noProof/>
+              </w:rPr>
+            </w:pPr>
+            <w:r>
+              <w:rPr>
+                <w:rFonts w:hint="eastAsia"/>
+                <w:noProof/>
+              </w:rPr>
+              <w:t>提示两次用户密码输入不一致</w:t>
+            </w:r>
+            <w:r>
+              <w:rPr>
+                <w:rFonts w:hint="eastAsia"/>
+                <w:noProof/>
+              </w:rPr>
+              <w:t>,</w:t>
+            </w:r>
+            <w:r>
+              <w:rPr>
+                <w:rFonts w:hint="eastAsia"/>
+                <w:noProof/>
+              </w:rPr>
+              <w:t>请用户重新输入。</w:t>
+            </w:r>
+          </w:p>
+          <w:p>
+            <w:pPr>
+              <w:rPr>
+                <w:noProof/>
+              </w:rPr>
+            </w:pPr>
+            <w:r>
+              <w:rPr>
+                <w:rFonts w:hint="eastAsia"/>
+                <w:noProof/>
+              </w:rPr>
+              <w:t>1~9a.</w:t>
+            </w:r>
+            <w:r>
+              <w:rPr>
+                <w:rFonts w:hint="eastAsia"/>
+                <w:noProof/>
+              </w:rPr>
+              <w:t>潜在会员在任一地方终止操作。</w:t>
+            </w:r>
+          </w:p>
+          <w:p>
+            <w:pPr>
+              <w:numPr>
+                <w:ilvl w:val="0"/>
+                <w:numId w:val="5"/>
+              </w:numPr>
+              <w:rPr>
+                <w:noProof/>
+              </w:rPr>
+            </w:pPr>
+            <w:r>
+              <w:rPr>
+                <w:rFonts w:hint="eastAsia"/>
+                <w:noProof/>
+              </w:rPr>
+              <w:t>系统放弃保存该用户信息，注册失败。</w:t>
+            </w:r>
+          </w:p>
+          <w:p>
+            <w:pPr>
+              <w:rPr>
+                <w:noProof/>
+              </w:rPr>
+            </w:pPr>
+            <w:r>
+              <w:rPr>
+                <w:rFonts w:hint="eastAsia"/>
+                <w:noProof/>
+              </w:rPr>
+              <w:t>*a.</w:t>
+            </w:r>
+            <w:r>
+              <w:rPr>
+                <w:rFonts w:hint="eastAsia"/>
+                <w:noProof/>
+              </w:rPr>
+              <w:t>任一地方出现连接网络超时。</w:t>
+            </w:r>
+          </w:p>
+          <w:p>
+            <w:pPr>
+              <w:rPr>
+                <w:noProof/>
+              </w:rPr>
+            </w:pPr>
+            <w:r>
+              <w:rPr>
+                <w:noProof/>
+              </w:rPr>
+              <w:t>1</w:t>
+            </w:r>
+            <w:r>
+              <w:rPr>
+                <w:rFonts w:hint="eastAsia"/>
+                <w:noProof/>
+              </w:rPr>
+              <w:t>．提示用户在网络正常情况下使用。</w:t>
+            </w:r>
+          </w:p>
+          <w:p>
+            <w:pPr>
+              <w:rPr>
+                <w:noProof/>
+              </w:rPr>
+            </w:pPr>
+            <w:r>
+              <w:rPr>
+                <w:rFonts w:hint="eastAsia"/>
+                <w:noProof/>
+              </w:rPr>
+              <w:t>*b.</w:t>
+            </w:r>
+            <w:r>
+              <w:rPr>
+                <w:rFonts w:hint="eastAsia"/>
+                <w:noProof/>
+              </w:rPr>
+              <w:t>任一地方主服务器出现错误。</w:t>
+            </w:r>
+          </w:p>
+          <w:p>
+            <w:pPr>
+              <w:rPr>
+                <w:noProof/>
+              </w:rPr>
+            </w:pPr>
+            <w:r>
+              <w:rPr>
+                <w:rFonts w:hint="eastAsia"/>
+                <w:noProof/>
+              </w:rPr>
+              <w:t>1.</w:t>
+            </w:r>
+            <w:r>
+              <w:rPr>
+                <w:rFonts w:hint="eastAsia"/>
+                <w:noProof/>
+              </w:rPr>
+              <w:t>客户端自动切换到备用服务器。</w:t>
+            </w:r>
+          </w:p>
+          <w:p>
+            <w:pPr>
+              <w:rPr>
+                <w:noProof/>
+              </w:rPr>
+            </w:pPr>
+            <w:r>
+              <w:rPr>
+                <w:rFonts w:hint="eastAsia"/>
+                <w:noProof/>
+              </w:rPr>
+              <w:t>议题与其他</w:t>
+            </w:r>
+          </w:p>
+        </w:tc>
+      </w:tr>
+    </w:tbl>
+    <w:p>
+      <w:pPr>
+        <w:rPr>
+          <w:noProof/>
+        </w:rPr>
+      </w:pPr>
     </w:p>
     <w:p>
       <w:pPr>
+        <w:pStyle w:val="3"/>
+      </w:pPr>
+      <w:bookmarkStart w:id="22" w:name="_Toc466204842"/>
+      <w:r>
+        <w:t>用例</w:t>
+      </w:r>
+      <w:r>
         <w:rPr>
           <w:rFonts w:hint="eastAsia"/>
         </w:rPr>
-      </w:pPr>
-      <w:bookmarkStart w:id="22" w:name="_GoBack"/>
+        <w:t>UC</w:t>
+      </w:r>
+      <w:r>
+        <w:t>4:</w:t>
+      </w:r>
+      <w:r>
+        <w:rPr>
+          <w:rFonts w:hint="eastAsia"/>
+        </w:rPr>
+        <w:t>购买电影票</w:t>
+      </w:r>
       <w:bookmarkEnd w:id="22"/>
+    </w:p>
+    <w:tbl>
+      <w:tblPr>
+        <w:tblStyle w:val="a6"/>
+        <w:tblW w:w="0" w:type="auto"/>
+        <w:tblLook w:val="04A0" w:firstRow="1" w:lastRow="0" w:firstColumn="1" w:lastColumn="0" w:noHBand="0" w:noVBand="1"/>
+      </w:tblPr>
+      <w:tblGrid>
+        <w:gridCol w:w="8522"/>
+      </w:tblGrid>
+      <w:tr>
+        <w:tc>
+          <w:tcPr>
+            <w:tcW w:w="8522" w:type="dxa"/>
+          </w:tcPr>
+          <w:p>
+            <w:pPr>
+              <w:pStyle w:val="a3"/>
+              <w:widowControl/>
+              <w:spacing w:before="100" w:after="100" w:line="390" w:lineRule="atLeast"/>
+              <w:ind w:right="300"/>
+              <w:rPr>
+                <w:rFonts w:ascii="Times New Roman" w:eastAsia="宋体" w:hAnsi="Times New Roman"/>
+                <w:sz w:val="21"/>
+                <w:szCs w:val="21"/>
+              </w:rPr>
+            </w:pPr>
+            <w:r>
+              <w:rPr>
+                <w:rFonts w:ascii="Times New Roman" w:eastAsia="宋体" w:hAnsi="Times New Roman" w:hint="eastAsia"/>
+                <w:sz w:val="21"/>
+                <w:szCs w:val="21"/>
+              </w:rPr>
+              <w:t>范围：</w:t>
+            </w:r>
+            <w:r>
+              <w:rPr>
+                <w:rFonts w:hint="eastAsia"/>
+              </w:rPr>
+              <w:t>嗨影院购票系统</w:t>
+            </w:r>
+          </w:p>
+          <w:p>
+            <w:pPr>
+              <w:pStyle w:val="a3"/>
+              <w:widowControl/>
+              <w:spacing w:before="100" w:after="100" w:line="390" w:lineRule="atLeast"/>
+              <w:ind w:right="300"/>
+              <w:rPr>
+                <w:rFonts w:ascii="Times New Roman" w:eastAsia="宋体" w:hAnsi="Times New Roman"/>
+                <w:sz w:val="21"/>
+                <w:szCs w:val="21"/>
+              </w:rPr>
+            </w:pPr>
+            <w:r>
+              <w:rPr>
+                <w:rFonts w:ascii="Times New Roman" w:eastAsia="宋体" w:hAnsi="Times New Roman"/>
+                <w:sz w:val="21"/>
+                <w:szCs w:val="21"/>
+              </w:rPr>
+              <w:t>级别：用户目标</w:t>
+            </w:r>
+          </w:p>
+          <w:p>
+            <w:pPr>
+              <w:pStyle w:val="a3"/>
+              <w:widowControl/>
+              <w:spacing w:before="100" w:after="100" w:line="390" w:lineRule="atLeast"/>
+              <w:ind w:right="300"/>
+              <w:rPr>
+                <w:rFonts w:ascii="Times New Roman" w:eastAsia="宋体" w:hAnsi="Times New Roman"/>
+                <w:sz w:val="21"/>
+                <w:szCs w:val="21"/>
+              </w:rPr>
+            </w:pPr>
+            <w:r>
+              <w:rPr>
+                <w:rFonts w:ascii="Times New Roman" w:eastAsia="宋体" w:hAnsi="Times New Roman"/>
+                <w:sz w:val="21"/>
+                <w:szCs w:val="21"/>
+              </w:rPr>
+              <w:t>主要参与者：会员</w:t>
+            </w:r>
+          </w:p>
+          <w:p>
+            <w:pPr>
+              <w:pStyle w:val="a3"/>
+              <w:widowControl/>
+              <w:spacing w:before="100" w:after="100" w:line="390" w:lineRule="atLeast"/>
+              <w:ind w:right="300"/>
+              <w:rPr>
+                <w:rFonts w:ascii="Times New Roman" w:eastAsia="宋体" w:hAnsi="Times New Roman"/>
+                <w:sz w:val="21"/>
+                <w:szCs w:val="21"/>
+              </w:rPr>
+            </w:pPr>
+            <w:r>
+              <w:rPr>
+                <w:rFonts w:ascii="Times New Roman" w:eastAsia="宋体" w:hAnsi="Times New Roman" w:hint="eastAsia"/>
+                <w:sz w:val="21"/>
+                <w:szCs w:val="21"/>
+              </w:rPr>
+              <w:t>涉众及其关注点</w:t>
+            </w:r>
+            <w:r>
+              <w:rPr>
+                <w:rFonts w:ascii="Times New Roman" w:eastAsia="宋体" w:hAnsi="Times New Roman"/>
+                <w:sz w:val="21"/>
+                <w:szCs w:val="21"/>
+              </w:rPr>
+              <w:t>：</w:t>
+            </w:r>
+          </w:p>
+          <w:p>
+            <w:pPr>
+              <w:pStyle w:val="a3"/>
+              <w:widowControl/>
+              <w:spacing w:before="100" w:after="100" w:line="390" w:lineRule="atLeast"/>
+              <w:ind w:right="300"/>
+              <w:rPr>
+                <w:rFonts w:ascii="Times New Roman" w:eastAsia="宋体" w:hAnsi="Times New Roman"/>
+                <w:sz w:val="21"/>
+                <w:szCs w:val="21"/>
+              </w:rPr>
+            </w:pPr>
+            <w:r>
+              <w:rPr>
+                <w:rFonts w:ascii="Times New Roman" w:eastAsia="宋体" w:hAnsi="Times New Roman" w:hint="eastAsia"/>
+                <w:sz w:val="21"/>
+                <w:szCs w:val="21"/>
+              </w:rPr>
+              <w:t>—</w:t>
+            </w:r>
+            <w:r>
+              <w:rPr>
+                <w:rFonts w:ascii="Times New Roman" w:eastAsia="宋体" w:hAnsi="Times New Roman"/>
+                <w:sz w:val="21"/>
+                <w:szCs w:val="21"/>
+              </w:rPr>
+              <w:t>会员预定一部或多部电影</w:t>
+            </w:r>
+            <w:r>
+              <w:rPr>
+                <w:rFonts w:ascii="Times New Roman" w:eastAsia="宋体" w:hAnsi="Times New Roman"/>
+                <w:sz w:val="21"/>
+                <w:szCs w:val="21"/>
+              </w:rPr>
+              <w:br/>
+            </w:r>
+            <w:r>
+              <w:rPr>
+                <w:rFonts w:ascii="Times New Roman" w:eastAsia="宋体" w:hAnsi="Times New Roman"/>
+                <w:sz w:val="21"/>
+                <w:szCs w:val="21"/>
+              </w:rPr>
+              <w:t>前置条件：会员已经登录</w:t>
+            </w:r>
+            <w:r>
+              <w:rPr>
+                <w:rFonts w:ascii="Times New Roman" w:eastAsia="宋体" w:hAnsi="Times New Roman"/>
+                <w:sz w:val="21"/>
+                <w:szCs w:val="21"/>
+              </w:rPr>
+              <w:br/>
+            </w:r>
+            <w:r>
+              <w:rPr>
+                <w:rFonts w:ascii="Times New Roman" w:eastAsia="宋体" w:hAnsi="Times New Roman" w:hint="eastAsia"/>
+                <w:sz w:val="21"/>
+                <w:szCs w:val="21"/>
+              </w:rPr>
+              <w:lastRenderedPageBreak/>
+              <w:t>成功保证（或</w:t>
+            </w:r>
+            <w:r>
+              <w:rPr>
+                <w:rFonts w:ascii="Times New Roman" w:eastAsia="宋体" w:hAnsi="Times New Roman"/>
+                <w:sz w:val="21"/>
+                <w:szCs w:val="21"/>
+              </w:rPr>
+              <w:t>后置条件</w:t>
+            </w:r>
+            <w:r>
+              <w:rPr>
+                <w:rFonts w:ascii="Times New Roman" w:eastAsia="宋体" w:hAnsi="Times New Roman" w:hint="eastAsia"/>
+                <w:sz w:val="21"/>
+                <w:szCs w:val="21"/>
+              </w:rPr>
+              <w:t>）</w:t>
+            </w:r>
+            <w:r>
+              <w:rPr>
+                <w:rFonts w:ascii="Times New Roman" w:eastAsia="宋体" w:hAnsi="Times New Roman"/>
+                <w:sz w:val="21"/>
+                <w:szCs w:val="21"/>
+              </w:rPr>
+              <w:t>：电影票订单</w:t>
+            </w:r>
+            <w:r>
+              <w:rPr>
+                <w:rFonts w:ascii="Times New Roman" w:eastAsia="宋体" w:hAnsi="Times New Roman" w:hint="eastAsia"/>
+                <w:sz w:val="21"/>
+                <w:szCs w:val="21"/>
+              </w:rPr>
+              <w:t>生成，发送订单号到用户手机</w:t>
+            </w:r>
+            <w:r>
+              <w:rPr>
+                <w:rFonts w:ascii="Times New Roman" w:eastAsia="宋体" w:hAnsi="Times New Roman"/>
+                <w:sz w:val="21"/>
+                <w:szCs w:val="21"/>
+              </w:rPr>
+              <w:br/>
+            </w:r>
+            <w:r>
+              <w:rPr>
+                <w:rFonts w:ascii="Times New Roman" w:eastAsia="宋体" w:hAnsi="Times New Roman" w:hint="eastAsia"/>
+                <w:sz w:val="21"/>
+                <w:szCs w:val="21"/>
+              </w:rPr>
+              <w:t>主功能场次（或</w:t>
+            </w:r>
+            <w:r>
+              <w:rPr>
+                <w:rFonts w:ascii="Times New Roman" w:eastAsia="宋体" w:hAnsi="Times New Roman"/>
+                <w:sz w:val="21"/>
+                <w:szCs w:val="21"/>
+              </w:rPr>
+              <w:t>基本流程</w:t>
+            </w:r>
+            <w:r>
+              <w:rPr>
+                <w:rFonts w:ascii="Times New Roman" w:eastAsia="宋体" w:hAnsi="Times New Roman" w:hint="eastAsia"/>
+                <w:sz w:val="21"/>
+                <w:szCs w:val="21"/>
+              </w:rPr>
+              <w:t>）：</w:t>
+            </w:r>
+          </w:p>
+          <w:p>
+            <w:pPr>
+              <w:pStyle w:val="a3"/>
+              <w:widowControl/>
+              <w:numPr>
+                <w:ilvl w:val="0"/>
+                <w:numId w:val="13"/>
+              </w:numPr>
+              <w:spacing w:before="100" w:after="100" w:line="390" w:lineRule="atLeast"/>
+              <w:ind w:right="300"/>
+              <w:rPr>
+                <w:rFonts w:ascii="Times New Roman" w:eastAsia="宋体" w:hAnsi="Times New Roman"/>
+                <w:sz w:val="21"/>
+                <w:szCs w:val="21"/>
+              </w:rPr>
+            </w:pPr>
+            <w:r>
+              <w:rPr>
+                <w:rFonts w:ascii="Times New Roman" w:eastAsia="宋体" w:hAnsi="Times New Roman"/>
+                <w:sz w:val="21"/>
+                <w:szCs w:val="21"/>
+              </w:rPr>
+              <w:t>会员查询电影</w:t>
+            </w:r>
+            <w:r>
+              <w:rPr>
+                <w:rFonts w:ascii="Times New Roman" w:eastAsia="宋体" w:hAnsi="Times New Roman"/>
+                <w:sz w:val="21"/>
+                <w:szCs w:val="21"/>
+              </w:rPr>
+              <w:t xml:space="preserve"> </w:t>
+            </w:r>
+            <w:r>
+              <w:rPr>
+                <w:rFonts w:ascii="Times New Roman" w:eastAsia="宋体" w:hAnsi="Times New Roman" w:hint="eastAsia"/>
+                <w:sz w:val="21"/>
+                <w:szCs w:val="21"/>
+              </w:rPr>
+              <w:t>。</w:t>
+            </w:r>
+          </w:p>
+          <w:p>
+            <w:pPr>
+              <w:pStyle w:val="a3"/>
+              <w:widowControl/>
+              <w:numPr>
+                <w:ilvl w:val="0"/>
+                <w:numId w:val="13"/>
+              </w:numPr>
+              <w:spacing w:before="100" w:after="100" w:line="390" w:lineRule="atLeast"/>
+              <w:ind w:right="300"/>
+              <w:rPr>
+                <w:rFonts w:ascii="Times New Roman" w:eastAsia="宋体" w:hAnsi="Times New Roman"/>
+                <w:sz w:val="21"/>
+                <w:szCs w:val="21"/>
+              </w:rPr>
+            </w:pPr>
+            <w:r>
+              <w:rPr>
+                <w:rFonts w:ascii="Times New Roman" w:eastAsia="宋体" w:hAnsi="Times New Roman" w:hint="eastAsia"/>
+                <w:sz w:val="21"/>
+                <w:szCs w:val="21"/>
+              </w:rPr>
+              <w:t>系统显示电影票详情界面。</w:t>
+            </w:r>
+          </w:p>
+          <w:p>
+            <w:pPr>
+              <w:pStyle w:val="a3"/>
+              <w:widowControl/>
+              <w:numPr>
+                <w:ilvl w:val="0"/>
+                <w:numId w:val="13"/>
+              </w:numPr>
+              <w:spacing w:before="100" w:after="100" w:line="390" w:lineRule="atLeast"/>
+              <w:ind w:right="300"/>
+              <w:rPr>
+                <w:rFonts w:ascii="Times New Roman" w:eastAsia="宋体" w:hAnsi="Times New Roman"/>
+                <w:sz w:val="21"/>
+                <w:szCs w:val="21"/>
+              </w:rPr>
+            </w:pPr>
+            <w:r>
+              <w:rPr>
+                <w:rFonts w:ascii="Times New Roman" w:eastAsia="宋体" w:hAnsi="Times New Roman" w:hint="eastAsia"/>
+                <w:sz w:val="21"/>
+                <w:szCs w:val="21"/>
+              </w:rPr>
+              <w:t>会员选影院</w:t>
+            </w:r>
+            <w:r>
+              <w:rPr>
+                <w:rFonts w:ascii="Times New Roman" w:eastAsia="宋体" w:hAnsi="Times New Roman" w:hint="eastAsia"/>
+                <w:sz w:val="21"/>
+                <w:szCs w:val="21"/>
+              </w:rPr>
+              <w:t>。</w:t>
+            </w:r>
+          </w:p>
+          <w:p>
+            <w:pPr>
+              <w:pStyle w:val="a3"/>
+              <w:widowControl/>
+              <w:numPr>
+                <w:ilvl w:val="0"/>
+                <w:numId w:val="13"/>
+              </w:numPr>
+              <w:spacing w:before="100" w:after="100" w:line="390" w:lineRule="atLeast"/>
+              <w:ind w:right="300"/>
+              <w:rPr>
+                <w:rFonts w:ascii="Times New Roman" w:eastAsia="宋体" w:hAnsi="Times New Roman"/>
+                <w:sz w:val="21"/>
+                <w:szCs w:val="21"/>
+              </w:rPr>
+            </w:pPr>
+            <w:r>
+              <w:rPr>
+                <w:rFonts w:ascii="Times New Roman" w:eastAsia="宋体" w:hAnsi="Times New Roman" w:hint="eastAsia"/>
+                <w:sz w:val="21"/>
+                <w:szCs w:val="21"/>
+              </w:rPr>
+              <w:t>系统显示影院列表。</w:t>
+            </w:r>
+          </w:p>
+          <w:p>
+            <w:pPr>
+              <w:pStyle w:val="a3"/>
+              <w:widowControl/>
+              <w:numPr>
+                <w:ilvl w:val="0"/>
+                <w:numId w:val="13"/>
+              </w:numPr>
+              <w:spacing w:before="100" w:after="100" w:line="390" w:lineRule="atLeast"/>
+              <w:ind w:right="300"/>
+              <w:rPr>
+                <w:rFonts w:ascii="Times New Roman" w:eastAsia="宋体" w:hAnsi="Times New Roman"/>
+                <w:sz w:val="21"/>
+                <w:szCs w:val="21"/>
+              </w:rPr>
+            </w:pPr>
+            <w:r>
+              <w:rPr>
+                <w:rFonts w:ascii="Times New Roman" w:eastAsia="宋体" w:hAnsi="Times New Roman" w:hint="eastAsia"/>
+                <w:sz w:val="21"/>
+                <w:szCs w:val="21"/>
+              </w:rPr>
+              <w:t>会员选择影院。</w:t>
+            </w:r>
+          </w:p>
+          <w:p>
+            <w:pPr>
+              <w:pStyle w:val="a3"/>
+              <w:widowControl/>
+              <w:numPr>
+                <w:ilvl w:val="0"/>
+                <w:numId w:val="13"/>
+              </w:numPr>
+              <w:spacing w:before="100" w:after="100" w:line="390" w:lineRule="atLeast"/>
+              <w:ind w:right="300"/>
+              <w:rPr>
+                <w:rFonts w:ascii="Times New Roman" w:eastAsia="宋体" w:hAnsi="Times New Roman"/>
+                <w:sz w:val="21"/>
+                <w:szCs w:val="21"/>
+              </w:rPr>
+            </w:pPr>
+            <w:r>
+              <w:rPr>
+                <w:rFonts w:ascii="Times New Roman" w:eastAsia="宋体" w:hAnsi="Times New Roman" w:hint="eastAsia"/>
+                <w:sz w:val="21"/>
+                <w:szCs w:val="21"/>
+              </w:rPr>
+              <w:t>系统显示该影院场次列表与时间。</w:t>
+            </w:r>
+          </w:p>
+          <w:p>
+            <w:pPr>
+              <w:pStyle w:val="a3"/>
+              <w:widowControl/>
+              <w:numPr>
+                <w:ilvl w:val="0"/>
+                <w:numId w:val="13"/>
+              </w:numPr>
+              <w:spacing w:before="100" w:after="100" w:line="390" w:lineRule="atLeast"/>
+              <w:ind w:right="300"/>
+              <w:rPr>
+                <w:rFonts w:ascii="Times New Roman" w:eastAsia="宋体" w:hAnsi="Times New Roman"/>
+                <w:sz w:val="21"/>
+                <w:szCs w:val="21"/>
+              </w:rPr>
+            </w:pPr>
+            <w:r>
+              <w:rPr>
+                <w:rFonts w:ascii="Times New Roman" w:eastAsia="宋体" w:hAnsi="Times New Roman" w:hint="eastAsia"/>
+                <w:sz w:val="21"/>
+                <w:szCs w:val="21"/>
+              </w:rPr>
+              <w:t>会员选择看电影场次与时间</w:t>
+            </w:r>
+            <w:r>
+              <w:rPr>
+                <w:rFonts w:ascii="Times New Roman" w:eastAsia="宋体" w:hAnsi="Times New Roman"/>
+                <w:sz w:val="21"/>
+                <w:szCs w:val="21"/>
+              </w:rPr>
+              <w:t xml:space="preserve"> </w:t>
+            </w:r>
+            <w:r>
+              <w:rPr>
+                <w:rFonts w:ascii="Times New Roman" w:eastAsia="宋体" w:hAnsi="Times New Roman" w:hint="eastAsia"/>
+                <w:sz w:val="21"/>
+                <w:szCs w:val="21"/>
+              </w:rPr>
+              <w:t>。</w:t>
+            </w:r>
+          </w:p>
+          <w:p>
+            <w:pPr>
+              <w:pStyle w:val="a3"/>
+              <w:widowControl/>
+              <w:numPr>
+                <w:ilvl w:val="0"/>
+                <w:numId w:val="13"/>
+              </w:numPr>
+              <w:spacing w:before="100" w:after="100" w:line="390" w:lineRule="atLeast"/>
+              <w:ind w:right="300"/>
+              <w:rPr>
+                <w:rFonts w:ascii="Times New Roman" w:eastAsia="宋体" w:hAnsi="Times New Roman"/>
+                <w:sz w:val="21"/>
+                <w:szCs w:val="21"/>
+              </w:rPr>
+            </w:pPr>
+            <w:r>
+              <w:rPr>
+                <w:rFonts w:ascii="Times New Roman" w:eastAsia="宋体" w:hAnsi="Times New Roman" w:hint="eastAsia"/>
+                <w:sz w:val="21"/>
+                <w:szCs w:val="21"/>
+              </w:rPr>
+              <w:t>系统显示座位分布界面。</w:t>
+            </w:r>
+          </w:p>
+          <w:p>
+            <w:pPr>
+              <w:pStyle w:val="a3"/>
+              <w:widowControl/>
+              <w:numPr>
+                <w:ilvl w:val="0"/>
+                <w:numId w:val="13"/>
+              </w:numPr>
+              <w:spacing w:before="100" w:after="100" w:line="390" w:lineRule="atLeast"/>
+              <w:ind w:right="300"/>
+              <w:rPr>
+                <w:rFonts w:ascii="Times New Roman" w:eastAsia="宋体" w:hAnsi="Times New Roman"/>
+                <w:sz w:val="21"/>
+                <w:szCs w:val="21"/>
+              </w:rPr>
+            </w:pPr>
+            <w:r>
+              <w:rPr>
+                <w:rFonts w:ascii="Times New Roman" w:eastAsia="宋体" w:hAnsi="Times New Roman" w:hint="eastAsia"/>
+                <w:sz w:val="21"/>
+                <w:szCs w:val="21"/>
+              </w:rPr>
+              <w:t>会员选择空座位（默认一个座位一张票）。</w:t>
+            </w:r>
+          </w:p>
+          <w:p>
+            <w:pPr>
+              <w:pStyle w:val="a3"/>
+              <w:widowControl/>
+              <w:numPr>
+                <w:ilvl w:val="0"/>
+                <w:numId w:val="13"/>
+              </w:numPr>
+              <w:spacing w:before="100" w:after="100" w:line="390" w:lineRule="atLeast"/>
+              <w:ind w:right="300"/>
+              <w:rPr>
+                <w:rFonts w:ascii="Times New Roman" w:eastAsia="宋体" w:hAnsi="Times New Roman"/>
+                <w:sz w:val="21"/>
+                <w:szCs w:val="21"/>
+              </w:rPr>
+            </w:pPr>
+            <w:r>
+              <w:rPr>
+                <w:rFonts w:ascii="Times New Roman" w:eastAsia="宋体" w:hAnsi="Times New Roman" w:hint="eastAsia"/>
+                <w:sz w:val="21"/>
+                <w:szCs w:val="21"/>
+              </w:rPr>
+              <w:t>会员确认选座。</w:t>
+            </w:r>
+          </w:p>
+          <w:p>
+            <w:pPr>
+              <w:pStyle w:val="a3"/>
+              <w:widowControl/>
+              <w:numPr>
+                <w:ilvl w:val="0"/>
+                <w:numId w:val="13"/>
+              </w:numPr>
+              <w:spacing w:before="100" w:after="100" w:line="390" w:lineRule="atLeast"/>
+              <w:ind w:right="300"/>
+              <w:rPr>
+                <w:rFonts w:ascii="Times New Roman" w:eastAsia="宋体" w:hAnsi="Times New Roman"/>
+                <w:sz w:val="21"/>
+                <w:szCs w:val="21"/>
+              </w:rPr>
+            </w:pPr>
+            <w:r>
+              <w:rPr>
+                <w:rFonts w:ascii="Times New Roman" w:eastAsia="宋体" w:hAnsi="Times New Roman" w:hint="eastAsia"/>
+                <w:sz w:val="21"/>
+                <w:szCs w:val="21"/>
+              </w:rPr>
+              <w:t>系统进入确认订单界面。</w:t>
+            </w:r>
+          </w:p>
+          <w:p>
+            <w:pPr>
+              <w:pStyle w:val="a3"/>
+              <w:widowControl/>
+              <w:numPr>
+                <w:ilvl w:val="0"/>
+                <w:numId w:val="13"/>
+              </w:numPr>
+              <w:spacing w:before="100" w:after="100" w:line="390" w:lineRule="atLeast"/>
+              <w:ind w:right="300"/>
+              <w:rPr>
+                <w:rFonts w:ascii="Times New Roman" w:eastAsia="宋体" w:hAnsi="Times New Roman"/>
+                <w:sz w:val="21"/>
+                <w:szCs w:val="21"/>
+              </w:rPr>
+            </w:pPr>
+            <w:r>
+              <w:rPr>
+                <w:rFonts w:ascii="Times New Roman" w:eastAsia="宋体" w:hAnsi="Times New Roman" w:hint="eastAsia"/>
+                <w:sz w:val="21"/>
+                <w:szCs w:val="21"/>
+              </w:rPr>
+              <w:t>会员没有使用代金券。</w:t>
+            </w:r>
+          </w:p>
+          <w:p>
+            <w:pPr>
+              <w:pStyle w:val="a3"/>
+              <w:widowControl/>
+              <w:numPr>
+                <w:ilvl w:val="0"/>
+                <w:numId w:val="13"/>
+              </w:numPr>
+              <w:spacing w:before="100" w:after="100" w:line="390" w:lineRule="atLeast"/>
+              <w:ind w:right="300"/>
+              <w:rPr>
+                <w:rFonts w:ascii="Times New Roman" w:eastAsia="宋体" w:hAnsi="Times New Roman"/>
+                <w:sz w:val="21"/>
+                <w:szCs w:val="21"/>
+              </w:rPr>
+            </w:pPr>
+            <w:r>
+              <w:rPr>
+                <w:rFonts w:ascii="Times New Roman" w:eastAsia="宋体" w:hAnsi="Times New Roman" w:hint="eastAsia"/>
+                <w:sz w:val="21"/>
+                <w:szCs w:val="21"/>
+              </w:rPr>
+              <w:t>会员没有选择爆米花套餐以及其他套餐。</w:t>
+            </w:r>
+          </w:p>
+          <w:p>
+            <w:pPr>
+              <w:pStyle w:val="a3"/>
+              <w:widowControl/>
+              <w:numPr>
+                <w:ilvl w:val="0"/>
+                <w:numId w:val="13"/>
+              </w:numPr>
+              <w:spacing w:before="100" w:after="100" w:line="390" w:lineRule="atLeast"/>
+              <w:ind w:right="300"/>
+              <w:rPr>
+                <w:rFonts w:ascii="Times New Roman" w:eastAsia="宋体" w:hAnsi="Times New Roman"/>
+                <w:sz w:val="21"/>
+                <w:szCs w:val="21"/>
+              </w:rPr>
+            </w:pPr>
+            <w:r>
+              <w:rPr>
+                <w:rFonts w:ascii="Times New Roman" w:eastAsia="宋体" w:hAnsi="Times New Roman" w:hint="eastAsia"/>
+                <w:sz w:val="21"/>
+                <w:szCs w:val="21"/>
+              </w:rPr>
+              <w:t>会员立即付款。</w:t>
+            </w:r>
+          </w:p>
+          <w:p>
+            <w:pPr>
+              <w:pStyle w:val="a3"/>
+              <w:widowControl/>
+              <w:numPr>
+                <w:ilvl w:val="0"/>
+                <w:numId w:val="13"/>
+              </w:numPr>
+              <w:spacing w:before="100" w:after="100" w:line="390" w:lineRule="atLeast"/>
+              <w:ind w:right="300"/>
+              <w:rPr>
+                <w:rFonts w:ascii="Times New Roman" w:eastAsia="宋体" w:hAnsi="Times New Roman"/>
+                <w:sz w:val="21"/>
+                <w:szCs w:val="21"/>
+              </w:rPr>
+            </w:pPr>
+            <w:r>
+              <w:rPr>
+                <w:rFonts w:ascii="Times New Roman" w:eastAsia="宋体" w:hAnsi="Times New Roman" w:hint="eastAsia"/>
+                <w:sz w:val="21"/>
+                <w:szCs w:val="21"/>
+              </w:rPr>
+              <w:t>系统统计当前票价总和。（总价</w:t>
+            </w:r>
+            <w:r>
+              <w:rPr>
+                <w:rFonts w:ascii="Times New Roman" w:eastAsia="宋体" w:hAnsi="Times New Roman" w:hint="eastAsia"/>
+                <w:sz w:val="21"/>
+                <w:szCs w:val="21"/>
+              </w:rPr>
+              <w:t>=</w:t>
+            </w:r>
+            <w:r>
+              <w:rPr>
+                <w:rFonts w:ascii="Times New Roman" w:eastAsia="宋体" w:hAnsi="Times New Roman" w:hint="eastAsia"/>
+                <w:sz w:val="21"/>
+                <w:szCs w:val="21"/>
+              </w:rPr>
+              <w:t>电影票总价</w:t>
+            </w:r>
+            <w:r>
+              <w:rPr>
+                <w:rFonts w:ascii="Times New Roman" w:eastAsia="宋体" w:hAnsi="Times New Roman" w:hint="eastAsia"/>
+                <w:sz w:val="21"/>
+                <w:szCs w:val="21"/>
+              </w:rPr>
+              <w:t>+</w:t>
+            </w:r>
+            <w:r>
+              <w:rPr>
+                <w:rFonts w:ascii="Times New Roman" w:eastAsia="宋体" w:hAnsi="Times New Roman" w:hint="eastAsia"/>
+                <w:sz w:val="21"/>
+                <w:szCs w:val="21"/>
+              </w:rPr>
+              <w:t>服务费）</w:t>
+            </w:r>
+          </w:p>
+          <w:p>
+            <w:pPr>
+              <w:pStyle w:val="a3"/>
+              <w:widowControl/>
+              <w:numPr>
+                <w:ilvl w:val="0"/>
+                <w:numId w:val="13"/>
+              </w:numPr>
+              <w:spacing w:before="100" w:after="100" w:line="390" w:lineRule="atLeast"/>
+              <w:ind w:right="300"/>
+              <w:rPr>
+                <w:rFonts w:ascii="Times New Roman" w:eastAsia="宋体" w:hAnsi="Times New Roman"/>
+                <w:sz w:val="21"/>
+                <w:szCs w:val="21"/>
+              </w:rPr>
+            </w:pPr>
+            <w:r>
+              <w:rPr>
+                <w:rFonts w:ascii="Times New Roman" w:eastAsia="宋体" w:hAnsi="Times New Roman" w:hint="eastAsia"/>
+                <w:sz w:val="21"/>
+                <w:szCs w:val="21"/>
+              </w:rPr>
+              <w:t>保存订单信息</w:t>
+            </w:r>
+          </w:p>
+          <w:p>
+            <w:pPr>
+              <w:pStyle w:val="a3"/>
+              <w:widowControl/>
+              <w:numPr>
+                <w:ilvl w:val="0"/>
+                <w:numId w:val="13"/>
+              </w:numPr>
+              <w:spacing w:before="100" w:after="100" w:line="390" w:lineRule="atLeast"/>
+              <w:ind w:right="300"/>
+              <w:rPr>
+                <w:rFonts w:ascii="Times New Roman" w:eastAsia="宋体" w:hAnsi="Times New Roman"/>
+                <w:sz w:val="21"/>
+                <w:szCs w:val="21"/>
+              </w:rPr>
+            </w:pPr>
+            <w:r>
+              <w:rPr>
+                <w:rFonts w:ascii="Times New Roman" w:eastAsia="宋体" w:hAnsi="Times New Roman" w:hint="eastAsia"/>
+                <w:sz w:val="21"/>
+                <w:szCs w:val="21"/>
+              </w:rPr>
+              <w:t>系统显示订单信息</w:t>
+            </w:r>
+          </w:p>
+          <w:p>
+            <w:pPr>
+              <w:pStyle w:val="a3"/>
+              <w:widowControl/>
+              <w:numPr>
+                <w:ilvl w:val="0"/>
+                <w:numId w:val="13"/>
+              </w:numPr>
+              <w:spacing w:before="100" w:after="100" w:line="390" w:lineRule="atLeast"/>
+              <w:ind w:right="300"/>
+              <w:rPr>
+                <w:rFonts w:ascii="Times New Roman" w:eastAsia="宋体" w:hAnsi="Times New Roman"/>
+                <w:sz w:val="21"/>
+                <w:szCs w:val="21"/>
+              </w:rPr>
+            </w:pPr>
+            <w:r>
+              <w:rPr>
+                <w:rFonts w:ascii="Times New Roman" w:eastAsia="宋体" w:hAnsi="Times New Roman" w:hint="eastAsia"/>
+                <w:sz w:val="21"/>
+                <w:szCs w:val="21"/>
+              </w:rPr>
+              <w:t>发送订单号给用户手机。</w:t>
+            </w:r>
+            <w:r>
+              <w:rPr>
+                <w:rFonts w:ascii="Times New Roman" w:eastAsia="宋体" w:hAnsi="Times New Roman"/>
+                <w:sz w:val="21"/>
+                <w:szCs w:val="21"/>
+              </w:rPr>
+              <w:br/>
+            </w:r>
+          </w:p>
+          <w:p>
+            <w:pPr>
+              <w:pStyle w:val="a3"/>
+              <w:widowControl/>
+              <w:spacing w:before="100" w:after="100" w:line="390" w:lineRule="atLeast"/>
+              <w:ind w:right="300"/>
+              <w:rPr>
+                <w:rFonts w:ascii="Times New Roman" w:eastAsia="宋体" w:hAnsi="Times New Roman"/>
+                <w:sz w:val="21"/>
+                <w:szCs w:val="21"/>
+              </w:rPr>
+            </w:pPr>
+            <w:r>
+              <w:rPr>
+                <w:rFonts w:ascii="Times New Roman" w:eastAsia="宋体" w:hAnsi="Times New Roman" w:hint="eastAsia"/>
+                <w:sz w:val="21"/>
+                <w:szCs w:val="21"/>
+              </w:rPr>
+              <w:t>扩展（或</w:t>
+            </w:r>
+            <w:r>
+              <w:rPr>
+                <w:rFonts w:ascii="Times New Roman" w:eastAsia="宋体" w:hAnsi="Times New Roman"/>
+                <w:sz w:val="21"/>
+                <w:szCs w:val="21"/>
+              </w:rPr>
+              <w:t>替代流程</w:t>
+            </w:r>
+            <w:r>
+              <w:rPr>
+                <w:rFonts w:ascii="Times New Roman" w:eastAsia="宋体" w:hAnsi="Times New Roman" w:hint="eastAsia"/>
+                <w:sz w:val="21"/>
+                <w:szCs w:val="21"/>
+              </w:rPr>
+              <w:t>）</w:t>
+            </w:r>
+            <w:r>
+              <w:rPr>
+                <w:rFonts w:ascii="Times New Roman" w:eastAsia="宋体" w:hAnsi="Times New Roman"/>
+                <w:sz w:val="21"/>
+                <w:szCs w:val="21"/>
+              </w:rPr>
+              <w:t xml:space="preserve"> </w:t>
+            </w:r>
+          </w:p>
+          <w:p>
+            <w:pPr>
+              <w:pStyle w:val="a3"/>
+              <w:widowControl/>
+              <w:spacing w:before="100" w:after="100" w:line="390" w:lineRule="atLeast"/>
+              <w:ind w:left="210" w:right="300" w:hangingChars="100" w:hanging="210"/>
+              <w:rPr>
+                <w:rFonts w:ascii="Times New Roman" w:eastAsia="宋体" w:hAnsi="Times New Roman"/>
+                <w:sz w:val="21"/>
+                <w:szCs w:val="21"/>
+              </w:rPr>
+            </w:pPr>
+            <w:r>
+              <w:rPr>
+                <w:rFonts w:ascii="Times New Roman" w:eastAsia="宋体" w:hAnsi="Times New Roman"/>
+                <w:sz w:val="21"/>
+                <w:szCs w:val="21"/>
+              </w:rPr>
+              <w:t xml:space="preserve">9a. </w:t>
+            </w:r>
+            <w:r>
+              <w:rPr>
+                <w:rFonts w:ascii="Times New Roman" w:eastAsia="宋体" w:hAnsi="Times New Roman" w:hint="eastAsia"/>
+                <w:sz w:val="21"/>
+                <w:szCs w:val="21"/>
+              </w:rPr>
+              <w:t>会员选择一个非空的座位</w:t>
+            </w:r>
+            <w:r>
+              <w:rPr>
+                <w:rFonts w:ascii="Times New Roman" w:eastAsia="宋体" w:hAnsi="Times New Roman"/>
+                <w:sz w:val="21"/>
+                <w:szCs w:val="21"/>
+              </w:rPr>
+              <w:br/>
+              <w:t xml:space="preserve">1. </w:t>
+            </w:r>
+            <w:r>
+              <w:rPr>
+                <w:rFonts w:ascii="Times New Roman" w:eastAsia="宋体" w:hAnsi="Times New Roman"/>
+                <w:sz w:val="21"/>
+                <w:szCs w:val="21"/>
+              </w:rPr>
+              <w:t>系统显示</w:t>
+            </w:r>
+            <w:r>
+              <w:rPr>
+                <w:rFonts w:ascii="Times New Roman" w:eastAsia="宋体" w:hAnsi="Times New Roman"/>
+                <w:sz w:val="21"/>
+                <w:szCs w:val="21"/>
+              </w:rPr>
+              <w:t>“</w:t>
+            </w:r>
+            <w:r>
+              <w:rPr>
+                <w:rFonts w:ascii="Times New Roman" w:eastAsia="宋体" w:hAnsi="Times New Roman" w:hint="eastAsia"/>
+                <w:sz w:val="21"/>
+                <w:szCs w:val="21"/>
+              </w:rPr>
+              <w:t>该座位不允许选择</w:t>
+            </w:r>
+            <w:r>
+              <w:rPr>
+                <w:rFonts w:ascii="Times New Roman" w:eastAsia="宋体" w:hAnsi="Times New Roman"/>
+                <w:sz w:val="21"/>
+                <w:szCs w:val="21"/>
+              </w:rPr>
+              <w:t xml:space="preserve">” </w:t>
+            </w:r>
+          </w:p>
+          <w:p>
+            <w:pPr>
+              <w:pStyle w:val="a3"/>
+              <w:widowControl/>
+              <w:spacing w:before="100" w:after="100" w:line="390" w:lineRule="atLeast"/>
+              <w:ind w:right="300"/>
+              <w:rPr>
+                <w:rFonts w:ascii="Times New Roman" w:eastAsia="宋体" w:hAnsi="Times New Roman"/>
+                <w:sz w:val="21"/>
+                <w:szCs w:val="21"/>
+              </w:rPr>
+            </w:pPr>
+            <w:r>
+              <w:rPr>
+                <w:rFonts w:ascii="Times New Roman" w:eastAsia="宋体" w:hAnsi="Times New Roman" w:hint="eastAsia"/>
+                <w:sz w:val="21"/>
+                <w:szCs w:val="21"/>
+              </w:rPr>
+              <w:t>12a.</w:t>
+            </w:r>
+            <w:r>
+              <w:rPr>
+                <w:rFonts w:ascii="Times New Roman" w:eastAsia="宋体" w:hAnsi="Times New Roman" w:hint="eastAsia"/>
+                <w:sz w:val="21"/>
+                <w:szCs w:val="21"/>
+              </w:rPr>
+              <w:t>会员使用代金券</w:t>
+            </w:r>
+          </w:p>
+          <w:p>
+            <w:pPr>
+              <w:pStyle w:val="a3"/>
+              <w:widowControl/>
+              <w:spacing w:before="100" w:after="100" w:line="390" w:lineRule="atLeast"/>
+              <w:ind w:left="360" w:right="300"/>
+              <w:rPr>
+                <w:rFonts w:ascii="Times New Roman" w:eastAsia="宋体" w:hAnsi="Times New Roman"/>
+                <w:sz w:val="21"/>
+                <w:szCs w:val="21"/>
+              </w:rPr>
+            </w:pPr>
+            <w:r>
+              <w:rPr>
+                <w:rFonts w:ascii="Times New Roman" w:eastAsia="宋体" w:hAnsi="Times New Roman" w:hint="eastAsia"/>
+                <w:sz w:val="21"/>
+                <w:szCs w:val="21"/>
+              </w:rPr>
+              <w:t>1</w:t>
+            </w:r>
+            <w:r>
+              <w:rPr>
+                <w:rFonts w:ascii="Times New Roman" w:eastAsia="宋体" w:hAnsi="Times New Roman"/>
+                <w:sz w:val="21"/>
+                <w:szCs w:val="21"/>
+              </w:rPr>
+              <w:t>.</w:t>
+            </w:r>
+            <w:r>
+              <w:rPr>
+                <w:rFonts w:ascii="Times New Roman" w:eastAsia="宋体" w:hAnsi="Times New Roman" w:hint="eastAsia"/>
+                <w:sz w:val="21"/>
+                <w:szCs w:val="21"/>
+              </w:rPr>
+              <w:t>订单生成时（总价</w:t>
+            </w:r>
+            <w:r>
+              <w:rPr>
+                <w:rFonts w:ascii="Times New Roman" w:eastAsia="宋体" w:hAnsi="Times New Roman" w:hint="eastAsia"/>
+                <w:sz w:val="21"/>
+                <w:szCs w:val="21"/>
+              </w:rPr>
+              <w:t>=</w:t>
+            </w:r>
+            <w:r>
+              <w:rPr>
+                <w:rFonts w:ascii="Times New Roman" w:eastAsia="宋体" w:hAnsi="Times New Roman" w:hint="eastAsia"/>
+                <w:sz w:val="21"/>
+                <w:szCs w:val="21"/>
+              </w:rPr>
+              <w:t>电影票总价</w:t>
+            </w:r>
+            <w:r>
+              <w:rPr>
+                <w:rFonts w:ascii="Times New Roman" w:eastAsia="宋体" w:hAnsi="Times New Roman" w:hint="eastAsia"/>
+                <w:sz w:val="21"/>
+                <w:szCs w:val="21"/>
+              </w:rPr>
+              <w:t>+</w:t>
+            </w:r>
+            <w:r>
+              <w:rPr>
+                <w:rFonts w:ascii="Times New Roman" w:eastAsia="宋体" w:hAnsi="Times New Roman" w:hint="eastAsia"/>
+                <w:sz w:val="21"/>
+                <w:szCs w:val="21"/>
+              </w:rPr>
+              <w:t>服务费</w:t>
+            </w:r>
+            <w:r>
+              <w:rPr>
+                <w:rFonts w:ascii="Times New Roman" w:eastAsia="宋体" w:hAnsi="Times New Roman" w:hint="eastAsia"/>
+                <w:sz w:val="21"/>
+                <w:szCs w:val="21"/>
+              </w:rPr>
+              <w:t>-</w:t>
+            </w:r>
+            <w:r>
+              <w:rPr>
+                <w:rFonts w:ascii="Times New Roman" w:eastAsia="宋体" w:hAnsi="Times New Roman" w:hint="eastAsia"/>
+                <w:sz w:val="21"/>
+                <w:szCs w:val="21"/>
+              </w:rPr>
+              <w:t>代金券）。</w:t>
+            </w:r>
+          </w:p>
+          <w:p>
+            <w:pPr>
+              <w:pStyle w:val="a3"/>
+              <w:widowControl/>
+              <w:spacing w:before="100" w:after="100" w:line="390" w:lineRule="atLeast"/>
+              <w:ind w:right="300"/>
+              <w:rPr>
+                <w:rFonts w:ascii="Times New Roman" w:eastAsia="宋体" w:hAnsi="Times New Roman"/>
+                <w:color w:val="FF0000"/>
+                <w:sz w:val="21"/>
+                <w:szCs w:val="21"/>
+              </w:rPr>
+            </w:pPr>
+            <w:r>
+              <w:rPr>
+                <w:rFonts w:ascii="Times New Roman" w:eastAsia="宋体" w:hAnsi="Times New Roman" w:hint="eastAsia"/>
+                <w:color w:val="FF0000"/>
+                <w:sz w:val="21"/>
+                <w:szCs w:val="21"/>
+              </w:rPr>
+              <w:t>14a</w:t>
+            </w:r>
+            <w:r>
+              <w:rPr>
+                <w:rFonts w:ascii="Times New Roman" w:eastAsia="宋体" w:hAnsi="Times New Roman"/>
+                <w:color w:val="FF0000"/>
+                <w:sz w:val="21"/>
+                <w:szCs w:val="21"/>
+              </w:rPr>
+              <w:t>.</w:t>
+            </w:r>
+            <w:r>
+              <w:rPr>
+                <w:rFonts w:ascii="Times New Roman" w:eastAsia="宋体" w:hAnsi="Times New Roman" w:hint="eastAsia"/>
+                <w:color w:val="FF0000"/>
+                <w:sz w:val="21"/>
+                <w:szCs w:val="21"/>
+              </w:rPr>
+              <w:t>拓展“支付用例”</w:t>
+            </w:r>
+          </w:p>
+          <w:p>
+            <w:pPr>
+              <w:pStyle w:val="a3"/>
+              <w:widowControl/>
+              <w:spacing w:before="100" w:after="100" w:line="390" w:lineRule="atLeast"/>
+              <w:ind w:right="300"/>
+              <w:rPr>
+                <w:rFonts w:ascii="Times New Roman" w:eastAsia="宋体" w:hAnsi="Times New Roman" w:hint="eastAsia"/>
+                <w:color w:val="FF0000"/>
+                <w:sz w:val="21"/>
+                <w:szCs w:val="21"/>
+              </w:rPr>
+            </w:pPr>
+            <w:r>
+              <w:rPr>
+                <w:rFonts w:ascii="Times New Roman" w:eastAsia="宋体" w:hAnsi="Times New Roman" w:hint="eastAsia"/>
+                <w:color w:val="FF0000"/>
+                <w:sz w:val="21"/>
+                <w:szCs w:val="21"/>
+              </w:rPr>
+              <w:t>1</w:t>
+            </w:r>
+            <w:r>
+              <w:rPr>
+                <w:rFonts w:ascii="Times New Roman" w:eastAsia="宋体" w:hAnsi="Times New Roman"/>
+                <w:color w:val="FF0000"/>
+                <w:sz w:val="21"/>
+                <w:szCs w:val="21"/>
+              </w:rPr>
+              <w:t>8</w:t>
+            </w:r>
+            <w:r>
+              <w:rPr>
+                <w:rFonts w:ascii="Times New Roman" w:eastAsia="宋体" w:hAnsi="Times New Roman" w:hint="eastAsia"/>
+                <w:color w:val="FF0000"/>
+                <w:sz w:val="21"/>
+                <w:szCs w:val="21"/>
+              </w:rPr>
+              <w:t>a</w:t>
+            </w:r>
+            <w:r>
+              <w:rPr>
+                <w:rFonts w:ascii="Times New Roman" w:eastAsia="宋体" w:hAnsi="Times New Roman"/>
+                <w:color w:val="FF0000"/>
+                <w:sz w:val="21"/>
+                <w:szCs w:val="21"/>
+              </w:rPr>
+              <w:t>.</w:t>
+            </w:r>
+            <w:r>
+              <w:rPr>
+                <w:rFonts w:ascii="Times New Roman" w:eastAsia="宋体" w:hAnsi="Times New Roman" w:hint="eastAsia"/>
+                <w:color w:val="FF0000"/>
+                <w:sz w:val="21"/>
+                <w:szCs w:val="21"/>
+              </w:rPr>
+              <w:t>包含“发送订单号用例”</w:t>
+            </w:r>
+          </w:p>
+          <w:p>
+            <w:pPr>
+              <w:pStyle w:val="a3"/>
+              <w:widowControl/>
+              <w:spacing w:before="100" w:after="100" w:line="390" w:lineRule="atLeast"/>
+              <w:ind w:right="300"/>
+              <w:rPr>
+                <w:rFonts w:ascii="Times New Roman" w:eastAsia="宋体" w:hAnsi="Times New Roman"/>
+                <w:sz w:val="21"/>
+                <w:szCs w:val="21"/>
+              </w:rPr>
+            </w:pPr>
+            <w:r>
+              <w:rPr>
+                <w:rFonts w:ascii="Times New Roman" w:eastAsia="宋体" w:hAnsi="Times New Roman" w:hint="eastAsia"/>
+                <w:sz w:val="21"/>
+                <w:szCs w:val="21"/>
+              </w:rPr>
+              <w:t>13a.</w:t>
+            </w:r>
+            <w:r>
+              <w:rPr>
+                <w:rFonts w:ascii="Times New Roman" w:eastAsia="宋体" w:hAnsi="Times New Roman" w:hint="eastAsia"/>
+                <w:sz w:val="21"/>
+                <w:szCs w:val="21"/>
+              </w:rPr>
+              <w:t>会员选择套餐（爆米花或者其他）</w:t>
+            </w:r>
+          </w:p>
+          <w:p>
+            <w:pPr>
+              <w:pStyle w:val="a3"/>
+              <w:widowControl/>
+              <w:spacing w:before="100" w:after="100" w:line="390" w:lineRule="atLeast"/>
+              <w:ind w:left="360" w:right="300"/>
+              <w:rPr>
+                <w:rFonts w:ascii="Times New Roman" w:eastAsia="宋体" w:hAnsi="Times New Roman"/>
+                <w:sz w:val="21"/>
+                <w:szCs w:val="21"/>
+              </w:rPr>
+            </w:pPr>
+            <w:r>
+              <w:rPr>
+                <w:rFonts w:ascii="Times New Roman" w:eastAsia="宋体" w:hAnsi="Times New Roman" w:hint="eastAsia"/>
+                <w:sz w:val="21"/>
+                <w:szCs w:val="21"/>
+              </w:rPr>
+              <w:lastRenderedPageBreak/>
+              <w:t>1</w:t>
+            </w:r>
+            <w:r>
+              <w:rPr>
+                <w:rFonts w:ascii="Times New Roman" w:eastAsia="宋体" w:hAnsi="Times New Roman"/>
+                <w:sz w:val="21"/>
+                <w:szCs w:val="21"/>
+              </w:rPr>
+              <w:t>.</w:t>
+            </w:r>
+            <w:r>
+              <w:rPr>
+                <w:rFonts w:ascii="Times New Roman" w:eastAsia="宋体" w:hAnsi="Times New Roman" w:hint="eastAsia"/>
+                <w:sz w:val="21"/>
+                <w:szCs w:val="21"/>
+              </w:rPr>
+              <w:t>订单生成时（总价</w:t>
+            </w:r>
+            <w:r>
+              <w:rPr>
+                <w:rFonts w:ascii="Times New Roman" w:eastAsia="宋体" w:hAnsi="Times New Roman" w:hint="eastAsia"/>
+                <w:sz w:val="21"/>
+                <w:szCs w:val="21"/>
+              </w:rPr>
+              <w:t>=</w:t>
+            </w:r>
+            <w:r>
+              <w:rPr>
+                <w:rFonts w:ascii="Times New Roman" w:eastAsia="宋体" w:hAnsi="Times New Roman" w:hint="eastAsia"/>
+                <w:sz w:val="21"/>
+                <w:szCs w:val="21"/>
+              </w:rPr>
+              <w:t>电影票总价</w:t>
+            </w:r>
+            <w:r>
+              <w:rPr>
+                <w:rFonts w:ascii="Times New Roman" w:eastAsia="宋体" w:hAnsi="Times New Roman" w:hint="eastAsia"/>
+                <w:sz w:val="21"/>
+                <w:szCs w:val="21"/>
+              </w:rPr>
+              <w:t>+</w:t>
+            </w:r>
+            <w:r>
+              <w:rPr>
+                <w:rFonts w:ascii="Times New Roman" w:eastAsia="宋体" w:hAnsi="Times New Roman" w:hint="eastAsia"/>
+                <w:sz w:val="21"/>
+                <w:szCs w:val="21"/>
+              </w:rPr>
+              <w:t>服务费</w:t>
+            </w:r>
+            <w:r>
+              <w:rPr>
+                <w:rFonts w:ascii="Times New Roman" w:eastAsia="宋体" w:hAnsi="Times New Roman" w:hint="eastAsia"/>
+                <w:sz w:val="21"/>
+                <w:szCs w:val="21"/>
+              </w:rPr>
+              <w:t>+</w:t>
+            </w:r>
+            <w:r>
+              <w:rPr>
+                <w:rFonts w:ascii="Times New Roman" w:eastAsia="宋体" w:hAnsi="Times New Roman" w:hint="eastAsia"/>
+                <w:sz w:val="21"/>
+                <w:szCs w:val="21"/>
+              </w:rPr>
+              <w:t>套餐总和）。</w:t>
+            </w:r>
+          </w:p>
+          <w:p>
+            <w:pPr>
+              <w:pStyle w:val="a3"/>
+              <w:widowControl/>
+              <w:spacing w:before="100" w:after="100" w:line="390" w:lineRule="atLeast"/>
+              <w:ind w:right="300"/>
+              <w:rPr>
+                <w:rFonts w:ascii="Times New Roman" w:eastAsia="宋体" w:hAnsi="Times New Roman"/>
+                <w:sz w:val="21"/>
+                <w:szCs w:val="21"/>
+              </w:rPr>
+            </w:pPr>
+            <w:r>
+              <w:rPr>
+                <w:rFonts w:ascii="Times New Roman" w:eastAsia="宋体" w:hAnsi="Times New Roman"/>
+                <w:sz w:val="21"/>
+                <w:szCs w:val="21"/>
+              </w:rPr>
+              <w:t>*a</w:t>
+            </w:r>
+            <w:r>
+              <w:rPr>
+                <w:rFonts w:ascii="Times New Roman" w:eastAsia="宋体" w:hAnsi="Times New Roman" w:hint="eastAsia"/>
+                <w:sz w:val="21"/>
+                <w:szCs w:val="21"/>
+              </w:rPr>
+              <w:t>.</w:t>
+            </w:r>
+            <w:r>
+              <w:rPr>
+                <w:rFonts w:ascii="Times New Roman" w:eastAsia="宋体" w:hAnsi="Times New Roman" w:hint="eastAsia"/>
+                <w:sz w:val="21"/>
+                <w:szCs w:val="21"/>
+              </w:rPr>
+              <w:t>任一地方出现连接网络超时</w:t>
+            </w:r>
+          </w:p>
+          <w:p>
+            <w:pPr>
+              <w:pStyle w:val="a3"/>
+              <w:widowControl/>
+              <w:spacing w:before="100" w:after="100" w:line="390" w:lineRule="atLeast"/>
+              <w:ind w:right="300" w:firstLineChars="100" w:firstLine="210"/>
+              <w:rPr>
+                <w:rFonts w:ascii="Times New Roman" w:eastAsia="宋体" w:hAnsi="Times New Roman"/>
+                <w:sz w:val="21"/>
+                <w:szCs w:val="21"/>
+              </w:rPr>
+            </w:pPr>
+            <w:r>
+              <w:rPr>
+                <w:rFonts w:ascii="Times New Roman" w:eastAsia="宋体" w:hAnsi="Times New Roman"/>
+                <w:sz w:val="21"/>
+                <w:szCs w:val="21"/>
+              </w:rPr>
+              <w:t>1</w:t>
+            </w:r>
+            <w:r>
+              <w:rPr>
+                <w:rFonts w:ascii="Times New Roman" w:eastAsia="宋体" w:hAnsi="Times New Roman" w:hint="eastAsia"/>
+                <w:sz w:val="21"/>
+                <w:szCs w:val="21"/>
+              </w:rPr>
+              <w:t>．提示用户在网络正常情况下使用</w:t>
+            </w:r>
+          </w:p>
+          <w:p>
+            <w:pPr>
+              <w:pStyle w:val="a3"/>
+              <w:widowControl/>
+              <w:spacing w:before="100" w:after="100" w:line="390" w:lineRule="atLeast"/>
+              <w:ind w:right="300"/>
+              <w:rPr>
+                <w:rFonts w:ascii="Times New Roman" w:eastAsia="宋体" w:hAnsi="Times New Roman"/>
+                <w:sz w:val="21"/>
+                <w:szCs w:val="21"/>
+              </w:rPr>
+            </w:pPr>
+            <w:r>
+              <w:rPr>
+                <w:rFonts w:ascii="Times New Roman" w:eastAsia="宋体" w:hAnsi="Times New Roman" w:hint="eastAsia"/>
+                <w:sz w:val="21"/>
+                <w:szCs w:val="21"/>
+              </w:rPr>
+              <w:t>*b.</w:t>
+            </w:r>
+            <w:r>
+              <w:rPr>
+                <w:rFonts w:ascii="Times New Roman" w:eastAsia="宋体" w:hAnsi="Times New Roman" w:hint="eastAsia"/>
+                <w:sz w:val="21"/>
+                <w:szCs w:val="21"/>
+              </w:rPr>
+              <w:t>任一地方主服务器出现错误</w:t>
+            </w:r>
+          </w:p>
+          <w:p>
+            <w:pPr>
+              <w:pStyle w:val="a3"/>
+              <w:widowControl/>
+              <w:spacing w:before="100" w:after="100" w:line="390" w:lineRule="atLeast"/>
+              <w:ind w:right="300"/>
+              <w:rPr>
+                <w:rFonts w:ascii="Times New Roman" w:eastAsia="宋体" w:hAnsi="Times New Roman"/>
+                <w:sz w:val="21"/>
+                <w:szCs w:val="21"/>
+              </w:rPr>
+            </w:pPr>
+            <w:r>
+              <w:rPr>
+                <w:rFonts w:ascii="Times New Roman" w:eastAsia="宋体" w:hAnsi="Times New Roman" w:hint="eastAsia"/>
+                <w:sz w:val="21"/>
+                <w:szCs w:val="21"/>
+              </w:rPr>
+              <w:t xml:space="preserve">   1.</w:t>
+            </w:r>
+            <w:r>
+              <w:rPr>
+                <w:rFonts w:ascii="Times New Roman" w:eastAsia="宋体" w:hAnsi="Times New Roman" w:hint="eastAsia"/>
+                <w:sz w:val="21"/>
+                <w:szCs w:val="21"/>
+              </w:rPr>
+              <w:t>客户端自动切换到备用服务器。</w:t>
+            </w:r>
+          </w:p>
+          <w:p>
+            <w:pPr>
+              <w:pStyle w:val="a3"/>
+              <w:widowControl/>
+              <w:spacing w:before="100" w:after="100" w:line="390" w:lineRule="atLeast"/>
+              <w:ind w:right="300"/>
+              <w:rPr>
+                <w:rFonts w:ascii="Times New Roman" w:eastAsia="宋体" w:hAnsi="Times New Roman"/>
+                <w:sz w:val="21"/>
+              </w:rPr>
+            </w:pPr>
+            <w:r>
+              <w:rPr>
+                <w:rFonts w:ascii="Times New Roman" w:eastAsia="宋体" w:hAnsi="Times New Roman" w:hint="eastAsia"/>
+                <w:sz w:val="21"/>
+              </w:rPr>
+              <w:t>议题与其他</w:t>
+            </w:r>
+          </w:p>
+        </w:tc>
+      </w:tr>
+    </w:tbl>
+    <w:p>
+      <w:pPr>
+        <w:rPr>
+          <w:rFonts w:hint="eastAsia"/>
+          <w:noProof/>
+        </w:rPr>
+      </w:pPr>
+    </w:p>
+    <w:p>
+      <w:pPr>
+        <w:pStyle w:val="1"/>
+      </w:pPr>
+      <w:bookmarkStart w:id="23" w:name="_Toc466204843"/>
+      <w:r>
+        <w:rPr>
+          <w:rFonts w:hint="eastAsia"/>
+        </w:rPr>
+        <w:t>5.</w:t>
+      </w:r>
+      <w:r>
+        <w:rPr>
+          <w:rFonts w:hint="eastAsia"/>
+        </w:rPr>
+        <w:t>从实现的角度完成类的设计，给出设计类图，建立类之间的关系，并定义较为完整的属性和方法。</w:t>
+      </w:r>
+      <w:bookmarkEnd w:id="23"/>
+    </w:p>
+    <w:p>
+      <w:r>
+        <w:rPr>
+          <w:noProof/>
+        </w:rPr>
+        <w:drawing>
+          <wp:inline distT="0" distB="0" distL="0" distR="0" wp14:anchorId="56B3FA72" wp14:editId="32252CC9">
+            <wp:extent cx="5274310" cy="3856355"/>
+            <wp:effectExtent l="0" t="0" r="2540" b="0"/>
+            <wp:docPr id="2" name="图片 2"/>
+            <wp:cNvGraphicFramePr>
+              <a:graphicFrameLocks xmlns:a="http://schemas.openxmlformats.org/drawingml/2006/main" noChangeAspect="1"/>
+            </wp:cNvGraphicFramePr>
+            <a:graphic xmlns:a="http://schemas.openxmlformats.org/drawingml/2006/main">
+              <a:graphicData uri="http://schemas.openxmlformats.org/drawingml/2006/picture">
+                <pic:pic xmlns:pic="http://schemas.openxmlformats.org/drawingml/2006/picture">
+                  <pic:nvPicPr>
+                    <pic:cNvPr id="1" name=""/>
+                    <pic:cNvPicPr/>
+                  </pic:nvPicPr>
+                  <pic:blipFill>
+                    <a:blip r:embed="rId19"/>
+                    <a:stretch>
+                      <a:fillRect/>
+                    </a:stretch>
+                  </pic:blipFill>
+                  <pic:spPr>
+                    <a:xfrm>
+                      <a:off x="0" y="0"/>
+                      <a:ext cx="5274310" cy="3856355"/>
+                    </a:xfrm>
+                    <a:prstGeom prst="rect">
+                      <a:avLst/>
+                    </a:prstGeom>
+                  </pic:spPr>
+                </pic:pic>
+              </a:graphicData>
+            </a:graphic>
+          </wp:inline>
+        </w:drawing>
+      </w:r>
+    </w:p>
+    <w:p>
+      <w:pPr>
+        <w:pStyle w:val="1"/>
+      </w:pPr>
+      <w:r>
+        <w:rPr>
+          <w:rFonts w:hint="eastAsia"/>
+        </w:rPr>
+        <w:t>6.</w:t>
+      </w:r>
+      <w:r>
+        <w:rPr>
+          <w:rFonts w:hint="eastAsia"/>
+        </w:rPr>
+        <w:t>使用</w:t>
+      </w:r>
+      <w:bookmarkStart w:id="24" w:name="_GoBack"/>
+      <w:r>
+        <w:rPr>
+          <w:rFonts w:hint="eastAsia"/>
+        </w:rPr>
+        <w:t>powerdesigner</w:t>
+      </w:r>
+      <w:bookmarkEnd w:id="24"/>
+      <w:r>
+        <w:rPr>
+          <w:rFonts w:hint="eastAsia"/>
+        </w:rPr>
+        <w:t>工具创建系统的</w:t>
+      </w:r>
+      <w:r>
+        <w:rPr>
+          <w:rFonts w:hint="eastAsia"/>
+        </w:rPr>
+        <w:t>ER</w:t>
+      </w:r>
+      <w:r>
+        <w:rPr>
+          <w:rFonts w:hint="eastAsia"/>
+        </w:rPr>
+        <w:t>图。</w:t>
+      </w:r>
+    </w:p>
+    <w:p>
+      <w:pPr>
+        <w:rPr>
+          <w:rFonts w:hint="eastAsia"/>
+        </w:rPr>
+      </w:pPr>
+    </w:p>
+    <w:p>
+      <w:pPr>
+        <w:rPr>
+          <w:rFonts w:hint="eastAsia"/>
+        </w:rPr>
+      </w:pPr>
     </w:p>
     <w:sectPr>
       <w:pgSz w:w="11906" w:h="16838"/>
@@ -10121,6 +13004,92 @@
       <w:rPr>
         <w:rFonts w:hint="default"/>
       </w:rPr>
+    </w:lvl>
+    <w:lvl w:ilvl="1" w:tplc="04090019" w:tentative="1">
+      <w:start w:val="1"/>
+      <w:numFmt w:val="lowerLetter"/>
+      <w:lvlText w:val="%2)"/>
+      <w:lvlJc w:val="left"/>
+      <w:pPr>
+        <w:ind w:left="840" w:hanging="420"/>
+      </w:pPr>
+    </w:lvl>
+    <w:lvl w:ilvl="2" w:tplc="0409001B" w:tentative="1">
+      <w:start w:val="1"/>
+      <w:numFmt w:val="lowerRoman"/>
+      <w:lvlText w:val="%3."/>
+      <w:lvlJc w:val="right"/>
+      <w:pPr>
+        <w:ind w:left="1260" w:hanging="420"/>
+      </w:pPr>
+    </w:lvl>
+    <w:lvl w:ilvl="3" w:tplc="0409000F" w:tentative="1">
+      <w:start w:val="1"/>
+      <w:numFmt w:val="decimal"/>
+      <w:lvlText w:val="%4."/>
+      <w:lvlJc w:val="left"/>
+      <w:pPr>
+        <w:ind w:left="1680" w:hanging="420"/>
+      </w:pPr>
+    </w:lvl>
+    <w:lvl w:ilvl="4" w:tplc="04090019" w:tentative="1">
+      <w:start w:val="1"/>
+      <w:numFmt w:val="lowerLetter"/>
+      <w:lvlText w:val="%5)"/>
+      <w:lvlJc w:val="left"/>
+      <w:pPr>
+        <w:ind w:left="2100" w:hanging="420"/>
+      </w:pPr>
+    </w:lvl>
+    <w:lvl w:ilvl="5" w:tplc="0409001B" w:tentative="1">
+      <w:start w:val="1"/>
+      <w:numFmt w:val="lowerRoman"/>
+      <w:lvlText w:val="%6."/>
+      <w:lvlJc w:val="right"/>
+      <w:pPr>
+        <w:ind w:left="2520" w:hanging="420"/>
+      </w:pPr>
+    </w:lvl>
+    <w:lvl w:ilvl="6" w:tplc="0409000F" w:tentative="1">
+      <w:start w:val="1"/>
+      <w:numFmt w:val="decimal"/>
+      <w:lvlText w:val="%7."/>
+      <w:lvlJc w:val="left"/>
+      <w:pPr>
+        <w:ind w:left="2940" w:hanging="420"/>
+      </w:pPr>
+    </w:lvl>
+    <w:lvl w:ilvl="7" w:tplc="04090019" w:tentative="1">
+      <w:start w:val="1"/>
+      <w:numFmt w:val="lowerLetter"/>
+      <w:lvlText w:val="%8)"/>
+      <w:lvlJc w:val="left"/>
+      <w:pPr>
+        <w:ind w:left="3360" w:hanging="420"/>
+      </w:pPr>
+    </w:lvl>
+    <w:lvl w:ilvl="8" w:tplc="0409001B" w:tentative="1">
+      <w:start w:val="1"/>
+      <w:numFmt w:val="lowerRoman"/>
+      <w:lvlText w:val="%9."/>
+      <w:lvlJc w:val="right"/>
+      <w:pPr>
+        <w:ind w:left="3780" w:hanging="420"/>
+      </w:pPr>
+    </w:lvl>
+  </w:abstractNum>
+  <w:abstractNum w:abstractNumId="12" w15:restartNumberingAfterBreak="0">
+    <w:nsid w:val="7D4E72DE"/>
+    <w:multiLevelType w:val="hybridMultilevel"/>
+    <w:tmpl w:val="FD4037C2"/>
+    <w:lvl w:ilvl="0" w:tplc="0409000F">
+      <w:start w:val="1"/>
+      <w:numFmt w:val="decimal"/>
+      <w:lvlText w:val="%1."/>
+      <w:lvlJc w:val="left"/>
+      <w:pPr>
+        <w:ind w:left="420" w:hanging="420"/>
+      </w:pPr>
     </w:lvl>
     <w:lvl w:ilvl="1" w:tplc="04090019" w:tentative="1">
       <w:start w:val="1"/>
@@ -10230,6 +13199,9 @@
   </w:num>
   <w:num w:numId="12">
     <w:abstractNumId w:val="4"/>
+  </w:num>
+  <w:num w:numId="13">
+    <w:abstractNumId w:val="12"/>
   </w:num>
 </w:numbering>
 </file>
@@ -11778,7 +14750,7 @@
 </file>
 
 <file path=customXml/itemProps2.xml><?xml version="1.0" encoding="utf-8"?>
-<ds:datastoreItem xmlns:ds="http://schemas.openxmlformats.org/officeDocument/2006/customXml" ds:itemID="{A153AC80-966D-42FB-95C6-132FDF819E76}">
+<ds:datastoreItem xmlns:ds="http://schemas.openxmlformats.org/officeDocument/2006/customXml" ds:itemID="{D351144D-1196-4664-82FA-37E646825310}">
   <ds:schemaRefs>
     <ds:schemaRef ds:uri="http://schemas.openxmlformats.org/officeDocument/2006/bibliography"/>
   </ds:schemaRefs>
